--- a/pwiz_tools/Skyline/Documentation/Tutorials/Chinese/Skyline Existing and Quantitative Experiments_zh-CHS.docx
+++ b/pwiz_tools/Skyline/Documentation/Tutorials/Chinese/Skyline Existing and Quantitative Experiments_zh-CHS.docx
@@ -1,6 +1,6 @@
 
 <file path=word/document.xml><?xml version="1.0" encoding="utf-8"?>
-<w:document xmlns:wpc="http://schemas.microsoft.com/office/word/2010/wordprocessingCanvas" xmlns:cx="http://schemas.microsoft.com/office/drawing/2014/chartex" xmlns:cx1="http://schemas.microsoft.com/office/drawing/2015/9/8/chartex" xmlns:cx2="http://schemas.microsoft.com/office/drawing/2015/10/21/chartex" xmlns:cx3="http://schemas.microsoft.com/office/drawing/2016/5/9/chartex" xmlns:cx4="http://schemas.microsoft.com/office/drawing/2016/5/10/chartex" xmlns:cx5="http://schemas.microsoft.com/office/drawing/2016/5/11/chartex" xmlns:cx6="http://schemas.microsoft.com/office/drawing/2016/5/12/chartex" xmlns:cx7="http://schemas.microsoft.com/office/drawing/2016/5/13/chartex" xmlns:cx8="http://schemas.microsoft.com/office/drawing/2016/5/14/chartex" xmlns:mc="http://schemas.openxmlformats.org/markup-compatibility/2006" xmlns:aink="http://schemas.microsoft.com/office/drawing/2016/ink" xmlns:am3d="http://schemas.microsoft.com/office/drawing/2017/model3d" xmlns:o="urn:schemas-microsoft-com:office:office" xmlns:r="http://schemas.openxmlformats.org/officeDocument/2006/relationships" xmlns:m="http://schemas.openxmlformats.org/officeDocument/2006/math" xmlns:v="urn:schemas-microsoft-com:vml" xmlns:wp14="http://schemas.microsoft.com/office/word/2010/wordprocessingDrawing" xmlns:wp="http://schemas.openxmlformats.org/drawingml/2006/wordprocessingDrawing" xmlns:w10="urn:schemas-microsoft-com:office:word" xmlns:w="http://schemas.openxmlformats.org/wordprocessingml/2006/main" xmlns:w14="http://schemas.microsoft.com/office/word/2010/wordml" xmlns:w15="http://schemas.microsoft.com/office/word/2012/wordml" xmlns:w16cex="http://schemas.microsoft.com/office/word/2018/wordml/cex" xmlns:w16cid="http://schemas.microsoft.com/office/word/2016/wordml/cid" xmlns:w16="http://schemas.microsoft.com/office/word/2018/wordml" xmlns:w16sdtdh="http://schemas.microsoft.com/office/word/2020/wordml/sdtdatahash" xmlns:w16se="http://schemas.microsoft.com/office/word/2015/wordml/symex" xmlns:wpg="http://schemas.microsoft.com/office/word/2010/wordprocessingGroup" xmlns:wpi="http://schemas.microsoft.com/office/word/2010/wordprocessingInk" xmlns:wne="http://schemas.microsoft.com/office/word/2006/wordml" xmlns:wps="http://schemas.microsoft.com/office/word/2010/wordprocessingShape" mc:Ignorable="w14 w15 w16se w16cid w16 w16cex w16sdtdh wp14">
+<w:document xmlns:wpc="http://schemas.microsoft.com/office/word/2010/wordprocessingCanvas" xmlns:cx="http://schemas.microsoft.com/office/drawing/2014/chartex" xmlns:cx1="http://schemas.microsoft.com/office/drawing/2015/9/8/chartex" xmlns:cx2="http://schemas.microsoft.com/office/drawing/2015/10/21/chartex" xmlns:cx3="http://schemas.microsoft.com/office/drawing/2016/5/9/chartex" xmlns:cx4="http://schemas.microsoft.com/office/drawing/2016/5/10/chartex" xmlns:cx5="http://schemas.microsoft.com/office/drawing/2016/5/11/chartex" xmlns:cx6="http://schemas.microsoft.com/office/drawing/2016/5/12/chartex" xmlns:cx7="http://schemas.microsoft.com/office/drawing/2016/5/13/chartex" xmlns:cx8="http://schemas.microsoft.com/office/drawing/2016/5/14/chartex" xmlns:mc="http://schemas.openxmlformats.org/markup-compatibility/2006" xmlns:aink="http://schemas.microsoft.com/office/drawing/2016/ink" xmlns:am3d="http://schemas.microsoft.com/office/drawing/2017/model3d" xmlns:o="urn:schemas-microsoft-com:office:office" xmlns:oel="http://schemas.microsoft.com/office/2019/extlst" xmlns:r="http://schemas.openxmlformats.org/officeDocument/2006/relationships" xmlns:m="http://schemas.openxmlformats.org/officeDocument/2006/math" xmlns:v="urn:schemas-microsoft-com:vml" xmlns:wp14="http://schemas.microsoft.com/office/word/2010/wordprocessingDrawing" xmlns:wp="http://schemas.openxmlformats.org/drawingml/2006/wordprocessingDrawing" xmlns:w10="urn:schemas-microsoft-com:office:word" xmlns:w="http://schemas.openxmlformats.org/wordprocessingml/2006/main" xmlns:w14="http://schemas.microsoft.com/office/word/2010/wordml" xmlns:w15="http://schemas.microsoft.com/office/word/2012/wordml" xmlns:w16cex="http://schemas.microsoft.com/office/word/2018/wordml/cex" xmlns:w16cid="http://schemas.microsoft.com/office/word/2016/wordml/cid" xmlns:w16="http://schemas.microsoft.com/office/word/2018/wordml" xmlns:w16du="http://schemas.microsoft.com/office/word/2023/wordml/word16du" xmlns:w16sdtdh="http://schemas.microsoft.com/office/word/2020/wordml/sdtdatahash" xmlns:w16se="http://schemas.microsoft.com/office/word/2015/wordml/symex" xmlns:wpg="http://schemas.microsoft.com/office/word/2010/wordprocessingGroup" xmlns:wpi="http://schemas.microsoft.com/office/word/2010/wordprocessingInk" xmlns:wne="http://schemas.microsoft.com/office/word/2006/wordml" xmlns:wps="http://schemas.microsoft.com/office/word/2010/wordprocessingShape" mc:Ignorable="w14 w15 w16se w16cid w16 w16cex w16sdtdh w16du wp14">
   <w:body>
     <w:p>
       <w:pPr>
@@ -1269,19 +1269,11 @@
         </w:rPr>
         <w:t>分析软件工具提供的数据集。</w:t>
       </w:r>
-      <w:proofErr w:type="spellStart"/>
-      <w:r>
-        <w:rPr>
-          <w:rFonts w:eastAsia="SimSun"/>
-        </w:rPr>
-        <w:t>MRMer</w:t>
-      </w:r>
-      <w:proofErr w:type="spellEnd"/>
-      <w:r>
-        <w:rPr>
-          <w:rFonts w:eastAsia="SimSun"/>
-        </w:rPr>
-        <w:t xml:space="preserve"> </w:t>
+      <w:r>
+        <w:rPr>
+          <w:rFonts w:eastAsia="SimSun"/>
+        </w:rPr>
+        <w:t xml:space="preserve">MRMer </w:t>
       </w:r>
       <w:r>
         <w:rPr>
@@ -1329,21 +1321,7 @@
         <w:rPr>
           <w:rFonts w:eastAsia="SimSun"/>
         </w:rPr>
-        <w:t xml:space="preserve"> </w:t>
-      </w:r>
-      <w:proofErr w:type="spellStart"/>
-      <w:r>
-        <w:rPr>
-          <w:rFonts w:eastAsia="SimSun"/>
-        </w:rPr>
-        <w:t>MRMer</w:t>
-      </w:r>
-      <w:proofErr w:type="spellEnd"/>
-      <w:r>
-        <w:rPr>
-          <w:rFonts w:eastAsia="SimSun"/>
-        </w:rPr>
-        <w:t xml:space="preserve"> </w:t>
+        <w:t xml:space="preserve"> MRMer </w:t>
       </w:r>
       <w:r>
         <w:rPr>
@@ -1385,14 +1363,7 @@
         <w:rPr>
           <w:rFonts w:eastAsia="SimSun"/>
         </w:rPr>
-        <w:t>提供实验中所监测肽段的相关信息</w:t>
-      </w:r>
-      <w:proofErr w:type="gramStart"/>
-      <w:r>
-        <w:rPr>
-          <w:rFonts w:eastAsia="SimSun"/>
-        </w:rPr>
-        <w:t>。</w:t>
+        <w:t>提供实验中所监测肽段的相关信息。</w:t>
       </w:r>
       <w:r>
         <w:rPr>
@@ -1400,30 +1371,15 @@
         </w:rPr>
         <w:t>“</w:t>
       </w:r>
-      <w:proofErr w:type="gramEnd"/>
-      <w:r>
-        <w:fldChar w:fldCharType="begin"/>
-      </w:r>
-      <w:r>
-        <w:instrText xml:space="preserve"> HYPERLINK "http://skyline.ms/tutorial_method_edit.url" </w:instrText>
-      </w:r>
-      <w:r>
-        <w:fldChar w:fldCharType="separate"/>
-      </w:r>
-      <w:r>
-        <w:rPr>
-          <w:rStyle w:val="Hyperlink"/>
-          <w:rFonts w:eastAsia="SimSun"/>
-        </w:rPr>
-        <w:t>靶向方法编辑</w:t>
-      </w:r>
-      <w:r>
-        <w:rPr>
-          <w:rStyle w:val="Hyperlink"/>
-          <w:rFonts w:eastAsia="SimSun"/>
-        </w:rPr>
-        <w:fldChar w:fldCharType="end"/>
-      </w:r>
+      <w:hyperlink r:id="rId13" w:history="1">
+        <w:r>
+          <w:rPr>
+            <w:rStyle w:val="Hyperlink"/>
+            <w:rFonts w:eastAsia="SimSun"/>
+          </w:rPr>
+          <w:t>靶向方法编辑</w:t>
+        </w:r>
+      </w:hyperlink>
       <w:r>
         <w:rPr>
           <w:rFonts w:eastAsia="SimSun"/>
@@ -1465,21 +1421,7 @@
         <w:rPr>
           <w:rFonts w:eastAsia="SimSun"/>
         </w:rPr>
-        <w:t xml:space="preserve"> </w:t>
-      </w:r>
-      <w:proofErr w:type="spellStart"/>
-      <w:r>
-        <w:rPr>
-          <w:rFonts w:eastAsia="SimSun"/>
-        </w:rPr>
-        <w:t>MRMer</w:t>
-      </w:r>
-      <w:proofErr w:type="spellEnd"/>
-      <w:r>
-        <w:rPr>
-          <w:rFonts w:eastAsia="SimSun"/>
-        </w:rPr>
-        <w:t xml:space="preserve"> </w:t>
+        <w:t xml:space="preserve"> MRMer </w:t>
       </w:r>
       <w:r>
         <w:rPr>
@@ -1578,6 +1520,7 @@
         <w:rPr>
           <w:rFonts w:eastAsia="SimSun"/>
         </w:rPr>
+        <w:lastRenderedPageBreak/>
         <w:t>单击</w:t>
       </w:r>
       <w:r>
@@ -1697,21 +1640,7 @@
         <w:rPr>
           <w:rFonts w:eastAsia="SimSun"/>
         </w:rPr>
-        <w:t>“</w:t>
-      </w:r>
-      <w:proofErr w:type="spellStart"/>
-      <w:r>
-        <w:rPr>
-          <w:rFonts w:eastAsia="SimSun"/>
-        </w:rPr>
-        <w:t>Yeast_mini</w:t>
-      </w:r>
-      <w:proofErr w:type="spellEnd"/>
-      <w:r>
-        <w:rPr>
-          <w:rFonts w:eastAsia="SimSun"/>
-        </w:rPr>
-        <w:t>”</w:t>
+        <w:t>“Yeast_mini”</w:t>
       </w:r>
       <w:r>
         <w:rPr>
@@ -1772,16 +1701,8 @@
         <w:rPr>
           <w:rFonts w:eastAsia="SimSun"/>
         </w:rPr>
-        <w:t xml:space="preserve"> </w:t>
-      </w:r>
-      <w:proofErr w:type="spellStart"/>
-      <w:r>
-        <w:rPr>
-          <w:rFonts w:eastAsia="SimSun"/>
-        </w:rPr>
-        <w:t>ExistingQuant</w:t>
-      </w:r>
-      <w:proofErr w:type="spellEnd"/>
+        <w:t xml:space="preserve"> ExistingQuant</w:t>
+      </w:r>
       <w:r>
         <w:rPr>
           <w:rFonts w:eastAsia="SimSun"/>
@@ -1792,21 +1713,7 @@
         <w:rPr>
           <w:rFonts w:eastAsia="SimSun"/>
         </w:rPr>
-        <w:t xml:space="preserve"> </w:t>
-      </w:r>
-      <w:proofErr w:type="spellStart"/>
-      <w:r>
-        <w:rPr>
-          <w:rFonts w:eastAsia="SimSun"/>
-        </w:rPr>
-        <w:t>MRMer</w:t>
-      </w:r>
-      <w:proofErr w:type="spellEnd"/>
-      <w:r>
-        <w:rPr>
-          <w:rFonts w:eastAsia="SimSun"/>
-        </w:rPr>
-        <w:t xml:space="preserve"> </w:t>
+        <w:t xml:space="preserve"> MRMer </w:t>
       </w:r>
       <w:r>
         <w:rPr>
@@ -1842,21 +1749,7 @@
         <w:rPr>
           <w:rFonts w:eastAsia="SimSun"/>
         </w:rPr>
-        <w:t>“</w:t>
-      </w:r>
-      <w:proofErr w:type="spellStart"/>
-      <w:r>
-        <w:rPr>
-          <w:rFonts w:eastAsia="SimSun"/>
-        </w:rPr>
-        <w:t>Yeast_MRMer_mini.blib</w:t>
-      </w:r>
-      <w:proofErr w:type="spellEnd"/>
-      <w:r>
-        <w:rPr>
-          <w:rFonts w:eastAsia="SimSun"/>
-        </w:rPr>
-        <w:t xml:space="preserve">” </w:t>
+        <w:t xml:space="preserve">“Yeast_MRMer_mini.blib” </w:t>
       </w:r>
       <w:r>
         <w:rPr>
@@ -2030,21 +1923,7 @@
         <w:rPr>
           <w:rFonts w:eastAsia="SimSun"/>
         </w:rPr>
-        <w:t>“</w:t>
-      </w:r>
-      <w:proofErr w:type="spellStart"/>
-      <w:r>
-        <w:rPr>
-          <w:rFonts w:eastAsia="SimSun"/>
-        </w:rPr>
-        <w:t>Yeast_mini</w:t>
-      </w:r>
-      <w:proofErr w:type="spellEnd"/>
-      <w:r>
-        <w:rPr>
-          <w:rFonts w:eastAsia="SimSun"/>
-        </w:rPr>
-        <w:t>”</w:t>
+        <w:t>“Yeast_mini”</w:t>
       </w:r>
       <w:r>
         <w:rPr>
@@ -2098,532 +1977,6 @@
                 <pic:pic xmlns:pic="http://schemas.openxmlformats.org/drawingml/2006/picture">
                   <pic:nvPicPr>
                     <pic:cNvPr id="4" name="Picture 4"/>
-                    <pic:cNvPicPr>
-                      <a:picLocks noChangeAspect="1"/>
-                    </pic:cNvPicPr>
-                  </pic:nvPicPr>
-                  <pic:blipFill>
-                    <a:blip r:embed="rId13" cstate="print"/>
-                    <a:stretch>
-                      <a:fillRect/>
-                    </a:stretch>
-                  </pic:blipFill>
-                  <pic:spPr>
-                    <a:xfrm>
-                      <a:off x="0" y="0"/>
-                      <a:ext cx="3781425" cy="5191125"/>
-                    </a:xfrm>
-                    <a:prstGeom prst="rect">
-                      <a:avLst/>
-                    </a:prstGeom>
-                  </pic:spPr>
-                </pic:pic>
-              </a:graphicData>
-            </a:graphic>
-          </wp:inline>
-        </w:drawing>
-      </w:r>
-    </w:p>
-    <w:p>
-      <w:pPr>
-        <w:rPr>
-          <w:rFonts w:eastAsia="SimSun"/>
-        </w:rPr>
-      </w:pPr>
-      <w:r>
-        <w:rPr>
-          <w:rFonts w:eastAsia="SimSun"/>
-        </w:rPr>
-        <w:t>要设置</w:t>
-      </w:r>
-      <w:r>
-        <w:rPr>
-          <w:rFonts w:eastAsia="SimSun"/>
-        </w:rPr>
-        <w:t xml:space="preserve"> </w:t>
-      </w:r>
-      <w:proofErr w:type="spellStart"/>
-      <w:r>
-        <w:rPr>
-          <w:rFonts w:eastAsia="SimSun"/>
-        </w:rPr>
-        <w:t>MRMer</w:t>
-      </w:r>
-      <w:proofErr w:type="spellEnd"/>
-      <w:r>
-        <w:rPr>
-          <w:rFonts w:eastAsia="SimSun"/>
-        </w:rPr>
-        <w:t xml:space="preserve"> </w:t>
-      </w:r>
-      <w:r>
-        <w:rPr>
-          <w:rFonts w:eastAsia="SimSun"/>
-        </w:rPr>
-        <w:t>文档的背景蛋白质组，请执行以下步骤：</w:t>
-      </w:r>
-    </w:p>
-    <w:p>
-      <w:pPr>
-        <w:pStyle w:val="ListParagraph"/>
-        <w:numPr>
-          <w:ilvl w:val="0"/>
-          <w:numId w:val="5"/>
-        </w:numPr>
-        <w:rPr>
-          <w:rFonts w:eastAsia="SimSun"/>
-        </w:rPr>
-      </w:pPr>
-      <w:r>
-        <w:rPr>
-          <w:rFonts w:eastAsia="SimSun"/>
-        </w:rPr>
-        <w:t>在</w:t>
-      </w:r>
-      <w:r>
-        <w:rPr>
-          <w:rFonts w:eastAsia="SimSun"/>
-          <w:b/>
-        </w:rPr>
-        <w:t>肽段设置</w:t>
-      </w:r>
-      <w:r>
-        <w:rPr>
-          <w:rFonts w:eastAsia="SimSun"/>
-        </w:rPr>
-        <w:t>表单中，单击</w:t>
-      </w:r>
-      <w:r>
-        <w:rPr>
-          <w:rFonts w:eastAsia="SimSun"/>
-          <w:b/>
-        </w:rPr>
-        <w:t>酶解</w:t>
-      </w:r>
-      <w:r>
-        <w:rPr>
-          <w:rFonts w:eastAsia="SimSun"/>
-        </w:rPr>
-        <w:t>选项卡。</w:t>
-      </w:r>
-    </w:p>
-    <w:p>
-      <w:pPr>
-        <w:pStyle w:val="ListParagraph"/>
-        <w:numPr>
-          <w:ilvl w:val="0"/>
-          <w:numId w:val="5"/>
-        </w:numPr>
-        <w:rPr>
-          <w:rFonts w:eastAsia="SimSun"/>
-        </w:rPr>
-      </w:pPr>
-      <w:r>
-        <w:rPr>
-          <w:rFonts w:eastAsia="SimSun"/>
-        </w:rPr>
-        <w:t>在</w:t>
-      </w:r>
-      <w:r>
-        <w:rPr>
-          <w:rFonts w:eastAsia="SimSun"/>
-          <w:b/>
-        </w:rPr>
-        <w:t>背景蛋白质组</w:t>
-      </w:r>
-      <w:r>
-        <w:rPr>
-          <w:rFonts w:eastAsia="SimSun"/>
-        </w:rPr>
-        <w:t>下拉菜单中，选择</w:t>
-      </w:r>
-      <w:r>
-        <w:rPr>
-          <w:rFonts w:eastAsia="SimSun"/>
-          <w:b/>
-        </w:rPr>
-        <w:t>&lt;</w:t>
-      </w:r>
-      <w:r>
-        <w:rPr>
-          <w:rFonts w:eastAsia="SimSun"/>
-          <w:b/>
-        </w:rPr>
-        <w:t>添加</w:t>
-      </w:r>
-      <w:r>
-        <w:rPr>
-          <w:rFonts w:eastAsia="SimSun"/>
-          <w:b/>
-        </w:rPr>
-        <w:t>…&gt;</w:t>
-      </w:r>
-      <w:r>
-        <w:rPr>
-          <w:rFonts w:eastAsia="SimSun"/>
-        </w:rPr>
-        <w:t xml:space="preserve"> </w:t>
-      </w:r>
-      <w:r>
-        <w:rPr>
-          <w:rFonts w:eastAsia="SimSun"/>
-        </w:rPr>
-        <w:t>。</w:t>
-      </w:r>
-    </w:p>
-    <w:p>
-      <w:pPr>
-        <w:pStyle w:val="ListParagraph"/>
-        <w:numPr>
-          <w:ilvl w:val="0"/>
-          <w:numId w:val="5"/>
-        </w:numPr>
-        <w:rPr>
-          <w:rFonts w:eastAsia="SimSun"/>
-        </w:rPr>
-      </w:pPr>
-      <w:r>
-        <w:rPr>
-          <w:rFonts w:eastAsia="SimSun"/>
-        </w:rPr>
-        <w:t>在</w:t>
-      </w:r>
-      <w:r>
-        <w:rPr>
-          <w:rFonts w:eastAsia="SimSun"/>
-          <w:b/>
-        </w:rPr>
-        <w:t>编辑背景蛋白质组</w:t>
-      </w:r>
-      <w:r>
-        <w:rPr>
-          <w:rFonts w:eastAsia="SimSun"/>
-        </w:rPr>
-        <w:t>表单的</w:t>
-      </w:r>
-      <w:r>
-        <w:rPr>
-          <w:rFonts w:eastAsia="SimSun"/>
-          <w:b/>
-        </w:rPr>
-        <w:t>名称</w:t>
-      </w:r>
-      <w:r>
-        <w:rPr>
-          <w:rFonts w:eastAsia="SimSun"/>
-        </w:rPr>
-        <w:t>字段中输入</w:t>
-      </w:r>
-      <w:r>
-        <w:rPr>
-          <w:rFonts w:eastAsia="SimSun" w:hint="eastAsia"/>
-        </w:rPr>
-        <w:t xml:space="preserve"> </w:t>
-      </w:r>
-      <w:r>
-        <w:rPr>
-          <w:rFonts w:eastAsia="SimSun"/>
-        </w:rPr>
-        <w:t>“</w:t>
-      </w:r>
-      <w:proofErr w:type="spellStart"/>
-      <w:r>
-        <w:rPr>
-          <w:rFonts w:eastAsia="SimSun"/>
-        </w:rPr>
-        <w:t>Yeast_mini</w:t>
-      </w:r>
-      <w:proofErr w:type="spellEnd"/>
-      <w:r>
-        <w:rPr>
-          <w:rFonts w:eastAsia="SimSun"/>
-        </w:rPr>
-        <w:t>”</w:t>
-      </w:r>
-      <w:r>
-        <w:rPr>
-          <w:rFonts w:eastAsia="SimSun"/>
-        </w:rPr>
-        <w:t>。</w:t>
-      </w:r>
-    </w:p>
-    <w:p>
-      <w:pPr>
-        <w:pStyle w:val="ListParagraph"/>
-        <w:numPr>
-          <w:ilvl w:val="0"/>
-          <w:numId w:val="5"/>
-        </w:numPr>
-        <w:rPr>
-          <w:rFonts w:eastAsia="SimSun"/>
-        </w:rPr>
-      </w:pPr>
-      <w:r>
-        <w:rPr>
-          <w:rFonts w:eastAsia="SimSun"/>
-        </w:rPr>
-        <w:t>单击</w:t>
-      </w:r>
-      <w:r>
-        <w:rPr>
-          <w:rFonts w:eastAsia="SimSun"/>
-          <w:b/>
-        </w:rPr>
-        <w:t>打开</w:t>
-      </w:r>
-      <w:r>
-        <w:rPr>
-          <w:rFonts w:eastAsia="SimSun"/>
-        </w:rPr>
-        <w:t>按钮。</w:t>
-      </w:r>
-      <w:r>
-        <w:rPr>
-          <w:rFonts w:eastAsia="SimSun"/>
-        </w:rPr>
-        <w:t xml:space="preserve"> </w:t>
-      </w:r>
-    </w:p>
-    <w:p>
-      <w:pPr>
-        <w:pStyle w:val="ListParagraph"/>
-        <w:numPr>
-          <w:ilvl w:val="0"/>
-          <w:numId w:val="5"/>
-        </w:numPr>
-        <w:rPr>
-          <w:rFonts w:eastAsia="SimSun"/>
-        </w:rPr>
-      </w:pPr>
-      <w:r>
-        <w:rPr>
-          <w:rFonts w:eastAsia="SimSun"/>
-        </w:rPr>
-        <w:t>导航至先前创建的</w:t>
-      </w:r>
-      <w:r>
-        <w:rPr>
-          <w:rFonts w:eastAsia="SimSun"/>
-        </w:rPr>
-        <w:t xml:space="preserve"> </w:t>
-      </w:r>
-      <w:proofErr w:type="spellStart"/>
-      <w:r>
-        <w:rPr>
-          <w:rFonts w:eastAsia="SimSun"/>
-        </w:rPr>
-        <w:t>ExistingQuant</w:t>
-      </w:r>
-      <w:proofErr w:type="spellEnd"/>
-      <w:r>
-        <w:rPr>
-          <w:rFonts w:eastAsia="SimSun"/>
-        </w:rPr>
-        <w:t xml:space="preserve"> </w:t>
-      </w:r>
-      <w:r>
-        <w:rPr>
-          <w:rFonts w:eastAsia="SimSun"/>
-        </w:rPr>
-        <w:t>文件夹下的</w:t>
-      </w:r>
-      <w:r>
-        <w:rPr>
-          <w:rFonts w:eastAsia="SimSun"/>
-        </w:rPr>
-        <w:t xml:space="preserve"> </w:t>
-      </w:r>
-      <w:proofErr w:type="spellStart"/>
-      <w:r>
-        <w:rPr>
-          <w:rFonts w:eastAsia="SimSun"/>
-        </w:rPr>
-        <w:t>MRMer</w:t>
-      </w:r>
-      <w:proofErr w:type="spellEnd"/>
-      <w:r>
-        <w:rPr>
-          <w:rFonts w:eastAsia="SimSun"/>
-        </w:rPr>
-        <w:t xml:space="preserve"> </w:t>
-      </w:r>
-      <w:r>
-        <w:rPr>
-          <w:rFonts w:eastAsia="SimSun"/>
-        </w:rPr>
-        <w:t>子文件夹。</w:t>
-      </w:r>
-    </w:p>
-    <w:p>
-      <w:pPr>
-        <w:pStyle w:val="ListParagraph"/>
-        <w:numPr>
-          <w:ilvl w:val="0"/>
-          <w:numId w:val="5"/>
-        </w:numPr>
-        <w:rPr>
-          <w:rFonts w:eastAsia="SimSun"/>
-        </w:rPr>
-      </w:pPr>
-      <w:r>
-        <w:rPr>
-          <w:rFonts w:eastAsia="SimSun"/>
-        </w:rPr>
-        <w:t>选择</w:t>
-      </w:r>
-      <w:r>
-        <w:rPr>
-          <w:rFonts w:eastAsia="SimSun" w:hint="eastAsia"/>
-        </w:rPr>
-        <w:t xml:space="preserve"> </w:t>
-      </w:r>
-      <w:r>
-        <w:rPr>
-          <w:rFonts w:eastAsia="SimSun"/>
-        </w:rPr>
-        <w:t>“</w:t>
-      </w:r>
-      <w:proofErr w:type="spellStart"/>
-      <w:r>
-        <w:rPr>
-          <w:rFonts w:eastAsia="SimSun"/>
-        </w:rPr>
-        <w:t>Yeast_MRMer_mini.protdb</w:t>
-      </w:r>
-      <w:proofErr w:type="spellEnd"/>
-      <w:r>
-        <w:rPr>
-          <w:rFonts w:eastAsia="SimSun"/>
-        </w:rPr>
-        <w:t xml:space="preserve">” </w:t>
-      </w:r>
-      <w:r>
-        <w:rPr>
-          <w:rFonts w:eastAsia="SimSun"/>
-        </w:rPr>
-        <w:t>文件。</w:t>
-      </w:r>
-    </w:p>
-    <w:p>
-      <w:pPr>
-        <w:pStyle w:val="ListParagraph"/>
-        <w:numPr>
-          <w:ilvl w:val="0"/>
-          <w:numId w:val="5"/>
-        </w:numPr>
-        <w:rPr>
-          <w:rFonts w:eastAsia="SimSun"/>
-        </w:rPr>
-      </w:pPr>
-      <w:r>
-        <w:rPr>
-          <w:rFonts w:eastAsia="SimSun"/>
-        </w:rPr>
-        <w:t>单击</w:t>
-      </w:r>
-      <w:r>
-        <w:rPr>
-          <w:rFonts w:eastAsia="SimSun"/>
-          <w:b/>
-        </w:rPr>
-        <w:t>打开</w:t>
-      </w:r>
-      <w:r>
-        <w:rPr>
-          <w:rFonts w:eastAsia="SimSun"/>
-        </w:rPr>
-        <w:t>按钮。</w:t>
-      </w:r>
-    </w:p>
-    <w:p>
-      <w:pPr>
-        <w:pStyle w:val="ListParagraph"/>
-        <w:numPr>
-          <w:ilvl w:val="0"/>
-          <w:numId w:val="5"/>
-        </w:numPr>
-        <w:rPr>
-          <w:rFonts w:eastAsia="SimSun"/>
-        </w:rPr>
-      </w:pPr>
-      <w:r>
-        <w:rPr>
-          <w:rFonts w:eastAsia="SimSun"/>
-        </w:rPr>
-        <w:t>在</w:t>
-      </w:r>
-      <w:r>
-        <w:rPr>
-          <w:rFonts w:eastAsia="SimSun"/>
-          <w:b/>
-        </w:rPr>
-        <w:t>编辑背景蛋白质组</w:t>
-      </w:r>
-      <w:r>
-        <w:rPr>
-          <w:rFonts w:eastAsia="SimSun"/>
-        </w:rPr>
-        <w:t>表单中单击</w:t>
-      </w:r>
-      <w:r>
-        <w:rPr>
-          <w:rFonts w:eastAsia="SimSun"/>
-          <w:b/>
-        </w:rPr>
-        <w:t>确定</w:t>
-      </w:r>
-      <w:r>
-        <w:rPr>
-          <w:rFonts w:eastAsia="SimSun"/>
-        </w:rPr>
-        <w:t>按钮。</w:t>
-      </w:r>
-    </w:p>
-    <w:p>
-      <w:pPr>
-        <w:keepNext/>
-        <w:rPr>
-          <w:rFonts w:eastAsia="SimSun"/>
-        </w:rPr>
-      </w:pPr>
-      <w:r>
-        <w:rPr>
-          <w:rFonts w:eastAsia="SimSun"/>
-          <w:b/>
-        </w:rPr>
-        <w:t>肽段设置</w:t>
-      </w:r>
-      <w:r>
-        <w:rPr>
-          <w:rFonts w:eastAsia="SimSun"/>
-        </w:rPr>
-        <w:t>表单现在应显示如下：</w:t>
-      </w:r>
-    </w:p>
-    <w:p>
-      <w:pPr>
-        <w:rPr>
-          <w:rFonts w:eastAsia="SimSun"/>
-        </w:rPr>
-      </w:pPr>
-      <w:r>
-        <w:rPr>
-          <w:rFonts w:eastAsia="SimSun"/>
-          <w:noProof/>
-        </w:rPr>
-        <w:drawing>
-          <wp:inline distT="0" distB="0" distL="0" distR="0" wp14:anchorId="5A04E89B" wp14:editId="095C6358">
-            <wp:extent cx="3781425" cy="5191125"/>
-            <wp:effectExtent l="0" t="0" r="9525" b="9525"/>
-            <wp:docPr id="5" name="Picture 5"/>
-            <wp:cNvGraphicFramePr>
-              <a:graphicFrameLocks xmlns:a="http://schemas.openxmlformats.org/drawingml/2006/main" noChangeAspect="1"/>
-            </wp:cNvGraphicFramePr>
-            <a:graphic xmlns:a="http://schemas.openxmlformats.org/drawingml/2006/main">
-              <a:graphicData uri="http://schemas.openxmlformats.org/drawingml/2006/picture">
-                <pic:pic xmlns:pic="http://schemas.openxmlformats.org/drawingml/2006/picture">
-                  <pic:nvPicPr>
-                    <pic:cNvPr id="5" name="Picture 5"/>
                     <pic:cNvPicPr>
                       <a:picLocks noChangeAspect="1"/>
                     </pic:cNvPicPr>
@@ -2660,27 +2013,470 @@
         <w:rPr>
           <w:rFonts w:eastAsia="SimSun"/>
         </w:rPr>
+        <w:t>要设置</w:t>
+      </w:r>
+      <w:r>
+        <w:rPr>
+          <w:rFonts w:eastAsia="SimSun"/>
+        </w:rPr>
+        <w:t xml:space="preserve"> MRMer </w:t>
+      </w:r>
+      <w:r>
+        <w:rPr>
+          <w:rFonts w:eastAsia="SimSun"/>
+        </w:rPr>
+        <w:t>文档的背景蛋白质组，请执行以下步骤：</w:t>
+      </w:r>
+    </w:p>
+    <w:p>
+      <w:pPr>
+        <w:pStyle w:val="ListParagraph"/>
+        <w:numPr>
+          <w:ilvl w:val="0"/>
+          <w:numId w:val="5"/>
+        </w:numPr>
+        <w:rPr>
+          <w:rFonts w:eastAsia="SimSun"/>
+        </w:rPr>
+      </w:pPr>
+      <w:r>
+        <w:rPr>
+          <w:rFonts w:eastAsia="SimSun"/>
+        </w:rPr>
+        <w:lastRenderedPageBreak/>
+        <w:t>在</w:t>
+      </w:r>
+      <w:r>
+        <w:rPr>
+          <w:rFonts w:eastAsia="SimSun"/>
+          <w:b/>
+        </w:rPr>
+        <w:t>肽段设置</w:t>
+      </w:r>
+      <w:r>
+        <w:rPr>
+          <w:rFonts w:eastAsia="SimSun"/>
+        </w:rPr>
+        <w:t>表单中，单击</w:t>
+      </w:r>
+      <w:r>
+        <w:rPr>
+          <w:rFonts w:eastAsia="SimSun"/>
+          <w:b/>
+        </w:rPr>
+        <w:t>酶解</w:t>
+      </w:r>
+      <w:r>
+        <w:rPr>
+          <w:rFonts w:eastAsia="SimSun"/>
+        </w:rPr>
+        <w:t>选项卡。</w:t>
+      </w:r>
+    </w:p>
+    <w:p>
+      <w:pPr>
+        <w:pStyle w:val="ListParagraph"/>
+        <w:numPr>
+          <w:ilvl w:val="0"/>
+          <w:numId w:val="5"/>
+        </w:numPr>
+        <w:rPr>
+          <w:rFonts w:eastAsia="SimSun"/>
+        </w:rPr>
+      </w:pPr>
+      <w:r>
+        <w:rPr>
+          <w:rFonts w:eastAsia="SimSun"/>
+        </w:rPr>
+        <w:t>在</w:t>
+      </w:r>
+      <w:r>
+        <w:rPr>
+          <w:rFonts w:eastAsia="SimSun"/>
+          <w:b/>
+        </w:rPr>
+        <w:t>背景蛋白质组</w:t>
+      </w:r>
+      <w:r>
+        <w:rPr>
+          <w:rFonts w:eastAsia="SimSun"/>
+        </w:rPr>
+        <w:t>下拉菜单中，选择</w:t>
+      </w:r>
+      <w:r>
+        <w:rPr>
+          <w:rFonts w:eastAsia="SimSun"/>
+          <w:b/>
+        </w:rPr>
+        <w:t>&lt;</w:t>
+      </w:r>
+      <w:r>
+        <w:rPr>
+          <w:rFonts w:eastAsia="SimSun"/>
+          <w:b/>
+        </w:rPr>
+        <w:t>添加</w:t>
+      </w:r>
+      <w:r>
+        <w:rPr>
+          <w:rFonts w:eastAsia="SimSun"/>
+          <w:b/>
+        </w:rPr>
+        <w:t>…&gt;</w:t>
+      </w:r>
+      <w:r>
+        <w:rPr>
+          <w:rFonts w:eastAsia="SimSun"/>
+        </w:rPr>
+        <w:t xml:space="preserve"> </w:t>
+      </w:r>
+      <w:r>
+        <w:rPr>
+          <w:rFonts w:eastAsia="SimSun"/>
+        </w:rPr>
+        <w:t>。</w:t>
+      </w:r>
+    </w:p>
+    <w:p>
+      <w:pPr>
+        <w:pStyle w:val="ListParagraph"/>
+        <w:numPr>
+          <w:ilvl w:val="0"/>
+          <w:numId w:val="5"/>
+        </w:numPr>
+        <w:rPr>
+          <w:rFonts w:eastAsia="SimSun"/>
+        </w:rPr>
+      </w:pPr>
+      <w:r>
+        <w:rPr>
+          <w:rFonts w:eastAsia="SimSun"/>
+        </w:rPr>
+        <w:t>在</w:t>
+      </w:r>
+      <w:r>
+        <w:rPr>
+          <w:rFonts w:eastAsia="SimSun"/>
+          <w:b/>
+        </w:rPr>
+        <w:t>编辑背景蛋白质组</w:t>
+      </w:r>
+      <w:r>
+        <w:rPr>
+          <w:rFonts w:eastAsia="SimSun"/>
+        </w:rPr>
+        <w:t>表单的</w:t>
+      </w:r>
+      <w:r>
+        <w:rPr>
+          <w:rFonts w:eastAsia="SimSun"/>
+          <w:b/>
+        </w:rPr>
+        <w:t>名称</w:t>
+      </w:r>
+      <w:r>
+        <w:rPr>
+          <w:rFonts w:eastAsia="SimSun"/>
+        </w:rPr>
+        <w:t>字段中输入</w:t>
+      </w:r>
+      <w:r>
+        <w:rPr>
+          <w:rFonts w:eastAsia="SimSun" w:hint="eastAsia"/>
+        </w:rPr>
+        <w:t xml:space="preserve"> </w:t>
+      </w:r>
+      <w:r>
+        <w:rPr>
+          <w:rFonts w:eastAsia="SimSun"/>
+        </w:rPr>
+        <w:t>“Yeast_mini”</w:t>
+      </w:r>
+      <w:r>
+        <w:rPr>
+          <w:rFonts w:eastAsia="SimSun"/>
+        </w:rPr>
+        <w:t>。</w:t>
+      </w:r>
+    </w:p>
+    <w:p>
+      <w:pPr>
+        <w:pStyle w:val="ListParagraph"/>
+        <w:numPr>
+          <w:ilvl w:val="0"/>
+          <w:numId w:val="5"/>
+        </w:numPr>
+        <w:rPr>
+          <w:rFonts w:eastAsia="SimSun"/>
+        </w:rPr>
+      </w:pPr>
+      <w:r>
+        <w:rPr>
+          <w:rFonts w:eastAsia="SimSun"/>
+        </w:rPr>
+        <w:t>单击</w:t>
+      </w:r>
+      <w:r>
+        <w:rPr>
+          <w:rFonts w:eastAsia="SimSun"/>
+          <w:b/>
+        </w:rPr>
+        <w:t>打开</w:t>
+      </w:r>
+      <w:r>
+        <w:rPr>
+          <w:rFonts w:eastAsia="SimSun"/>
+        </w:rPr>
+        <w:t>按钮。</w:t>
+      </w:r>
+      <w:r>
+        <w:rPr>
+          <w:rFonts w:eastAsia="SimSun"/>
+        </w:rPr>
+        <w:t xml:space="preserve"> </w:t>
+      </w:r>
+    </w:p>
+    <w:p>
+      <w:pPr>
+        <w:pStyle w:val="ListParagraph"/>
+        <w:numPr>
+          <w:ilvl w:val="0"/>
+          <w:numId w:val="5"/>
+        </w:numPr>
+        <w:rPr>
+          <w:rFonts w:eastAsia="SimSun"/>
+        </w:rPr>
+      </w:pPr>
+      <w:r>
+        <w:rPr>
+          <w:rFonts w:eastAsia="SimSun"/>
+        </w:rPr>
+        <w:t>导航至先前创建的</w:t>
+      </w:r>
+      <w:r>
+        <w:rPr>
+          <w:rFonts w:eastAsia="SimSun"/>
+        </w:rPr>
+        <w:t xml:space="preserve"> ExistingQuant </w:t>
+      </w:r>
+      <w:r>
+        <w:rPr>
+          <w:rFonts w:eastAsia="SimSun"/>
+        </w:rPr>
+        <w:t>文件夹下的</w:t>
+      </w:r>
+      <w:r>
+        <w:rPr>
+          <w:rFonts w:eastAsia="SimSun"/>
+        </w:rPr>
+        <w:t xml:space="preserve"> MRMer </w:t>
+      </w:r>
+      <w:r>
+        <w:rPr>
+          <w:rFonts w:eastAsia="SimSun"/>
+        </w:rPr>
+        <w:t>子文件夹。</w:t>
+      </w:r>
+    </w:p>
+    <w:p>
+      <w:pPr>
+        <w:pStyle w:val="ListParagraph"/>
+        <w:numPr>
+          <w:ilvl w:val="0"/>
+          <w:numId w:val="5"/>
+        </w:numPr>
+        <w:rPr>
+          <w:rFonts w:eastAsia="SimSun"/>
+        </w:rPr>
+      </w:pPr>
+      <w:r>
+        <w:rPr>
+          <w:rFonts w:eastAsia="SimSun"/>
+        </w:rPr>
+        <w:t>选择</w:t>
+      </w:r>
+      <w:r>
+        <w:rPr>
+          <w:rFonts w:eastAsia="SimSun" w:hint="eastAsia"/>
+        </w:rPr>
+        <w:t xml:space="preserve"> </w:t>
+      </w:r>
+      <w:r>
+        <w:rPr>
+          <w:rFonts w:eastAsia="SimSun"/>
+        </w:rPr>
+        <w:t xml:space="preserve">“Yeast_MRMer_mini.protdb” </w:t>
+      </w:r>
+      <w:r>
+        <w:rPr>
+          <w:rFonts w:eastAsia="SimSun"/>
+        </w:rPr>
+        <w:t>文件。</w:t>
+      </w:r>
+    </w:p>
+    <w:p>
+      <w:pPr>
+        <w:pStyle w:val="ListParagraph"/>
+        <w:numPr>
+          <w:ilvl w:val="0"/>
+          <w:numId w:val="5"/>
+        </w:numPr>
+        <w:rPr>
+          <w:rFonts w:eastAsia="SimSun"/>
+        </w:rPr>
+      </w:pPr>
+      <w:r>
+        <w:rPr>
+          <w:rFonts w:eastAsia="SimSun"/>
+        </w:rPr>
+        <w:t>单击</w:t>
+      </w:r>
+      <w:r>
+        <w:rPr>
+          <w:rFonts w:eastAsia="SimSun"/>
+          <w:b/>
+        </w:rPr>
+        <w:t>打开</w:t>
+      </w:r>
+      <w:r>
+        <w:rPr>
+          <w:rFonts w:eastAsia="SimSun"/>
+        </w:rPr>
+        <w:t>按钮。</w:t>
+      </w:r>
+    </w:p>
+    <w:p>
+      <w:pPr>
+        <w:pStyle w:val="ListParagraph"/>
+        <w:numPr>
+          <w:ilvl w:val="0"/>
+          <w:numId w:val="5"/>
+        </w:numPr>
+        <w:rPr>
+          <w:rFonts w:eastAsia="SimSun"/>
+        </w:rPr>
+      </w:pPr>
+      <w:r>
+        <w:rPr>
+          <w:rFonts w:eastAsia="SimSun"/>
+        </w:rPr>
+        <w:t>在</w:t>
+      </w:r>
+      <w:r>
+        <w:rPr>
+          <w:rFonts w:eastAsia="SimSun"/>
+          <w:b/>
+        </w:rPr>
+        <w:t>编辑背景蛋白质组</w:t>
+      </w:r>
+      <w:r>
+        <w:rPr>
+          <w:rFonts w:eastAsia="SimSun"/>
+        </w:rPr>
+        <w:t>表单中单击</w:t>
+      </w:r>
+      <w:r>
+        <w:rPr>
+          <w:rFonts w:eastAsia="SimSun"/>
+          <w:b/>
+        </w:rPr>
+        <w:t>确定</w:t>
+      </w:r>
+      <w:r>
+        <w:rPr>
+          <w:rFonts w:eastAsia="SimSun"/>
+        </w:rPr>
+        <w:t>按钮。</w:t>
+      </w:r>
+    </w:p>
+    <w:p>
+      <w:pPr>
+        <w:keepNext/>
+        <w:rPr>
+          <w:rFonts w:eastAsia="SimSun"/>
+        </w:rPr>
+      </w:pPr>
+      <w:r>
+        <w:rPr>
+          <w:rFonts w:eastAsia="SimSun"/>
+          <w:b/>
+        </w:rPr>
+        <w:t>肽段设置</w:t>
+      </w:r>
+      <w:r>
+        <w:rPr>
+          <w:rFonts w:eastAsia="SimSun"/>
+        </w:rPr>
+        <w:t>表单现在应显示如下：</w:t>
+      </w:r>
+    </w:p>
+    <w:p>
+      <w:pPr>
+        <w:rPr>
+          <w:rFonts w:eastAsia="SimSun"/>
+        </w:rPr>
+      </w:pPr>
+      <w:r>
+        <w:rPr>
+          <w:rFonts w:eastAsia="SimSun"/>
+          <w:noProof/>
+        </w:rPr>
+        <w:drawing>
+          <wp:inline distT="0" distB="0" distL="0" distR="0" wp14:anchorId="5A04E89B" wp14:editId="095C6358">
+            <wp:extent cx="3781425" cy="5191125"/>
+            <wp:effectExtent l="0" t="0" r="9525" b="9525"/>
+            <wp:docPr id="5" name="Picture 5"/>
+            <wp:cNvGraphicFramePr>
+              <a:graphicFrameLocks xmlns:a="http://schemas.openxmlformats.org/drawingml/2006/main" noChangeAspect="1"/>
+            </wp:cNvGraphicFramePr>
+            <a:graphic xmlns:a="http://schemas.openxmlformats.org/drawingml/2006/main">
+              <a:graphicData uri="http://schemas.openxmlformats.org/drawingml/2006/picture">
+                <pic:pic xmlns:pic="http://schemas.openxmlformats.org/drawingml/2006/picture">
+                  <pic:nvPicPr>
+                    <pic:cNvPr id="5" name="Picture 5"/>
+                    <pic:cNvPicPr>
+                      <a:picLocks noChangeAspect="1"/>
+                    </pic:cNvPicPr>
+                  </pic:nvPicPr>
+                  <pic:blipFill>
+                    <a:blip r:embed="rId15" cstate="print"/>
+                    <a:stretch>
+                      <a:fillRect/>
+                    </a:stretch>
+                  </pic:blipFill>
+                  <pic:spPr>
+                    <a:xfrm>
+                      <a:off x="0" y="0"/>
+                      <a:ext cx="3781425" cy="5191125"/>
+                    </a:xfrm>
+                    <a:prstGeom prst="rect">
+                      <a:avLst/>
+                    </a:prstGeom>
+                  </pic:spPr>
+                </pic:pic>
+              </a:graphicData>
+            </a:graphic>
+          </wp:inline>
+        </w:drawing>
+      </w:r>
+    </w:p>
+    <w:p>
+      <w:pPr>
+        <w:rPr>
+          <w:rFonts w:eastAsia="SimSun"/>
+        </w:rPr>
+      </w:pPr>
+      <w:r>
+        <w:rPr>
+          <w:rFonts w:eastAsia="SimSun"/>
+        </w:rPr>
         <w:t>最后，在将来自</w:t>
       </w:r>
       <w:r>
         <w:rPr>
           <w:rFonts w:eastAsia="SimSun"/>
         </w:rPr>
-        <w:t xml:space="preserve"> </w:t>
-      </w:r>
-      <w:proofErr w:type="spellStart"/>
-      <w:r>
-        <w:rPr>
-          <w:rFonts w:eastAsia="SimSun"/>
-        </w:rPr>
-        <w:t>MRMer</w:t>
-      </w:r>
-      <w:proofErr w:type="spellEnd"/>
-      <w:r>
-        <w:rPr>
-          <w:rFonts w:eastAsia="SimSun"/>
-        </w:rPr>
-        <w:t xml:space="preserve"> </w:t>
+        <w:t xml:space="preserve"> MRMer </w:t>
       </w:r>
       <w:r>
         <w:rPr>
@@ -2688,25 +2484,24 @@
         </w:rPr>
         <w:t>实验的离子对列表导入当前文档之前，您还需要定义所包含肽段的同位素修饰。</w:t>
       </w:r>
-      <w:proofErr w:type="spellStart"/>
-      <w:r>
-        <w:rPr>
-          <w:rFonts w:eastAsia="SimSun"/>
-        </w:rPr>
-        <w:t>MRMer</w:t>
-      </w:r>
-      <w:proofErr w:type="spellEnd"/>
-      <w:r>
-        <w:rPr>
-          <w:rFonts w:eastAsia="SimSun"/>
-        </w:rPr>
-        <w:t xml:space="preserve"> </w:t>
-      </w:r>
-      <w:r>
-        <w:rPr>
-          <w:rFonts w:eastAsia="SimSun"/>
-        </w:rPr>
-        <w:t>实验包括未标记的轻肽段和对应的重肽段，后者使用细胞培养的稳定同位素氨基酸标记</w:t>
+      <w:r>
+        <w:rPr>
+          <w:rFonts w:eastAsia="SimSun"/>
+        </w:rPr>
+        <w:t xml:space="preserve">MRMer </w:t>
+      </w:r>
+      <w:r>
+        <w:rPr>
+          <w:rFonts w:eastAsia="SimSun"/>
+        </w:rPr>
+        <w:t>实验包括未标记的轻肽段和对应的重肽段，后者使用细胞培养的稳定同位素氨基</w:t>
+      </w:r>
+      <w:r>
+        <w:rPr>
+          <w:rFonts w:eastAsia="SimSun"/>
+        </w:rPr>
+        <w:lastRenderedPageBreak/>
+        <w:t>酸标记</w:t>
       </w:r>
       <w:r>
         <w:rPr>
@@ -2998,14 +2793,7 @@
         <w:rPr>
           <w:rFonts w:eastAsia="SimSun"/>
         </w:rPr>
-        <w:t>“</w:t>
-      </w:r>
-      <w:proofErr w:type="gramStart"/>
-      <w:r>
-        <w:rPr>
-          <w:rFonts w:eastAsia="SimSun"/>
-        </w:rPr>
-        <w:t>K”</w:t>
+        <w:t>“K”</w:t>
       </w:r>
       <w:r>
         <w:rPr>
@@ -3013,7 +2801,6 @@
         </w:rPr>
         <w:t>。</w:t>
       </w:r>
-      <w:proofErr w:type="gramEnd"/>
     </w:p>
     <w:p>
       <w:pPr>
@@ -3289,408 +3076,6 @@
                 <pic:pic xmlns:pic="http://schemas.openxmlformats.org/drawingml/2006/picture">
                   <pic:nvPicPr>
                     <pic:cNvPr id="9" name="Picture 9"/>
-                    <pic:cNvPicPr>
-                      <a:picLocks noChangeAspect="1"/>
-                    </pic:cNvPicPr>
-                  </pic:nvPicPr>
-                  <pic:blipFill>
-                    <a:blip r:embed="rId15" cstate="print"/>
-                    <a:stretch>
-                      <a:fillRect/>
-                    </a:stretch>
-                  </pic:blipFill>
-                  <pic:spPr>
-                    <a:xfrm>
-                      <a:off x="0" y="0"/>
-                      <a:ext cx="3381375" cy="3295650"/>
-                    </a:xfrm>
-                    <a:prstGeom prst="rect">
-                      <a:avLst/>
-                    </a:prstGeom>
-                  </pic:spPr>
-                </pic:pic>
-              </a:graphicData>
-            </a:graphic>
-          </wp:inline>
-        </w:drawing>
-      </w:r>
-    </w:p>
-    <w:p>
-      <w:pPr>
-        <w:pStyle w:val="ListParagraph"/>
-        <w:numPr>
-          <w:ilvl w:val="0"/>
-          <w:numId w:val="7"/>
-        </w:numPr>
-        <w:rPr>
-          <w:rFonts w:eastAsia="SimSun"/>
-        </w:rPr>
-      </w:pPr>
-      <w:r>
-        <w:rPr>
-          <w:rFonts w:eastAsia="SimSun"/>
-        </w:rPr>
-        <w:t>单击</w:t>
-      </w:r>
-      <w:r>
-        <w:rPr>
-          <w:rFonts w:eastAsia="SimSun"/>
-          <w:b/>
-        </w:rPr>
-        <w:t>确定</w:t>
-      </w:r>
-      <w:r>
-        <w:rPr>
-          <w:rFonts w:eastAsia="SimSun"/>
-        </w:rPr>
-        <w:t>按钮</w:t>
-      </w:r>
-    </w:p>
-    <w:p>
-      <w:pPr>
-        <w:rPr>
-          <w:rFonts w:eastAsia="SimSun"/>
-        </w:rPr>
-      </w:pPr>
-      <w:r>
-        <w:rPr>
-          <w:rFonts w:eastAsia="SimSun"/>
-        </w:rPr>
-        <w:t>执行以下步骤以添加第二个同位素修饰：</w:t>
-      </w:r>
-    </w:p>
-    <w:p>
-      <w:pPr>
-        <w:pStyle w:val="ListParagraph"/>
-        <w:numPr>
-          <w:ilvl w:val="0"/>
-          <w:numId w:val="8"/>
-        </w:numPr>
-        <w:rPr>
-          <w:rFonts w:eastAsia="SimSun"/>
-        </w:rPr>
-      </w:pPr>
-      <w:r>
-        <w:rPr>
-          <w:rFonts w:eastAsia="SimSun"/>
-        </w:rPr>
-        <w:t>单击</w:t>
-      </w:r>
-      <w:r>
-        <w:rPr>
-          <w:rFonts w:eastAsia="SimSun"/>
-          <w:b/>
-        </w:rPr>
-        <w:t>编辑同位素修饰</w:t>
-      </w:r>
-      <w:r>
-        <w:rPr>
-          <w:rFonts w:eastAsia="SimSun"/>
-        </w:rPr>
-        <w:t>表单中的</w:t>
-      </w:r>
-      <w:r>
-        <w:rPr>
-          <w:rFonts w:eastAsia="SimSun"/>
-          <w:b/>
-        </w:rPr>
-        <w:t>添加</w:t>
-      </w:r>
-      <w:r>
-        <w:rPr>
-          <w:rFonts w:eastAsia="SimSun"/>
-        </w:rPr>
-        <w:t>按钮。</w:t>
-      </w:r>
-    </w:p>
-    <w:p>
-      <w:pPr>
-        <w:pStyle w:val="ListParagraph"/>
-        <w:numPr>
-          <w:ilvl w:val="0"/>
-          <w:numId w:val="8"/>
-        </w:numPr>
-        <w:rPr>
-          <w:rFonts w:eastAsia="SimSun"/>
-        </w:rPr>
-      </w:pPr>
-      <w:r>
-        <w:rPr>
-          <w:rFonts w:eastAsia="SimSun"/>
-        </w:rPr>
-        <w:t>从</w:t>
-      </w:r>
-      <w:r>
-        <w:rPr>
-          <w:rFonts w:eastAsia="SimSun"/>
-          <w:b/>
-        </w:rPr>
-        <w:t>编辑同位素修饰</w:t>
-      </w:r>
-      <w:r>
-        <w:rPr>
-          <w:rFonts w:eastAsia="SimSun" w:hint="eastAsia"/>
-        </w:rPr>
-        <w:t>窗口</w:t>
-      </w:r>
-      <w:r>
-        <w:rPr>
-          <w:rFonts w:eastAsia="SimSun"/>
-        </w:rPr>
-        <w:t>的</w:t>
-      </w:r>
-      <w:r>
-        <w:rPr>
-          <w:rFonts w:eastAsia="SimSun"/>
-          <w:b/>
-        </w:rPr>
-        <w:t>名称</w:t>
-      </w:r>
-      <w:r>
-        <w:rPr>
-          <w:rFonts w:eastAsia="SimSun"/>
-        </w:rPr>
-        <w:t>下拉列表中选择</w:t>
-      </w:r>
-      <w:r>
-        <w:rPr>
-          <w:rFonts w:eastAsia="SimSun" w:hint="eastAsia"/>
-        </w:rPr>
-        <w:t xml:space="preserve"> </w:t>
-      </w:r>
-      <w:r>
-        <w:rPr>
-          <w:rFonts w:eastAsia="SimSun"/>
-        </w:rPr>
-        <w:t>“Label:13C(6)15N(4) (C-term R)”</w:t>
-      </w:r>
-      <w:r>
-        <w:rPr>
-          <w:rFonts w:eastAsia="SimSun"/>
-        </w:rPr>
-        <w:t>。</w:t>
-      </w:r>
-    </w:p>
-    <w:p>
-      <w:pPr>
-        <w:rPr>
-          <w:rFonts w:eastAsia="SimSun"/>
-        </w:rPr>
-      </w:pPr>
-      <w:r>
-        <w:rPr>
-          <w:rFonts w:eastAsia="SimSun"/>
-        </w:rPr>
-        <w:t>自动选中</w:t>
-      </w:r>
-      <w:r>
-        <w:rPr>
-          <w:rFonts w:eastAsia="SimSun"/>
-        </w:rPr>
-        <w:t xml:space="preserve"> </w:t>
-      </w:r>
-      <w:r>
-        <w:rPr>
-          <w:rFonts w:eastAsia="SimSun"/>
-          <w:b/>
-        </w:rPr>
-        <w:t>13C</w:t>
-      </w:r>
-      <w:r>
-        <w:rPr>
-          <w:rFonts w:eastAsia="SimSun"/>
-        </w:rPr>
-        <w:t xml:space="preserve"> </w:t>
-      </w:r>
-      <w:r>
-        <w:rPr>
-          <w:rFonts w:eastAsia="SimSun"/>
-        </w:rPr>
-        <w:t>和</w:t>
-      </w:r>
-      <w:r>
-        <w:rPr>
-          <w:rFonts w:eastAsia="SimSun"/>
-        </w:rPr>
-        <w:t xml:space="preserve"> </w:t>
-      </w:r>
-      <w:r>
-        <w:rPr>
-          <w:rFonts w:eastAsia="SimSun"/>
-          <w:b/>
-        </w:rPr>
-        <w:t>15N</w:t>
-      </w:r>
-      <w:r>
-        <w:rPr>
-          <w:rFonts w:eastAsia="SimSun"/>
-        </w:rPr>
-        <w:t xml:space="preserve"> </w:t>
-      </w:r>
-      <w:r>
-        <w:rPr>
-          <w:rFonts w:eastAsia="SimSun"/>
-        </w:rPr>
-        <w:t>复选框，以告知</w:t>
-      </w:r>
-      <w:r>
-        <w:rPr>
-          <w:rFonts w:eastAsia="SimSun"/>
-        </w:rPr>
-        <w:t xml:space="preserve"> Skyline </w:t>
-      </w:r>
-      <w:r>
-        <w:rPr>
-          <w:rFonts w:eastAsia="SimSun"/>
-        </w:rPr>
-        <w:t>对精氨酸分子中的所有碳原子使用</w:t>
-      </w:r>
-      <w:r>
-        <w:rPr>
-          <w:rFonts w:eastAsia="SimSun"/>
-        </w:rPr>
-        <w:t xml:space="preserve"> </w:t>
-      </w:r>
-      <w:r>
-        <w:rPr>
-          <w:rFonts w:eastAsia="SimSun"/>
-          <w:vertAlign w:val="superscript"/>
-        </w:rPr>
-        <w:t>13</w:t>
-      </w:r>
-      <w:r>
-        <w:rPr>
-          <w:rFonts w:eastAsia="SimSun"/>
-        </w:rPr>
-        <w:t>C</w:t>
-      </w:r>
-      <w:r>
-        <w:rPr>
-          <w:rFonts w:eastAsia="SimSun"/>
-        </w:rPr>
-        <w:t>，对所有氮原子使用</w:t>
-      </w:r>
-      <w:r>
-        <w:rPr>
-          <w:rFonts w:eastAsia="SimSun"/>
-        </w:rPr>
-        <w:t xml:space="preserve"> </w:t>
-      </w:r>
-      <w:r>
-        <w:rPr>
-          <w:rFonts w:eastAsia="SimSun"/>
-          <w:vertAlign w:val="superscript"/>
-        </w:rPr>
-        <w:t>15</w:t>
-      </w:r>
-      <w:r>
-        <w:rPr>
-          <w:rFonts w:eastAsia="SimSun"/>
-        </w:rPr>
-        <w:t>N</w:t>
-      </w:r>
-      <w:r>
-        <w:rPr>
-          <w:rFonts w:eastAsia="SimSun"/>
-        </w:rPr>
-        <w:t>，总质量偏移为</w:t>
-      </w:r>
-      <w:r>
-        <w:rPr>
-          <w:rFonts w:eastAsia="SimSun"/>
-        </w:rPr>
-        <w:t xml:space="preserve"> 10 Da (6x </w:t>
-      </w:r>
-      <w:r>
-        <w:rPr>
-          <w:rFonts w:eastAsia="SimSun"/>
-          <w:vertAlign w:val="superscript"/>
-        </w:rPr>
-        <w:t>13</w:t>
-      </w:r>
-      <w:r>
-        <w:rPr>
-          <w:rFonts w:eastAsia="SimSun"/>
-        </w:rPr>
-        <w:t xml:space="preserve">C + 4x </w:t>
-      </w:r>
-      <w:r>
-        <w:rPr>
-          <w:rFonts w:eastAsia="SimSun"/>
-          <w:vertAlign w:val="superscript"/>
-        </w:rPr>
-        <w:t>15</w:t>
-      </w:r>
-      <w:r>
-        <w:rPr>
-          <w:rFonts w:eastAsia="SimSun"/>
-        </w:rPr>
-        <w:t>N)</w:t>
-      </w:r>
-      <w:r>
-        <w:rPr>
-          <w:rFonts w:eastAsia="SimSun"/>
-        </w:rPr>
-        <w:t>。</w:t>
-      </w:r>
-    </w:p>
-    <w:p>
-      <w:pPr>
-        <w:keepNext/>
-        <w:rPr>
-          <w:rFonts w:eastAsia="SimSun"/>
-        </w:rPr>
-      </w:pPr>
-      <w:r>
-        <w:rPr>
-          <w:rFonts w:eastAsia="SimSun"/>
-        </w:rPr>
-        <w:t>此时</w:t>
-      </w:r>
-      <w:r>
-        <w:rPr>
-          <w:rFonts w:eastAsia="SimSun"/>
-          <w:b/>
-        </w:rPr>
-        <w:t>编辑同位素修饰</w:t>
-      </w:r>
-      <w:r>
-        <w:rPr>
-          <w:rFonts w:eastAsia="SimSun" w:hint="eastAsia"/>
-        </w:rPr>
-        <w:t>窗口</w:t>
-      </w:r>
-      <w:r>
-        <w:rPr>
-          <w:rFonts w:eastAsia="SimSun"/>
-        </w:rPr>
-        <w:t>应显示如下：</w:t>
-      </w:r>
-    </w:p>
-    <w:p>
-      <w:pPr>
-        <w:rPr>
-          <w:rFonts w:eastAsia="SimSun"/>
-        </w:rPr>
-      </w:pPr>
-      <w:r>
-        <w:rPr>
-          <w:rFonts w:eastAsia="SimSun"/>
-          <w:noProof/>
-        </w:rPr>
-        <w:drawing>
-          <wp:inline distT="0" distB="0" distL="0" distR="0" wp14:anchorId="24E8CBCF" wp14:editId="11DF9726">
-            <wp:extent cx="3381375" cy="3295650"/>
-            <wp:effectExtent l="0" t="0" r="9525" b="0"/>
-            <wp:docPr id="11" name="Picture 11"/>
-            <wp:cNvGraphicFramePr>
-              <a:graphicFrameLocks xmlns:a="http://schemas.openxmlformats.org/drawingml/2006/main" noChangeAspect="1"/>
-            </wp:cNvGraphicFramePr>
-            <a:graphic xmlns:a="http://schemas.openxmlformats.org/drawingml/2006/main">
-              <a:graphicData uri="http://schemas.openxmlformats.org/drawingml/2006/picture">
-                <pic:pic xmlns:pic="http://schemas.openxmlformats.org/drawingml/2006/picture">
-                  <pic:nvPicPr>
-                    <pic:cNvPr id="11" name="Picture 11"/>
                     <pic:cNvPicPr>
                       <a:picLocks noChangeAspect="1"/>
                     </pic:cNvPicPr>
@@ -3719,6 +3104,409 @@
     </w:p>
     <w:p>
       <w:pPr>
+        <w:pStyle w:val="ListParagraph"/>
+        <w:numPr>
+          <w:ilvl w:val="0"/>
+          <w:numId w:val="7"/>
+        </w:numPr>
+        <w:rPr>
+          <w:rFonts w:eastAsia="SimSun"/>
+        </w:rPr>
+      </w:pPr>
+      <w:r>
+        <w:rPr>
+          <w:rFonts w:eastAsia="SimSun"/>
+        </w:rPr>
+        <w:t>单击</w:t>
+      </w:r>
+      <w:r>
+        <w:rPr>
+          <w:rFonts w:eastAsia="SimSun"/>
+          <w:b/>
+        </w:rPr>
+        <w:t>确定</w:t>
+      </w:r>
+      <w:r>
+        <w:rPr>
+          <w:rFonts w:eastAsia="SimSun"/>
+        </w:rPr>
+        <w:t>按钮</w:t>
+      </w:r>
+    </w:p>
+    <w:p>
+      <w:pPr>
+        <w:rPr>
+          <w:rFonts w:eastAsia="SimSun"/>
+        </w:rPr>
+      </w:pPr>
+      <w:r>
+        <w:rPr>
+          <w:rFonts w:eastAsia="SimSun"/>
+        </w:rPr>
+        <w:t>执行以下步骤以添加第二个同位素修饰：</w:t>
+      </w:r>
+    </w:p>
+    <w:p>
+      <w:pPr>
+        <w:pStyle w:val="ListParagraph"/>
+        <w:numPr>
+          <w:ilvl w:val="0"/>
+          <w:numId w:val="8"/>
+        </w:numPr>
+        <w:rPr>
+          <w:rFonts w:eastAsia="SimSun"/>
+        </w:rPr>
+      </w:pPr>
+      <w:r>
+        <w:rPr>
+          <w:rFonts w:eastAsia="SimSun"/>
+        </w:rPr>
+        <w:t>单击</w:t>
+      </w:r>
+      <w:r>
+        <w:rPr>
+          <w:rFonts w:eastAsia="SimSun"/>
+          <w:b/>
+        </w:rPr>
+        <w:t>编辑同位素修饰</w:t>
+      </w:r>
+      <w:r>
+        <w:rPr>
+          <w:rFonts w:eastAsia="SimSun"/>
+        </w:rPr>
+        <w:t>表单中的</w:t>
+      </w:r>
+      <w:r>
+        <w:rPr>
+          <w:rFonts w:eastAsia="SimSun"/>
+          <w:b/>
+        </w:rPr>
+        <w:t>添加</w:t>
+      </w:r>
+      <w:r>
+        <w:rPr>
+          <w:rFonts w:eastAsia="SimSun"/>
+        </w:rPr>
+        <w:t>按钮。</w:t>
+      </w:r>
+    </w:p>
+    <w:p>
+      <w:pPr>
+        <w:pStyle w:val="ListParagraph"/>
+        <w:numPr>
+          <w:ilvl w:val="0"/>
+          <w:numId w:val="8"/>
+        </w:numPr>
+        <w:rPr>
+          <w:rFonts w:eastAsia="SimSun"/>
+        </w:rPr>
+      </w:pPr>
+      <w:r>
+        <w:rPr>
+          <w:rFonts w:eastAsia="SimSun"/>
+        </w:rPr>
+        <w:t>从</w:t>
+      </w:r>
+      <w:r>
+        <w:rPr>
+          <w:rFonts w:eastAsia="SimSun"/>
+          <w:b/>
+        </w:rPr>
+        <w:t>编辑同位素修饰</w:t>
+      </w:r>
+      <w:r>
+        <w:rPr>
+          <w:rFonts w:eastAsia="SimSun" w:hint="eastAsia"/>
+        </w:rPr>
+        <w:t>窗口</w:t>
+      </w:r>
+      <w:r>
+        <w:rPr>
+          <w:rFonts w:eastAsia="SimSun"/>
+        </w:rPr>
+        <w:t>的</w:t>
+      </w:r>
+      <w:r>
+        <w:rPr>
+          <w:rFonts w:eastAsia="SimSun"/>
+          <w:b/>
+        </w:rPr>
+        <w:t>名称</w:t>
+      </w:r>
+      <w:r>
+        <w:rPr>
+          <w:rFonts w:eastAsia="SimSun"/>
+        </w:rPr>
+        <w:t>下拉列表中选择</w:t>
+      </w:r>
+      <w:r>
+        <w:rPr>
+          <w:rFonts w:eastAsia="SimSun" w:hint="eastAsia"/>
+        </w:rPr>
+        <w:t xml:space="preserve"> </w:t>
+      </w:r>
+      <w:r>
+        <w:rPr>
+          <w:rFonts w:eastAsia="SimSun"/>
+        </w:rPr>
+        <w:t>“Label:13C(6)15N(4) (C-term R)”</w:t>
+      </w:r>
+      <w:r>
+        <w:rPr>
+          <w:rFonts w:eastAsia="SimSun"/>
+        </w:rPr>
+        <w:t>。</w:t>
+      </w:r>
+    </w:p>
+    <w:p>
+      <w:pPr>
+        <w:rPr>
+          <w:rFonts w:eastAsia="SimSun"/>
+        </w:rPr>
+      </w:pPr>
+      <w:r>
+        <w:rPr>
+          <w:rFonts w:eastAsia="SimSun"/>
+        </w:rPr>
+        <w:t>自动选中</w:t>
+      </w:r>
+      <w:r>
+        <w:rPr>
+          <w:rFonts w:eastAsia="SimSun"/>
+        </w:rPr>
+        <w:t xml:space="preserve"> </w:t>
+      </w:r>
+      <w:r>
+        <w:rPr>
+          <w:rFonts w:eastAsia="SimSun"/>
+          <w:b/>
+        </w:rPr>
+        <w:t>13C</w:t>
+      </w:r>
+      <w:r>
+        <w:rPr>
+          <w:rFonts w:eastAsia="SimSun"/>
+        </w:rPr>
+        <w:t xml:space="preserve"> </w:t>
+      </w:r>
+      <w:r>
+        <w:rPr>
+          <w:rFonts w:eastAsia="SimSun"/>
+        </w:rPr>
+        <w:t>和</w:t>
+      </w:r>
+      <w:r>
+        <w:rPr>
+          <w:rFonts w:eastAsia="SimSun"/>
+        </w:rPr>
+        <w:t xml:space="preserve"> </w:t>
+      </w:r>
+      <w:r>
+        <w:rPr>
+          <w:rFonts w:eastAsia="SimSun"/>
+          <w:b/>
+        </w:rPr>
+        <w:t>15N</w:t>
+      </w:r>
+      <w:r>
+        <w:rPr>
+          <w:rFonts w:eastAsia="SimSun"/>
+        </w:rPr>
+        <w:t xml:space="preserve"> </w:t>
+      </w:r>
+      <w:r>
+        <w:rPr>
+          <w:rFonts w:eastAsia="SimSun"/>
+        </w:rPr>
+        <w:t>复选框，以告知</w:t>
+      </w:r>
+      <w:r>
+        <w:rPr>
+          <w:rFonts w:eastAsia="SimSun"/>
+        </w:rPr>
+        <w:t xml:space="preserve"> Skyline </w:t>
+      </w:r>
+      <w:r>
+        <w:rPr>
+          <w:rFonts w:eastAsia="SimSun"/>
+        </w:rPr>
+        <w:t>对精氨酸分子中的所有碳原子使用</w:t>
+      </w:r>
+      <w:r>
+        <w:rPr>
+          <w:rFonts w:eastAsia="SimSun"/>
+        </w:rPr>
+        <w:t xml:space="preserve"> </w:t>
+      </w:r>
+      <w:r>
+        <w:rPr>
+          <w:rFonts w:eastAsia="SimSun"/>
+          <w:vertAlign w:val="superscript"/>
+        </w:rPr>
+        <w:t>13</w:t>
+      </w:r>
+      <w:r>
+        <w:rPr>
+          <w:rFonts w:eastAsia="SimSun"/>
+        </w:rPr>
+        <w:t>C</w:t>
+      </w:r>
+      <w:r>
+        <w:rPr>
+          <w:rFonts w:eastAsia="SimSun"/>
+        </w:rPr>
+        <w:t>，对所有氮原子使用</w:t>
+      </w:r>
+      <w:r>
+        <w:rPr>
+          <w:rFonts w:eastAsia="SimSun"/>
+        </w:rPr>
+        <w:t xml:space="preserve"> </w:t>
+      </w:r>
+      <w:r>
+        <w:rPr>
+          <w:rFonts w:eastAsia="SimSun"/>
+          <w:vertAlign w:val="superscript"/>
+        </w:rPr>
+        <w:t>15</w:t>
+      </w:r>
+      <w:r>
+        <w:rPr>
+          <w:rFonts w:eastAsia="SimSun"/>
+        </w:rPr>
+        <w:t>N</w:t>
+      </w:r>
+      <w:r>
+        <w:rPr>
+          <w:rFonts w:eastAsia="SimSun"/>
+        </w:rPr>
+        <w:t>，总质量偏移为</w:t>
+      </w:r>
+      <w:r>
+        <w:rPr>
+          <w:rFonts w:eastAsia="SimSun"/>
+        </w:rPr>
+        <w:t xml:space="preserve"> 10 Da (6x </w:t>
+      </w:r>
+      <w:r>
+        <w:rPr>
+          <w:rFonts w:eastAsia="SimSun"/>
+          <w:vertAlign w:val="superscript"/>
+        </w:rPr>
+        <w:t>13</w:t>
+      </w:r>
+      <w:r>
+        <w:rPr>
+          <w:rFonts w:eastAsia="SimSun"/>
+        </w:rPr>
+        <w:t xml:space="preserve">C + 4x </w:t>
+      </w:r>
+      <w:r>
+        <w:rPr>
+          <w:rFonts w:eastAsia="SimSun"/>
+          <w:vertAlign w:val="superscript"/>
+        </w:rPr>
+        <w:t>15</w:t>
+      </w:r>
+      <w:r>
+        <w:rPr>
+          <w:rFonts w:eastAsia="SimSun"/>
+        </w:rPr>
+        <w:t>N)</w:t>
+      </w:r>
+      <w:r>
+        <w:rPr>
+          <w:rFonts w:eastAsia="SimSun"/>
+        </w:rPr>
+        <w:t>。</w:t>
+      </w:r>
+    </w:p>
+    <w:p>
+      <w:pPr>
+        <w:keepNext/>
+        <w:rPr>
+          <w:rFonts w:eastAsia="SimSun"/>
+        </w:rPr>
+      </w:pPr>
+      <w:r>
+        <w:rPr>
+          <w:rFonts w:eastAsia="SimSun"/>
+        </w:rPr>
+        <w:lastRenderedPageBreak/>
+        <w:t>此时</w:t>
+      </w:r>
+      <w:r>
+        <w:rPr>
+          <w:rFonts w:eastAsia="SimSun"/>
+          <w:b/>
+        </w:rPr>
+        <w:t>编辑同位素修饰</w:t>
+      </w:r>
+      <w:r>
+        <w:rPr>
+          <w:rFonts w:eastAsia="SimSun" w:hint="eastAsia"/>
+        </w:rPr>
+        <w:t>窗口</w:t>
+      </w:r>
+      <w:r>
+        <w:rPr>
+          <w:rFonts w:eastAsia="SimSun"/>
+        </w:rPr>
+        <w:t>应显示如下：</w:t>
+      </w:r>
+    </w:p>
+    <w:p>
+      <w:pPr>
+        <w:rPr>
+          <w:rFonts w:eastAsia="SimSun"/>
+        </w:rPr>
+      </w:pPr>
+      <w:r>
+        <w:rPr>
+          <w:rFonts w:eastAsia="SimSun"/>
+          <w:noProof/>
+        </w:rPr>
+        <w:drawing>
+          <wp:inline distT="0" distB="0" distL="0" distR="0" wp14:anchorId="24E8CBCF" wp14:editId="11DF9726">
+            <wp:extent cx="3381375" cy="3295650"/>
+            <wp:effectExtent l="0" t="0" r="9525" b="0"/>
+            <wp:docPr id="11" name="Picture 11"/>
+            <wp:cNvGraphicFramePr>
+              <a:graphicFrameLocks xmlns:a="http://schemas.openxmlformats.org/drawingml/2006/main" noChangeAspect="1"/>
+            </wp:cNvGraphicFramePr>
+            <a:graphic xmlns:a="http://schemas.openxmlformats.org/drawingml/2006/main">
+              <a:graphicData uri="http://schemas.openxmlformats.org/drawingml/2006/picture">
+                <pic:pic xmlns:pic="http://schemas.openxmlformats.org/drawingml/2006/picture">
+                  <pic:nvPicPr>
+                    <pic:cNvPr id="11" name="Picture 11"/>
+                    <pic:cNvPicPr>
+                      <a:picLocks noChangeAspect="1"/>
+                    </pic:cNvPicPr>
+                  </pic:nvPicPr>
+                  <pic:blipFill>
+                    <a:blip r:embed="rId17" cstate="print"/>
+                    <a:stretch>
+                      <a:fillRect/>
+                    </a:stretch>
+                  </pic:blipFill>
+                  <pic:spPr>
+                    <a:xfrm>
+                      <a:off x="0" y="0"/>
+                      <a:ext cx="3381375" cy="3295650"/>
+                    </a:xfrm>
+                    <a:prstGeom prst="rect">
+                      <a:avLst/>
+                    </a:prstGeom>
+                  </pic:spPr>
+                </pic:pic>
+              </a:graphicData>
+            </a:graphic>
+          </wp:inline>
+        </w:drawing>
+      </w:r>
+    </w:p>
+    <w:p>
+      <w:pPr>
         <w:rPr>
           <w:rFonts w:eastAsia="SimSun"/>
         </w:rPr>
@@ -3820,14 +3608,12 @@
         </w:rPr>
         <w:t>您还需执行以下操作以完成</w:t>
       </w:r>
-      <w:proofErr w:type="spellStart"/>
       <w:r>
         <w:rPr>
           <w:rFonts w:eastAsia="SimSun"/>
         </w:rPr>
         <w:t>MRMer</w:t>
       </w:r>
-      <w:proofErr w:type="spellEnd"/>
       <w:r>
         <w:rPr>
           <w:rFonts w:eastAsia="SimSun"/>
@@ -4163,21 +3949,7 @@
         <w:rPr>
           <w:rFonts w:eastAsia="SimSun"/>
         </w:rPr>
-        <w:t xml:space="preserve"> </w:t>
-      </w:r>
-      <w:proofErr w:type="spellStart"/>
-      <w:r>
-        <w:rPr>
-          <w:rFonts w:eastAsia="SimSun"/>
-        </w:rPr>
-        <w:t>MRMer</w:t>
-      </w:r>
-      <w:proofErr w:type="spellEnd"/>
-      <w:r>
-        <w:rPr>
-          <w:rFonts w:eastAsia="SimSun"/>
-        </w:rPr>
-        <w:t xml:space="preserve"> </w:t>
+        <w:t xml:space="preserve"> MRMer </w:t>
       </w:r>
       <w:r>
         <w:rPr>
@@ -4355,79 +4127,64 @@
         <w:rPr>
           <w:rFonts w:eastAsia="SimSun"/>
         </w:rPr>
+        <w:lastRenderedPageBreak/>
         <w:t>对于</w:t>
       </w:r>
       <w:r>
         <w:rPr>
           <w:rFonts w:eastAsia="SimSun"/>
         </w:rPr>
-        <w:t xml:space="preserve"> </w:t>
-      </w:r>
-      <w:proofErr w:type="spellStart"/>
+        <w:t xml:space="preserve"> MRMer </w:t>
+      </w:r>
+      <w:r>
+        <w:rPr>
+          <w:rFonts w:eastAsia="SimSun"/>
+        </w:rPr>
+        <w:t>数据集，可使用第一种方法。对于</w:t>
+      </w:r>
+      <w:r>
+        <w:rPr>
+          <w:rFonts w:eastAsia="SimSun"/>
+        </w:rPr>
+        <w:t xml:space="preserve"> Study 7 </w:t>
+      </w:r>
+      <w:r>
+        <w:rPr>
+          <w:rFonts w:eastAsia="SimSun"/>
+        </w:rPr>
+        <w:t>数据集，可使用第二种方法。如果您的文档包括背景蛋白质组，应采用第一种方法，即</w:t>
+      </w:r>
+      <w:r>
+        <w:rPr>
+          <w:rFonts w:eastAsia="SimSun"/>
+          <w:b/>
+        </w:rPr>
+        <w:t>插入</w:t>
+      </w:r>
+      <w:r>
+        <w:rPr>
+          <w:rFonts w:eastAsia="SimSun"/>
+        </w:rPr>
+        <w:t>表单，其优势在于可以将肽段与包含这些肽段的蛋白质自动关联。</w:t>
+      </w:r>
+      <w:r>
+        <w:rPr>
+          <w:rFonts w:eastAsia="SimSun"/>
+        </w:rPr>
+        <w:t xml:space="preserve">Skyline </w:t>
+      </w:r>
+      <w:r>
+        <w:rPr>
+          <w:rFonts w:eastAsia="SimSun"/>
+        </w:rPr>
+        <w:t>当前仅支持肽段在背景蛋白质组中对应单一蛋白质的情况，未来版本将能够处理一个肽段对应多个蛋白质的情况。</w:t>
+      </w:r>
       <w:r>
         <w:rPr>
           <w:rFonts w:eastAsia="SimSun"/>
         </w:rPr>
         <w:t>MRMer</w:t>
       </w:r>
-      <w:proofErr w:type="spellEnd"/>
-      <w:r>
-        <w:rPr>
-          <w:rFonts w:eastAsia="SimSun"/>
-        </w:rPr>
-        <w:t xml:space="preserve"> </w:t>
-      </w:r>
-      <w:r>
-        <w:rPr>
-          <w:rFonts w:eastAsia="SimSun"/>
-        </w:rPr>
-        <w:t>数据集，可使用第一种方法。对于</w:t>
-      </w:r>
-      <w:r>
-        <w:rPr>
-          <w:rFonts w:eastAsia="SimSun"/>
-        </w:rPr>
-        <w:t xml:space="preserve"> Study 7 </w:t>
-      </w:r>
-      <w:r>
-        <w:rPr>
-          <w:rFonts w:eastAsia="SimSun"/>
-        </w:rPr>
-        <w:t>数据集，可使用第二种方法。如果您的文档包括背景蛋白质组，应采用第一种方法，即</w:t>
-      </w:r>
-      <w:r>
-        <w:rPr>
-          <w:rFonts w:eastAsia="SimSun"/>
-          <w:b/>
-        </w:rPr>
-        <w:t>插入</w:t>
-      </w:r>
-      <w:r>
-        <w:rPr>
-          <w:rFonts w:eastAsia="SimSun"/>
-        </w:rPr>
-        <w:t>表单，其优势在于可以将肽段与包含这些肽段的蛋白质自动关联。</w:t>
-      </w:r>
-      <w:r>
-        <w:rPr>
-          <w:rFonts w:eastAsia="SimSun"/>
-        </w:rPr>
-        <w:t xml:space="preserve">Skyline </w:t>
-      </w:r>
-      <w:r>
-        <w:rPr>
-          <w:rFonts w:eastAsia="SimSun"/>
-        </w:rPr>
-        <w:t>当前仅支持肽段在背景蛋白质组中对应单一蛋白质的情况，未来版本将能够处理一个肽段对应多个蛋白质的情况。</w:t>
-      </w:r>
-      <w:proofErr w:type="spellStart"/>
-      <w:r>
-        <w:rPr>
-          <w:rFonts w:eastAsia="SimSun"/>
-        </w:rPr>
-        <w:t>MRMer</w:t>
-      </w:r>
-      <w:proofErr w:type="spellEnd"/>
       <w:r>
         <w:rPr>
           <w:rFonts w:eastAsia="SimSun"/>
@@ -4493,19 +4250,71 @@
         <w:rPr>
           <w:rFonts w:eastAsia="SimSun"/>
         </w:rPr>
+        <w:t xml:space="preserve"> ExistingQuant </w:t>
+      </w:r>
+      <w:r>
+        <w:rPr>
+          <w:rFonts w:eastAsia="SimSun"/>
+        </w:rPr>
+        <w:t>文件夹下的</w:t>
+      </w:r>
+      <w:r>
+        <w:rPr>
+          <w:rFonts w:eastAsia="SimSun"/>
+        </w:rPr>
+        <w:t xml:space="preserve"> MRMer </w:t>
+      </w:r>
+      <w:r>
+        <w:rPr>
+          <w:rFonts w:eastAsia="SimSun"/>
+        </w:rPr>
+        <w:t>子文件夹中的</w:t>
+      </w:r>
+      <w:r>
+        <w:rPr>
+          <w:rFonts w:eastAsia="SimSun" w:hint="eastAsia"/>
+        </w:rPr>
         <w:t xml:space="preserve"> </w:t>
       </w:r>
-      <w:proofErr w:type="spellStart"/>
-      <w:r>
-        <w:rPr>
-          <w:rFonts w:eastAsia="SimSun"/>
-        </w:rPr>
-        <w:t>ExistingQuant</w:t>
-      </w:r>
-      <w:proofErr w:type="spellEnd"/>
-      <w:r>
-        <w:rPr>
-          <w:rFonts w:eastAsia="SimSun"/>
+      <w:r>
+        <w:rPr>
+          <w:rFonts w:eastAsia="SimSun"/>
+        </w:rPr>
+        <w:t xml:space="preserve">“silac_1_to_4.xls” </w:t>
+      </w:r>
+      <w:r>
+        <w:rPr>
+          <w:rFonts w:eastAsia="SimSun"/>
+        </w:rPr>
+        <w:t>文件。该</w:t>
+      </w:r>
+      <w:r>
+        <w:rPr>
+          <w:rFonts w:eastAsia="SimSun"/>
+        </w:rPr>
+        <w:t xml:space="preserve"> Excel </w:t>
+      </w:r>
+      <w:r>
+        <w:rPr>
+          <w:rFonts w:eastAsia="SimSun"/>
+        </w:rPr>
+        <w:t>文件使用从</w:t>
+      </w:r>
+      <w:r>
+        <w:rPr>
+          <w:rFonts w:eastAsia="SimSun"/>
+        </w:rPr>
+        <w:t xml:space="preserve"> MRMer</w:t>
+      </w:r>
+      <w:r>
+        <w:rPr>
+          <w:rFonts w:eastAsia="SimSun"/>
+        </w:rPr>
+        <w:t>下载的原始文件</w:t>
+      </w:r>
+      <w:r>
+        <w:rPr>
+          <w:rFonts w:eastAsia="SimSun" w:hint="eastAsia"/>
         </w:rPr>
         <w:t xml:space="preserve"> </w:t>
       </w:r>
@@ -4513,115 +4322,13 @@
         <w:rPr>
           <w:rFonts w:eastAsia="SimSun"/>
         </w:rPr>
-        <w:t>文件夹下的</w:t>
-      </w:r>
-      <w:r>
-        <w:rPr>
-          <w:rFonts w:eastAsia="SimSun"/>
-        </w:rPr>
-        <w:t xml:space="preserve"> </w:t>
-      </w:r>
-      <w:proofErr w:type="spellStart"/>
-      <w:r>
-        <w:rPr>
-          <w:rFonts w:eastAsia="SimSun"/>
-        </w:rPr>
-        <w:t>MRMer</w:t>
-      </w:r>
-      <w:proofErr w:type="spellEnd"/>
-      <w:r>
-        <w:rPr>
-          <w:rFonts w:eastAsia="SimSun"/>
-        </w:rPr>
-        <w:t xml:space="preserve"> </w:t>
-      </w:r>
-      <w:r>
-        <w:rPr>
-          <w:rFonts w:eastAsia="SimSun"/>
-        </w:rPr>
-        <w:t>子文件夹中的</w:t>
-      </w:r>
-      <w:r>
-        <w:rPr>
-          <w:rFonts w:eastAsia="SimSun" w:hint="eastAsia"/>
-        </w:rPr>
-        <w:t xml:space="preserve"> </w:t>
-      </w:r>
-      <w:r>
-        <w:rPr>
-          <w:rFonts w:eastAsia="SimSun"/>
-        </w:rPr>
-        <w:t xml:space="preserve">“silac_1_to_4.xls” </w:t>
-      </w:r>
-      <w:r>
-        <w:rPr>
-          <w:rFonts w:eastAsia="SimSun"/>
-        </w:rPr>
-        <w:t>文件。该</w:t>
-      </w:r>
-      <w:r>
-        <w:rPr>
-          <w:rFonts w:eastAsia="SimSun"/>
-        </w:rPr>
-        <w:t xml:space="preserve"> Excel </w:t>
-      </w:r>
-      <w:r>
-        <w:rPr>
-          <w:rFonts w:eastAsia="SimSun"/>
-        </w:rPr>
-        <w:t>文件使用从</w:t>
-      </w:r>
-      <w:r>
-        <w:rPr>
-          <w:rFonts w:eastAsia="SimSun"/>
-        </w:rPr>
-        <w:t xml:space="preserve"> </w:t>
-      </w:r>
-      <w:proofErr w:type="spellStart"/>
-      <w:r>
-        <w:rPr>
-          <w:rFonts w:eastAsia="SimSun"/>
-        </w:rPr>
-        <w:t>MRMer</w:t>
-      </w:r>
-      <w:proofErr w:type="spellEnd"/>
-      <w:r>
-        <w:rPr>
-          <w:rFonts w:eastAsia="SimSun"/>
-        </w:rPr>
-        <w:t>下载的原始文件</w:t>
-      </w:r>
-      <w:r>
-        <w:rPr>
-          <w:rFonts w:eastAsia="SimSun" w:hint="eastAsia"/>
-        </w:rPr>
-        <w:t xml:space="preserve"> </w:t>
-      </w:r>
-      <w:r>
-        <w:rPr>
-          <w:rFonts w:eastAsia="SimSun"/>
-        </w:rPr>
-        <w:t>“</w:t>
-      </w:r>
-      <w:proofErr w:type="gramStart"/>
-      <w:r>
-        <w:rPr>
-          <w:rFonts w:eastAsia="SimSun"/>
-        </w:rPr>
-        <w:t>silac_1_to_4.transition.tsv”</w:t>
-      </w:r>
-      <w:r>
-        <w:rPr>
-          <w:rFonts w:eastAsia="SimSun"/>
-        </w:rPr>
-        <w:t>（</w:t>
-      </w:r>
-      <w:proofErr w:type="gramEnd"/>
-      <w:r>
-        <w:rPr>
-          <w:rFonts w:eastAsia="SimSun"/>
-        </w:rPr>
-        <w:t>制表符分隔值）创建而成，包含了轻重标按照</w:t>
+        <w:t>“silac_1_to_4.transition.tsv”</w:t>
+      </w:r>
+      <w:r>
+        <w:rPr>
+          <w:rFonts w:eastAsia="SimSun"/>
+        </w:rPr>
+        <w:t>（制表符分隔值）创建而成，包含了轻重标按照</w:t>
       </w:r>
       <w:r>
         <w:rPr>
@@ -4970,7 +4677,7 @@
                     <pic:cNvPicPr/>
                   </pic:nvPicPr>
                   <pic:blipFill>
-                    <a:blip r:embed="rId17"/>
+                    <a:blip r:embed="rId18"/>
                     <a:stretch>
                       <a:fillRect/>
                     </a:stretch>
@@ -5053,6 +4760,7 @@
           <w:rFonts w:eastAsia="SimSun" w:hint="eastAsia"/>
           <w:highlight w:val="yellow"/>
         </w:rPr>
+        <w:lastRenderedPageBreak/>
         <w:t>此操作将打开</w:t>
       </w:r>
       <w:r>
@@ -5117,7 +4825,7 @@
                     <pic:cNvPicPr/>
                   </pic:nvPicPr>
                   <pic:blipFill>
-                    <a:blip r:embed="rId18"/>
+                    <a:blip r:embed="rId19"/>
                     <a:stretch>
                       <a:fillRect/>
                     </a:stretch>
@@ -5516,7 +5224,7 @@
                     </pic:cNvPicPr>
                   </pic:nvPicPr>
                   <pic:blipFill>
-                    <a:blip r:embed="rId19" cstate="print"/>
+                    <a:blip r:embed="rId20" cstate="print"/>
                     <a:srcRect/>
                     <a:stretch>
                       <a:fillRect/>
@@ -5597,7 +5305,7 @@
                     </pic:cNvPicPr>
                   </pic:nvPicPr>
                   <pic:blipFill>
-                    <a:blip r:embed="rId20" cstate="print"/>
+                    <a:blip r:embed="rId21" cstate="print"/>
                     <a:srcRect/>
                     <a:stretch>
                       <a:fillRect/>
@@ -5720,6 +5428,7 @@
         <w:rPr>
           <w:noProof/>
         </w:rPr>
+        <w:lastRenderedPageBreak/>
         <w:drawing>
           <wp:inline distT="0" distB="0" distL="0" distR="0" wp14:anchorId="139ADD7D" wp14:editId="79B4D222">
             <wp:extent cx="5943600" cy="2933700"/>
@@ -5738,7 +5447,7 @@
                     </pic:cNvPicPr>
                   </pic:nvPicPr>
                   <pic:blipFill>
-                    <a:blip r:embed="rId21"/>
+                    <a:blip r:embed="rId22"/>
                     <a:stretch>
                       <a:fillRect/>
                     </a:stretch>
@@ -5781,21 +5490,7 @@
         <w:rPr>
           <w:rFonts w:eastAsia="SimSun"/>
         </w:rPr>
-        <w:t xml:space="preserve">“1/296 </w:t>
-      </w:r>
-      <w:proofErr w:type="spellStart"/>
-      <w:r>
-        <w:rPr>
-          <w:rFonts w:eastAsia="SimSun"/>
-        </w:rPr>
-        <w:t>tran</w:t>
-      </w:r>
-      <w:proofErr w:type="spellEnd"/>
-      <w:r>
-        <w:rPr>
-          <w:rFonts w:eastAsia="SimSun"/>
-        </w:rPr>
-        <w:t>”</w:t>
+        <w:t>“1/296 tran”</w:t>
       </w:r>
       <w:r>
         <w:rPr>
@@ -5807,21 +5502,7 @@
         <w:rPr>
           <w:rFonts w:eastAsia="SimSun"/>
         </w:rPr>
-        <w:t xml:space="preserve"> </w:t>
-      </w:r>
-      <w:proofErr w:type="spellStart"/>
-      <w:r>
-        <w:rPr>
-          <w:rFonts w:eastAsia="SimSun"/>
-        </w:rPr>
-        <w:t>MRMer</w:t>
-      </w:r>
-      <w:proofErr w:type="spellEnd"/>
-      <w:r>
-        <w:rPr>
-          <w:rFonts w:eastAsia="SimSun"/>
-        </w:rPr>
-        <w:t xml:space="preserve"> </w:t>
+        <w:t xml:space="preserve"> MRMer </w:t>
       </w:r>
       <w:r>
         <w:rPr>
@@ -6071,6 +5752,7 @@
           <w:rFonts w:eastAsia="SimSun"/>
           <w:noProof/>
         </w:rPr>
+        <w:lastRenderedPageBreak/>
         <w:drawing>
           <wp:inline distT="0" distB="0" distL="0" distR="0" wp14:anchorId="2F26CA3D" wp14:editId="748D9EB7">
             <wp:extent cx="5943600" cy="2933700"/>
@@ -6087,7 +5769,7 @@
                     <pic:cNvPicPr/>
                   </pic:nvPicPr>
                   <pic:blipFill>
-                    <a:blip r:embed="rId22"/>
+                    <a:blip r:embed="rId23"/>
                     <a:stretch>
                       <a:fillRect/>
                     </a:stretch>
@@ -6567,16 +6249,8 @@
         <w:rPr>
           <w:rFonts w:eastAsia="SimSun"/>
         </w:rPr>
-        <w:t xml:space="preserve"> </w:t>
-      </w:r>
-      <w:proofErr w:type="spellStart"/>
-      <w:r>
-        <w:rPr>
-          <w:rFonts w:eastAsia="SimSun"/>
-        </w:rPr>
-        <w:t>MRMer</w:t>
-      </w:r>
-      <w:proofErr w:type="spellEnd"/>
+        <w:t xml:space="preserve"> MRMer</w:t>
+      </w:r>
       <w:r>
         <w:rPr>
           <w:rFonts w:eastAsia="SimSun"/>
@@ -6649,21 +6323,7 @@
         <w:rPr>
           <w:rFonts w:eastAsia="SimSun"/>
         </w:rPr>
-        <w:t xml:space="preserve"> </w:t>
-      </w:r>
-      <w:proofErr w:type="spellStart"/>
-      <w:r>
-        <w:rPr>
-          <w:rFonts w:eastAsia="SimSun"/>
-        </w:rPr>
-        <w:t>ExistingQuant</w:t>
-      </w:r>
-      <w:proofErr w:type="spellEnd"/>
-      <w:r>
-        <w:rPr>
-          <w:rFonts w:eastAsia="SimSun"/>
-        </w:rPr>
-        <w:t xml:space="preserve"> </w:t>
+        <w:t xml:space="preserve"> ExistingQuant </w:t>
       </w:r>
       <w:r>
         <w:rPr>
@@ -6675,21 +6335,7 @@
         <w:rPr>
           <w:rFonts w:eastAsia="SimSun"/>
         </w:rPr>
-        <w:t xml:space="preserve"> </w:t>
-      </w:r>
-      <w:proofErr w:type="spellStart"/>
-      <w:r>
-        <w:rPr>
-          <w:rFonts w:eastAsia="SimSun"/>
-        </w:rPr>
-        <w:t>MRMer</w:t>
-      </w:r>
-      <w:proofErr w:type="spellEnd"/>
-      <w:r>
-        <w:rPr>
-          <w:rFonts w:eastAsia="SimSun"/>
-        </w:rPr>
-        <w:t xml:space="preserve"> </w:t>
+        <w:t xml:space="preserve"> MRMer </w:t>
       </w:r>
       <w:r>
         <w:rPr>
@@ -6713,6 +6359,7 @@
         <w:rPr>
           <w:rFonts w:eastAsia="SimSun"/>
         </w:rPr>
+        <w:lastRenderedPageBreak/>
         <w:t>在</w:t>
       </w:r>
       <w:r>
@@ -6738,21 +6385,7 @@
         <w:rPr>
           <w:rFonts w:eastAsia="SimSun"/>
         </w:rPr>
-        <w:t>“</w:t>
-      </w:r>
-      <w:proofErr w:type="spellStart"/>
-      <w:r>
-        <w:rPr>
-          <w:rFonts w:eastAsia="SimSun"/>
-        </w:rPr>
-        <w:t>MRMer</w:t>
-      </w:r>
-      <w:proofErr w:type="spellEnd"/>
-      <w:r>
-        <w:rPr>
-          <w:rFonts w:eastAsia="SimSun"/>
-        </w:rPr>
-        <w:t>”</w:t>
+        <w:t>“MRMer”</w:t>
       </w:r>
       <w:r>
         <w:rPr>
@@ -6944,16 +6577,8 @@
         <w:rPr>
           <w:rFonts w:eastAsia="SimSun"/>
         </w:rPr>
-        <w:t xml:space="preserve"> </w:t>
-      </w:r>
-      <w:proofErr w:type="spellStart"/>
-      <w:r>
-        <w:rPr>
-          <w:rFonts w:eastAsia="SimSun"/>
-        </w:rPr>
-        <w:t>mzXML</w:t>
-      </w:r>
-      <w:proofErr w:type="spellEnd"/>
+        <w:t xml:space="preserve"> mzXML</w:t>
+      </w:r>
       <w:r>
         <w:rPr>
           <w:rFonts w:eastAsia="SimSun"/>
@@ -6964,21 +6589,7 @@
         <w:rPr>
           <w:rFonts w:eastAsia="SimSun"/>
         </w:rPr>
-        <w:t xml:space="preserve"> </w:t>
-      </w:r>
-      <w:proofErr w:type="spellStart"/>
-      <w:r>
-        <w:rPr>
-          <w:rFonts w:eastAsia="SimSun"/>
-        </w:rPr>
-        <w:t>MRMer</w:t>
-      </w:r>
-      <w:proofErr w:type="spellEnd"/>
-      <w:r>
-        <w:rPr>
-          <w:rFonts w:eastAsia="SimSun"/>
-        </w:rPr>
-        <w:t xml:space="preserve"> </w:t>
+        <w:t xml:space="preserve"> MRMer </w:t>
       </w:r>
       <w:r>
         <w:rPr>
@@ -7267,279 +6878,6 @@
                 <pic:pic xmlns:pic="http://schemas.openxmlformats.org/drawingml/2006/picture">
                   <pic:nvPicPr>
                     <pic:cNvPr id="33" name="Picture 33" descr="Graphical user interface&#10;&#10;Description automatically generated"/>
-                    <pic:cNvPicPr/>
-                  </pic:nvPicPr>
-                  <pic:blipFill>
-                    <a:blip r:embed="rId23"/>
-                    <a:stretch>
-                      <a:fillRect/>
-                    </a:stretch>
-                  </pic:blipFill>
-                  <pic:spPr>
-                    <a:xfrm>
-                      <a:off x="0" y="0"/>
-                      <a:ext cx="5943600" cy="2933700"/>
-                    </a:xfrm>
-                    <a:prstGeom prst="rect">
-                      <a:avLst/>
-                    </a:prstGeom>
-                  </pic:spPr>
-                </pic:pic>
-              </a:graphicData>
-            </a:graphic>
-          </wp:inline>
-        </w:drawing>
-      </w:r>
-    </w:p>
-    <w:p>
-      <w:pPr>
-        <w:rPr>
-          <w:rFonts w:eastAsia="SimSun"/>
-        </w:rPr>
-      </w:pPr>
-      <w:r>
-        <w:rPr>
-          <w:rFonts w:eastAsia="SimSun"/>
-        </w:rPr>
-        <w:t>您还可以单击并拖动窗格之间的浅灰色分割控制条，改变分配给各窗格的比例。</w:t>
-      </w:r>
-    </w:p>
-    <w:p>
-      <w:pPr>
-        <w:rPr>
-          <w:rFonts w:eastAsia="SimSun"/>
-        </w:rPr>
-      </w:pPr>
-      <w:r>
-        <w:rPr>
-          <w:rFonts w:eastAsia="SimSun"/>
-        </w:rPr>
-        <w:t>如果色谱图视图像</w:t>
-      </w:r>
-      <w:r>
-        <w:rPr>
-          <w:rFonts w:eastAsia="SimSun" w:hint="eastAsia"/>
-        </w:rPr>
-        <w:t>不像</w:t>
-      </w:r>
-      <w:r>
-        <w:rPr>
-          <w:rFonts w:eastAsia="SimSun"/>
-        </w:rPr>
-        <w:t>上图中那样放大显示，请执行以下步骤：</w:t>
-      </w:r>
-    </w:p>
-    <w:p>
-      <w:pPr>
-        <w:pStyle w:val="ListParagraph"/>
-        <w:numPr>
-          <w:ilvl w:val="0"/>
-          <w:numId w:val="16"/>
-        </w:numPr>
-        <w:rPr>
-          <w:rFonts w:eastAsia="SimSun"/>
-        </w:rPr>
-      </w:pPr>
-      <w:r>
-        <w:rPr>
-          <w:rFonts w:eastAsia="SimSun"/>
-        </w:rPr>
-        <w:t>在</w:t>
-      </w:r>
-      <w:r>
-        <w:rPr>
-          <w:rFonts w:eastAsia="SimSun"/>
-          <w:b/>
-        </w:rPr>
-        <w:t>视图</w:t>
-      </w:r>
-      <w:r>
-        <w:rPr>
-          <w:rFonts w:eastAsia="SimSun"/>
-        </w:rPr>
-        <w:t>菜单上，选择</w:t>
-      </w:r>
-      <w:r>
-        <w:rPr>
-          <w:rFonts w:eastAsia="SimSun"/>
-          <w:b/>
-        </w:rPr>
-        <w:t>自动缩放</w:t>
-      </w:r>
-      <w:r>
-        <w:rPr>
-          <w:rFonts w:eastAsia="SimSun"/>
-        </w:rPr>
-        <w:t>并单击</w:t>
-      </w:r>
-      <w:r>
-        <w:rPr>
-          <w:rFonts w:eastAsia="SimSun"/>
-          <w:b/>
-        </w:rPr>
-        <w:t>最佳峰值</w:t>
-      </w:r>
-      <w:r>
-        <w:rPr>
-          <w:rFonts w:eastAsia="SimSun"/>
-        </w:rPr>
-        <w:t xml:space="preserve"> (F11)</w:t>
-      </w:r>
-      <w:r>
-        <w:rPr>
-          <w:rFonts w:eastAsia="SimSun"/>
-        </w:rPr>
-        <w:t>。</w:t>
-      </w:r>
-    </w:p>
-    <w:p>
-      <w:pPr>
-        <w:rPr>
-          <w:rFonts w:eastAsia="SimSun"/>
-        </w:rPr>
-      </w:pPr>
-      <w:r>
-        <w:rPr>
-          <w:rFonts w:eastAsia="SimSun"/>
-        </w:rPr>
-        <w:t>要进一步了解该肽段的</w:t>
-      </w:r>
-      <w:r>
-        <w:rPr>
-          <w:rFonts w:eastAsia="SimSun"/>
-        </w:rPr>
-        <w:t xml:space="preserve"> y3 </w:t>
-      </w:r>
-      <w:r>
-        <w:rPr>
-          <w:rFonts w:eastAsia="SimSun"/>
-        </w:rPr>
-        <w:t>离子未包含在所选谱峰组之内的原因：</w:t>
-      </w:r>
-      <w:r>
-        <w:rPr>
-          <w:rFonts w:eastAsia="SimSun"/>
-        </w:rPr>
-        <w:t xml:space="preserve"> </w:t>
-      </w:r>
-    </w:p>
-    <w:p>
-      <w:pPr>
-        <w:pStyle w:val="ListParagraph"/>
-        <w:numPr>
-          <w:ilvl w:val="0"/>
-          <w:numId w:val="16"/>
-        </w:numPr>
-        <w:rPr>
-          <w:rFonts w:eastAsia="SimSun"/>
-        </w:rPr>
-      </w:pPr>
-      <w:r>
-        <w:rPr>
-          <w:rFonts w:eastAsia="SimSun"/>
-        </w:rPr>
-        <w:t>单击</w:t>
-      </w:r>
-      <w:r>
-        <w:rPr>
-          <w:rFonts w:eastAsia="SimSun" w:hint="eastAsia"/>
-        </w:rPr>
-        <w:t xml:space="preserve"> </w:t>
-      </w:r>
-      <w:r>
-        <w:rPr>
-          <w:rFonts w:eastAsia="SimSun"/>
-        </w:rPr>
-        <w:t xml:space="preserve">“602.8266++” </w:t>
-      </w:r>
-      <w:r>
-        <w:rPr>
-          <w:rFonts w:eastAsia="SimSun"/>
-        </w:rPr>
-        <w:t>母离子下的</w:t>
-      </w:r>
-      <w:r>
-        <w:rPr>
-          <w:rFonts w:eastAsia="SimSun" w:hint="eastAsia"/>
-        </w:rPr>
-        <w:t xml:space="preserve"> </w:t>
-      </w:r>
-      <w:r>
-        <w:rPr>
-          <w:rFonts w:eastAsia="SimSun"/>
-        </w:rPr>
-        <w:t>“y3</w:t>
-      </w:r>
-      <w:r>
-        <w:rPr>
-          <w:rFonts w:eastAsia="SimSun"/>
-          <w:b/>
-        </w:rPr>
-        <w:t>”</w:t>
-      </w:r>
-      <w:r>
-        <w:rPr>
-          <w:rFonts w:eastAsia="SimSun"/>
-        </w:rPr>
-        <w:t xml:space="preserve"> </w:t>
-      </w:r>
-      <w:r>
-        <w:rPr>
-          <w:rFonts w:eastAsia="SimSun"/>
-        </w:rPr>
-        <w:t>离子。</w:t>
-      </w:r>
-      <w:r>
-        <w:rPr>
-          <w:rFonts w:eastAsia="SimSun"/>
-        </w:rPr>
-        <w:t xml:space="preserve"> </w:t>
-      </w:r>
-    </w:p>
-    <w:p>
-      <w:pPr>
-        <w:keepNext/>
-        <w:rPr>
-          <w:rFonts w:eastAsia="SimSun"/>
-        </w:rPr>
-      </w:pPr>
-      <w:r>
-        <w:rPr>
-          <w:rFonts w:eastAsia="SimSun"/>
-        </w:rPr>
-        <w:t xml:space="preserve">Skyline </w:t>
-      </w:r>
-      <w:r>
-        <w:rPr>
-          <w:rFonts w:eastAsia="SimSun"/>
-        </w:rPr>
-        <w:t>将发生如下变化：</w:t>
-      </w:r>
-    </w:p>
-    <w:p>
-      <w:pPr>
-        <w:rPr>
-          <w:rFonts w:eastAsia="SimSun"/>
-        </w:rPr>
-      </w:pPr>
-      <w:r>
-        <w:rPr>
-          <w:rFonts w:eastAsia="SimSun"/>
-          <w:noProof/>
-        </w:rPr>
-        <w:drawing>
-          <wp:inline distT="0" distB="0" distL="0" distR="0" wp14:anchorId="3A706C4C" wp14:editId="20CE1C1A">
-            <wp:extent cx="5943600" cy="2933700"/>
-            <wp:effectExtent l="0" t="0" r="0" b="0"/>
-            <wp:docPr id="28" name="Picture 28" descr="Graphical user interface, application&#10;&#10;Description automatically generated"/>
-            <wp:cNvGraphicFramePr>
-              <a:graphicFrameLocks xmlns:a="http://schemas.openxmlformats.org/drawingml/2006/main" noChangeAspect="1"/>
-            </wp:cNvGraphicFramePr>
-            <a:graphic xmlns:a="http://schemas.openxmlformats.org/drawingml/2006/main">
-              <a:graphicData uri="http://schemas.openxmlformats.org/drawingml/2006/picture">
-                <pic:pic xmlns:pic="http://schemas.openxmlformats.org/drawingml/2006/picture">
-                  <pic:nvPicPr>
-                    <pic:cNvPr id="28" name="Picture 28" descr="Graphical user interface, application&#10;&#10;Description automatically generated"/>
                     <pic:cNvPicPr/>
                   </pic:nvPicPr>
                   <pic:blipFill>
@@ -7574,6 +6912,280 @@
         <w:rPr>
           <w:rFonts w:eastAsia="SimSun"/>
         </w:rPr>
+        <w:t>您还可以单击并拖动窗格之间的浅灰色分割控制条，改变分配给各窗格的比例。</w:t>
+      </w:r>
+    </w:p>
+    <w:p>
+      <w:pPr>
+        <w:rPr>
+          <w:rFonts w:eastAsia="SimSun"/>
+        </w:rPr>
+      </w:pPr>
+      <w:r>
+        <w:rPr>
+          <w:rFonts w:eastAsia="SimSun"/>
+        </w:rPr>
+        <w:t>如果色谱图视图像</w:t>
+      </w:r>
+      <w:r>
+        <w:rPr>
+          <w:rFonts w:eastAsia="SimSun" w:hint="eastAsia"/>
+        </w:rPr>
+        <w:t>不像</w:t>
+      </w:r>
+      <w:r>
+        <w:rPr>
+          <w:rFonts w:eastAsia="SimSun"/>
+        </w:rPr>
+        <w:t>上图中那样放大显示，请执行以下步骤：</w:t>
+      </w:r>
+    </w:p>
+    <w:p>
+      <w:pPr>
+        <w:pStyle w:val="ListParagraph"/>
+        <w:numPr>
+          <w:ilvl w:val="0"/>
+          <w:numId w:val="16"/>
+        </w:numPr>
+        <w:rPr>
+          <w:rFonts w:eastAsia="SimSun"/>
+        </w:rPr>
+      </w:pPr>
+      <w:r>
+        <w:rPr>
+          <w:rFonts w:eastAsia="SimSun"/>
+        </w:rPr>
+        <w:lastRenderedPageBreak/>
+        <w:t>在</w:t>
+      </w:r>
+      <w:r>
+        <w:rPr>
+          <w:rFonts w:eastAsia="SimSun"/>
+          <w:b/>
+        </w:rPr>
+        <w:t>视图</w:t>
+      </w:r>
+      <w:r>
+        <w:rPr>
+          <w:rFonts w:eastAsia="SimSun"/>
+        </w:rPr>
+        <w:t>菜单上，选择</w:t>
+      </w:r>
+      <w:r>
+        <w:rPr>
+          <w:rFonts w:eastAsia="SimSun"/>
+          <w:b/>
+        </w:rPr>
+        <w:t>自动缩放</w:t>
+      </w:r>
+      <w:r>
+        <w:rPr>
+          <w:rFonts w:eastAsia="SimSun"/>
+        </w:rPr>
+        <w:t>并单击</w:t>
+      </w:r>
+      <w:r>
+        <w:rPr>
+          <w:rFonts w:eastAsia="SimSun"/>
+          <w:b/>
+        </w:rPr>
+        <w:t>最佳峰值</w:t>
+      </w:r>
+      <w:r>
+        <w:rPr>
+          <w:rFonts w:eastAsia="SimSun"/>
+        </w:rPr>
+        <w:t xml:space="preserve"> (F11)</w:t>
+      </w:r>
+      <w:r>
+        <w:rPr>
+          <w:rFonts w:eastAsia="SimSun"/>
+        </w:rPr>
+        <w:t>。</w:t>
+      </w:r>
+    </w:p>
+    <w:p>
+      <w:pPr>
+        <w:rPr>
+          <w:rFonts w:eastAsia="SimSun"/>
+        </w:rPr>
+      </w:pPr>
+      <w:r>
+        <w:rPr>
+          <w:rFonts w:eastAsia="SimSun"/>
+        </w:rPr>
+        <w:t>要进一步了解该肽段的</w:t>
+      </w:r>
+      <w:r>
+        <w:rPr>
+          <w:rFonts w:eastAsia="SimSun"/>
+        </w:rPr>
+        <w:t xml:space="preserve"> y3 </w:t>
+      </w:r>
+      <w:r>
+        <w:rPr>
+          <w:rFonts w:eastAsia="SimSun"/>
+        </w:rPr>
+        <w:t>离子未包含在所选谱峰组之内的原因：</w:t>
+      </w:r>
+      <w:r>
+        <w:rPr>
+          <w:rFonts w:eastAsia="SimSun"/>
+        </w:rPr>
+        <w:t xml:space="preserve"> </w:t>
+      </w:r>
+    </w:p>
+    <w:p>
+      <w:pPr>
+        <w:pStyle w:val="ListParagraph"/>
+        <w:numPr>
+          <w:ilvl w:val="0"/>
+          <w:numId w:val="16"/>
+        </w:numPr>
+        <w:rPr>
+          <w:rFonts w:eastAsia="SimSun"/>
+        </w:rPr>
+      </w:pPr>
+      <w:r>
+        <w:rPr>
+          <w:rFonts w:eastAsia="SimSun"/>
+        </w:rPr>
+        <w:t>单击</w:t>
+      </w:r>
+      <w:r>
+        <w:rPr>
+          <w:rFonts w:eastAsia="SimSun" w:hint="eastAsia"/>
+        </w:rPr>
+        <w:t xml:space="preserve"> </w:t>
+      </w:r>
+      <w:r>
+        <w:rPr>
+          <w:rFonts w:eastAsia="SimSun"/>
+        </w:rPr>
+        <w:t xml:space="preserve">“602.8266++” </w:t>
+      </w:r>
+      <w:r>
+        <w:rPr>
+          <w:rFonts w:eastAsia="SimSun"/>
+        </w:rPr>
+        <w:t>母离子下的</w:t>
+      </w:r>
+      <w:r>
+        <w:rPr>
+          <w:rFonts w:eastAsia="SimSun" w:hint="eastAsia"/>
+        </w:rPr>
+        <w:t xml:space="preserve"> </w:t>
+      </w:r>
+      <w:r>
+        <w:rPr>
+          <w:rFonts w:eastAsia="SimSun"/>
+        </w:rPr>
+        <w:t>“y3</w:t>
+      </w:r>
+      <w:r>
+        <w:rPr>
+          <w:rFonts w:eastAsia="SimSun"/>
+          <w:b/>
+        </w:rPr>
+        <w:t>”</w:t>
+      </w:r>
+      <w:r>
+        <w:rPr>
+          <w:rFonts w:eastAsia="SimSun"/>
+        </w:rPr>
+        <w:t xml:space="preserve"> </w:t>
+      </w:r>
+      <w:r>
+        <w:rPr>
+          <w:rFonts w:eastAsia="SimSun"/>
+        </w:rPr>
+        <w:t>离子。</w:t>
+      </w:r>
+      <w:r>
+        <w:rPr>
+          <w:rFonts w:eastAsia="SimSun"/>
+        </w:rPr>
+        <w:t xml:space="preserve"> </w:t>
+      </w:r>
+    </w:p>
+    <w:p>
+      <w:pPr>
+        <w:keepNext/>
+        <w:rPr>
+          <w:rFonts w:eastAsia="SimSun"/>
+        </w:rPr>
+      </w:pPr>
+      <w:r>
+        <w:rPr>
+          <w:rFonts w:eastAsia="SimSun"/>
+        </w:rPr>
+        <w:t xml:space="preserve">Skyline </w:t>
+      </w:r>
+      <w:r>
+        <w:rPr>
+          <w:rFonts w:eastAsia="SimSun"/>
+        </w:rPr>
+        <w:t>将发生如下变化：</w:t>
+      </w:r>
+    </w:p>
+    <w:p>
+      <w:pPr>
+        <w:rPr>
+          <w:rFonts w:eastAsia="SimSun"/>
+        </w:rPr>
+      </w:pPr>
+      <w:r>
+        <w:rPr>
+          <w:rFonts w:eastAsia="SimSun"/>
+          <w:noProof/>
+        </w:rPr>
+        <w:drawing>
+          <wp:inline distT="0" distB="0" distL="0" distR="0" wp14:anchorId="3A706C4C" wp14:editId="20CE1C1A">
+            <wp:extent cx="5943600" cy="2933700"/>
+            <wp:effectExtent l="0" t="0" r="0" b="0"/>
+            <wp:docPr id="28" name="Picture 28" descr="Graphical user interface, application&#10;&#10;Description automatically generated"/>
+            <wp:cNvGraphicFramePr>
+              <a:graphicFrameLocks xmlns:a="http://schemas.openxmlformats.org/drawingml/2006/main" noChangeAspect="1"/>
+            </wp:cNvGraphicFramePr>
+            <a:graphic xmlns:a="http://schemas.openxmlformats.org/drawingml/2006/main">
+              <a:graphicData uri="http://schemas.openxmlformats.org/drawingml/2006/picture">
+                <pic:pic xmlns:pic="http://schemas.openxmlformats.org/drawingml/2006/picture">
+                  <pic:nvPicPr>
+                    <pic:cNvPr id="28" name="Picture 28" descr="Graphical user interface, application&#10;&#10;Description automatically generated"/>
+                    <pic:cNvPicPr/>
+                  </pic:nvPicPr>
+                  <pic:blipFill>
+                    <a:blip r:embed="rId25"/>
+                    <a:stretch>
+                      <a:fillRect/>
+                    </a:stretch>
+                  </pic:blipFill>
+                  <pic:spPr>
+                    <a:xfrm>
+                      <a:off x="0" y="0"/>
+                      <a:ext cx="5943600" cy="2933700"/>
+                    </a:xfrm>
+                    <a:prstGeom prst="rect">
+                      <a:avLst/>
+                    </a:prstGeom>
+                  </pic:spPr>
+                </pic:pic>
+              </a:graphicData>
+            </a:graphic>
+          </wp:inline>
+        </w:drawing>
+      </w:r>
+    </w:p>
+    <w:p>
+      <w:pPr>
+        <w:rPr>
+          <w:rFonts w:eastAsia="SimSun"/>
+        </w:rPr>
+      </w:pPr>
+      <w:r>
+        <w:rPr>
+          <w:rFonts w:eastAsia="SimSun"/>
+        </w:rPr>
         <w:t>如果未看到上图所示的三个离子对的色谱图，请执行以下步骤：</w:t>
       </w:r>
     </w:p>
@@ -7912,7 +7524,7 @@
                     </pic:cNvPicPr>
                   </pic:nvPicPr>
                   <pic:blipFill>
-                    <a:blip r:embed="rId25" cstate="print">
+                    <a:blip r:embed="rId26" cstate="print">
                       <a:extLst>
                         <a:ext uri="{28A0092B-C50C-407E-A947-70E740481C1C}">
                           <a14:useLocalDpi xmlns:a14="http://schemas.microsoft.com/office/drawing/2010/main" val="0"/>
@@ -7961,6 +7573,7 @@
         <w:rPr>
           <w:rFonts w:eastAsia="SimSun"/>
         </w:rPr>
+        <w:lastRenderedPageBreak/>
         <w:t>移除存在干扰的离子对峰</w:t>
       </w:r>
     </w:p>
@@ -8442,52 +8055,48 @@
     </w:p>
     <w:p>
       <w:pPr>
-        <w:rPr>
-          <w:rFonts w:eastAsia="SimSun"/>
-        </w:rPr>
-      </w:pPr>
-      <m:oMathPara>
-        <m:oMath>
-          <m:f>
-            <m:fPr>
-              <m:ctrlPr>
-                <w:rPr>
-                  <w:rFonts w:ascii="Cambria Math" w:eastAsia="SimSun" w:hAnsi="Cambria Math"/>
-                  <w:i/>
-                </w:rPr>
-              </m:ctrlPr>
-            </m:fPr>
-            <m:num>
-              <m:r>
-                <w:rPr>
-                  <w:rFonts w:ascii="Cambria Math" w:eastAsia="SimSun" w:hAnsi="Cambria Math"/>
-                </w:rPr>
-                <m:t>light1+light2+…+lightn</m:t>
-              </m:r>
-            </m:num>
-            <m:den>
-              <m:r>
-                <w:rPr>
-                  <w:rFonts w:ascii="Cambria Math" w:eastAsia="SimSun" w:hAnsi="Cambria Math"/>
-                </w:rPr>
-                <m:t>heavy1+</m:t>
-              </m:r>
-              <m:r>
-                <w:rPr>
-                  <w:rFonts w:ascii="Cambria Math" w:eastAsia="SimSun" w:hAnsi="Cambria Math"/>
-                </w:rPr>
-                <m:t>heavy2+…+</m:t>
-              </m:r>
-              <m:r>
-                <w:rPr>
-                  <w:rFonts w:ascii="Cambria Math" w:eastAsia="SimSun" w:hAnsi="Cambria Math"/>
-                </w:rPr>
-                <m:t>heavyn</m:t>
-              </m:r>
-            </m:den>
-          </m:f>
-        </m:oMath>
-      </m:oMathPara>
+        <w:jc w:val="center"/>
+        <w:rPr>
+          <w:rFonts w:eastAsia="SimSun"/>
+        </w:rPr>
+      </w:pPr>
+      <w:r>
+        <w:drawing>
+          <wp:inline distT="0" distB="0" distL="0" distR="0" wp14:anchorId="5965FD8E" wp14:editId="38BD1B0F">
+            <wp:extent cx="4277322" cy="838317"/>
+            <wp:effectExtent l="0" t="0" r="9525" b="0"/>
+            <wp:docPr id="567404784" name="Picture 1" descr="A black text with a line&#10;&#10;Description automatically generated with medium confidence"/>
+            <wp:cNvGraphicFramePr>
+              <a:graphicFrameLocks xmlns:a="http://schemas.openxmlformats.org/drawingml/2006/main" noChangeAspect="1"/>
+            </wp:cNvGraphicFramePr>
+            <a:graphic xmlns:a="http://schemas.openxmlformats.org/drawingml/2006/main">
+              <a:graphicData uri="http://schemas.openxmlformats.org/drawingml/2006/picture">
+                <pic:pic xmlns:pic="http://schemas.openxmlformats.org/drawingml/2006/picture">
+                  <pic:nvPicPr>
+                    <pic:cNvPr id="567404784" name="Picture 1" descr="A black text with a line&#10;&#10;Description automatically generated with medium confidence"/>
+                    <pic:cNvPicPr/>
+                  </pic:nvPicPr>
+                  <pic:blipFill>
+                    <a:blip r:embed="rId27"/>
+                    <a:stretch>
+                      <a:fillRect/>
+                    </a:stretch>
+                  </pic:blipFill>
+                  <pic:spPr>
+                    <a:xfrm>
+                      <a:off x="0" y="0"/>
+                      <a:ext cx="4277322" cy="838317"/>
+                    </a:xfrm>
+                    <a:prstGeom prst="rect">
+                      <a:avLst/>
+                    </a:prstGeom>
+                  </pic:spPr>
+                </pic:pic>
+              </a:graphicData>
+            </a:graphic>
+          </wp:inline>
+        </w:drawing>
+      </w:r>
     </w:p>
     <w:p>
       <w:pPr>
@@ -8725,6 +8334,7 @@
         <w:rPr>
           <w:rFonts w:eastAsia="SimSun"/>
         </w:rPr>
+        <w:lastRenderedPageBreak/>
         <w:t>执行此操作后，</w:t>
       </w:r>
       <w:r>
@@ -8767,7 +8377,7 @@
                     <pic:cNvPicPr/>
                   </pic:nvPicPr>
                   <pic:blipFill>
-                    <a:blip r:embed="rId26"/>
+                    <a:blip r:embed="rId28"/>
                     <a:stretch>
                       <a:fillRect/>
                     </a:stretch>
@@ -9124,21 +8734,7 @@
         <w:rPr>
           <w:rFonts w:eastAsia="SimSun"/>
         </w:rPr>
-        <w:t xml:space="preserve"> (</w:t>
-      </w:r>
-      <w:proofErr w:type="spellStart"/>
-      <w:r>
-        <w:rPr>
-          <w:rFonts w:eastAsia="SimSun"/>
-        </w:rPr>
-        <w:t>dotp</w:t>
-      </w:r>
-      <w:proofErr w:type="spellEnd"/>
-      <w:r>
-        <w:rPr>
-          <w:rFonts w:eastAsia="SimSun"/>
-        </w:rPr>
-        <w:t>)</w:t>
+        <w:t xml:space="preserve"> (dotp)</w:t>
       </w:r>
       <w:r>
         <w:rPr>
@@ -9198,21 +8794,7 @@
         <w:rPr>
           <w:rFonts w:eastAsia="SimSun"/>
         </w:rPr>
-        <w:t xml:space="preserve"> (</w:t>
-      </w:r>
-      <w:proofErr w:type="spellStart"/>
-      <w:r>
-        <w:rPr>
-          <w:rFonts w:eastAsia="SimSun"/>
-        </w:rPr>
-        <w:t>rdotp</w:t>
-      </w:r>
-      <w:proofErr w:type="spellEnd"/>
-      <w:r>
-        <w:rPr>
-          <w:rFonts w:eastAsia="SimSun"/>
-        </w:rPr>
-        <w:t>)</w:t>
+        <w:t xml:space="preserve"> (rdotp)</w:t>
       </w:r>
       <w:r>
         <w:rPr>
@@ -9361,21 +8943,7 @@
         <w:rPr>
           <w:rFonts w:eastAsia="SimSun"/>
         </w:rPr>
-        <w:t xml:space="preserve"> </w:t>
-      </w:r>
-      <w:proofErr w:type="spellStart"/>
-      <w:r>
-        <w:rPr>
-          <w:rFonts w:eastAsia="SimSun"/>
-        </w:rPr>
-        <w:t>mzXML</w:t>
-      </w:r>
-      <w:proofErr w:type="spellEnd"/>
-      <w:r>
-        <w:rPr>
-          <w:rFonts w:eastAsia="SimSun"/>
-        </w:rPr>
-        <w:t xml:space="preserve"> </w:t>
+        <w:t xml:space="preserve"> mzXML </w:t>
       </w:r>
       <w:r>
         <w:rPr>
@@ -9387,21 +8955,7 @@
         <w:rPr>
           <w:rFonts w:eastAsia="SimSun"/>
         </w:rPr>
-        <w:t xml:space="preserve"> </w:t>
-      </w:r>
-      <w:proofErr w:type="spellStart"/>
-      <w:r>
-        <w:rPr>
-          <w:rFonts w:eastAsia="SimSun"/>
-        </w:rPr>
-        <w:t>mzXML</w:t>
-      </w:r>
-      <w:proofErr w:type="spellEnd"/>
-      <w:r>
-        <w:rPr>
-          <w:rFonts w:eastAsia="SimSun"/>
-        </w:rPr>
-        <w:t xml:space="preserve"> </w:t>
+        <w:t xml:space="preserve"> mzXML </w:t>
       </w:r>
       <w:r>
         <w:rPr>
@@ -9458,6 +9012,7 @@
         <w:rPr>
           <w:rFonts w:eastAsia="SimSun"/>
         </w:rPr>
+        <w:lastRenderedPageBreak/>
         <w:t>为 CPTAC Study 7 准备文档</w:t>
       </w:r>
     </w:p>
@@ -9686,21 +9241,7 @@
         <w:rPr>
           <w:rFonts w:eastAsia="SimSun"/>
         </w:rPr>
-        <w:t xml:space="preserve"> </w:t>
-      </w:r>
-      <w:proofErr w:type="spellStart"/>
-      <w:r>
-        <w:rPr>
-          <w:rFonts w:eastAsia="SimSun"/>
-        </w:rPr>
-        <w:t>ExistingQuant</w:t>
-      </w:r>
-      <w:proofErr w:type="spellEnd"/>
-      <w:r>
-        <w:rPr>
-          <w:rFonts w:eastAsia="SimSun"/>
-        </w:rPr>
-        <w:t xml:space="preserve"> </w:t>
+        <w:t xml:space="preserve"> ExistingQuant </w:t>
       </w:r>
       <w:r>
         <w:rPr>
@@ -9782,7 +9323,7 @@
                     </pic:cNvPicPr>
                   </pic:nvPicPr>
                   <pic:blipFill>
-                    <a:blip r:embed="rId27" cstate="print"/>
+                    <a:blip r:embed="rId29" cstate="print"/>
                     <a:stretch>
                       <a:fillRect/>
                     </a:stretch>
@@ -9838,6 +9379,7 @@
         <w:rPr>
           <w:rFonts w:eastAsia="SimSun"/>
         </w:rPr>
+        <w:lastRenderedPageBreak/>
         <w:t>这个列表中的每一肽段均具有轻、重两种形式。每一个重肽的</w:t>
       </w:r>
       <w:r>
@@ -9850,27 +9392,13 @@
         <w:rPr>
           <w:rFonts w:eastAsia="SimSun"/>
         </w:rPr>
-        <w:t xml:space="preserve">“Signature </w:t>
-      </w:r>
-      <w:proofErr w:type="gramStart"/>
-      <w:r>
-        <w:rPr>
-          <w:rFonts w:eastAsia="SimSun"/>
-        </w:rPr>
-        <w:t>peptide”</w:t>
-      </w:r>
-      <w:r>
-        <w:rPr>
-          <w:rFonts w:eastAsia="SimSun"/>
-        </w:rPr>
-        <w:t>（</w:t>
-      </w:r>
-      <w:proofErr w:type="gramEnd"/>
-      <w:r>
-        <w:rPr>
-          <w:rFonts w:eastAsia="SimSun"/>
-        </w:rPr>
-        <w:t>署名肽／代表蛋白质的特定肽段）列中，单个稳定同位素标记的氨基酸残基以红色突出显示。向下滚动整个列表，您将看到有</w:t>
+        <w:t>“Signature peptide”</w:t>
+      </w:r>
+      <w:r>
+        <w:rPr>
+          <w:rFonts w:eastAsia="SimSun"/>
+        </w:rPr>
+        <w:t>（署名肽／代表蛋白质的特定肽段）列中，单个稳定同位素标记的氨基酸残基以红色突出显示。向下滚动整个列表，您将看到有</w:t>
       </w:r>
       <w:r>
         <w:rPr>
@@ -10071,17 +9599,45 @@
         </w:rPr>
         <w:t xml:space="preserve"> </w:t>
       </w:r>
-      <w:proofErr w:type="spellStart"/>
-      <w:r>
-        <w:rPr>
-          <w:rFonts w:eastAsia="SimSun"/>
-        </w:rPr>
-        <w:t>MRMer</w:t>
-      </w:r>
-      <w:proofErr w:type="spellEnd"/>
-      <w:r>
-        <w:rPr>
-          <w:rFonts w:eastAsia="SimSun"/>
+      <w:r>
+        <w:rPr>
+          <w:rFonts w:eastAsia="SimSun"/>
+        </w:rPr>
+        <w:t xml:space="preserve">MRMer </w:t>
+      </w:r>
+      <w:r>
+        <w:rPr>
+          <w:rFonts w:eastAsia="SimSun"/>
+        </w:rPr>
+        <w:t>文档中那样使用全局修饰，因为部分赖氨酸和精氨酸标记的肽段</w:t>
+      </w:r>
+      <w:r>
+        <w:rPr>
+          <w:rFonts w:eastAsia="SimSun" w:hint="eastAsia"/>
+        </w:rPr>
+        <w:t>内部</w:t>
+      </w:r>
+      <w:r>
+        <w:rPr>
+          <w:rFonts w:eastAsia="SimSun"/>
+        </w:rPr>
+        <w:t>还包括缬氨酸和亮氨酸标记。处理这种现象最简单的方式就是对</w:t>
+      </w:r>
+      <w:r>
+        <w:rPr>
+          <w:rFonts w:eastAsia="SimSun"/>
+        </w:rPr>
+        <w:t>C-</w:t>
+      </w:r>
+      <w:r>
+        <w:rPr>
+          <w:rFonts w:eastAsia="SimSun"/>
+        </w:rPr>
+        <w:t>末端赖氨酸和精氨酸指定全局修饰，正如您在</w:t>
+      </w:r>
+      <w:r>
+        <w:rPr>
+          <w:rFonts w:eastAsia="SimSun" w:hint="eastAsia"/>
         </w:rPr>
         <w:t xml:space="preserve"> </w:t>
       </w:r>
@@ -10089,51 +9645,7 @@
         <w:rPr>
           <w:rFonts w:eastAsia="SimSun"/>
         </w:rPr>
-        <w:t>文档中那样使用全局修饰，因为部分赖氨酸和精氨酸标记的肽段</w:t>
-      </w:r>
-      <w:r>
-        <w:rPr>
-          <w:rFonts w:eastAsia="SimSun" w:hint="eastAsia"/>
-        </w:rPr>
-        <w:t>内部</w:t>
-      </w:r>
-      <w:r>
-        <w:rPr>
-          <w:rFonts w:eastAsia="SimSun"/>
-        </w:rPr>
-        <w:t>还包括缬氨酸和亮氨酸标记。处理这种现象最简单的方式就是对</w:t>
-      </w:r>
-      <w:r>
-        <w:rPr>
-          <w:rFonts w:eastAsia="SimSun"/>
-        </w:rPr>
-        <w:t>C-</w:t>
-      </w:r>
-      <w:r>
-        <w:rPr>
-          <w:rFonts w:eastAsia="SimSun"/>
-        </w:rPr>
-        <w:t>末端赖氨酸和精氨酸指定全局修饰，正如您在</w:t>
-      </w:r>
-      <w:r>
-        <w:rPr>
-          <w:rFonts w:eastAsia="SimSun" w:hint="eastAsia"/>
-        </w:rPr>
-        <w:t xml:space="preserve"> </w:t>
-      </w:r>
-      <w:proofErr w:type="spellStart"/>
-      <w:r>
-        <w:rPr>
-          <w:rFonts w:eastAsia="SimSun"/>
-        </w:rPr>
-        <w:t>MRMer</w:t>
-      </w:r>
-      <w:proofErr w:type="spellEnd"/>
-      <w:r>
-        <w:rPr>
-          <w:rFonts w:eastAsia="SimSun"/>
-        </w:rPr>
-        <w:t xml:space="preserve"> </w:t>
+        <w:t xml:space="preserve">MRMer </w:t>
       </w:r>
       <w:r>
         <w:rPr>
@@ -10225,21 +9737,7 @@
         <w:rPr>
           <w:rFonts w:eastAsia="SimSun"/>
         </w:rPr>
-        <w:t xml:space="preserve"> </w:t>
-      </w:r>
-      <w:proofErr w:type="spellStart"/>
-      <w:r>
-        <w:rPr>
-          <w:rFonts w:eastAsia="SimSun"/>
-        </w:rPr>
-        <w:t>MRMer</w:t>
-      </w:r>
-      <w:proofErr w:type="spellEnd"/>
-      <w:r>
-        <w:rPr>
-          <w:rFonts w:eastAsia="SimSun"/>
-        </w:rPr>
-        <w:t xml:space="preserve"> </w:t>
+        <w:t xml:space="preserve"> MRMer </w:t>
       </w:r>
       <w:r>
         <w:rPr>
@@ -10675,6 +10173,7 @@
         <w:rPr>
           <w:rFonts w:eastAsia="SimSun"/>
         </w:rPr>
+        <w:lastRenderedPageBreak/>
         <w:t>此时</w:t>
       </w:r>
       <w:r>
@@ -10726,7 +10225,7 @@
                     </pic:cNvPicPr>
                   </pic:nvPicPr>
                   <pic:blipFill>
-                    <a:blip r:embed="rId28" cstate="print"/>
+                    <a:blip r:embed="rId30" cstate="print"/>
                     <a:stretch>
                       <a:fillRect/>
                     </a:stretch>
@@ -10923,21 +10422,7 @@
         <w:rPr>
           <w:rFonts w:eastAsia="SimSun"/>
         </w:rPr>
-        <w:t xml:space="preserve"> </w:t>
-      </w:r>
-      <w:proofErr w:type="spellStart"/>
-      <w:r>
-        <w:rPr>
-          <w:rFonts w:eastAsia="SimSun"/>
-        </w:rPr>
-        <w:t>MRMer</w:t>
-      </w:r>
-      <w:proofErr w:type="spellEnd"/>
-      <w:r>
-        <w:rPr>
-          <w:rFonts w:eastAsia="SimSun"/>
-        </w:rPr>
-        <w:t xml:space="preserve"> </w:t>
+        <w:t xml:space="preserve"> MRMer </w:t>
       </w:r>
       <w:r>
         <w:rPr>
@@ -10985,21 +10470,7 @@
         <w:rPr>
           <w:rFonts w:eastAsia="SimSun"/>
         </w:rPr>
-        <w:t xml:space="preserve"> </w:t>
-      </w:r>
-      <w:proofErr w:type="spellStart"/>
-      <w:r>
-        <w:rPr>
-          <w:rFonts w:eastAsia="SimSun"/>
-        </w:rPr>
-        <w:t>MRMer</w:t>
-      </w:r>
-      <w:proofErr w:type="spellEnd"/>
-      <w:r>
-        <w:rPr>
-          <w:rFonts w:eastAsia="SimSun"/>
-        </w:rPr>
-        <w:t xml:space="preserve"> </w:t>
+        <w:t xml:space="preserve"> MRMer </w:t>
       </w:r>
       <w:r>
         <w:rPr>
@@ -11143,53 +10614,25 @@
         <w:rPr>
           <w:rFonts w:eastAsia="SimSun"/>
         </w:rPr>
+        <w:t xml:space="preserve"> MRMer </w:t>
+      </w:r>
+      <w:r>
+        <w:rPr>
+          <w:rFonts w:eastAsia="SimSun"/>
+        </w:rPr>
+        <w:t>文档中使用的</w:t>
+      </w:r>
+      <w:r>
+        <w:rPr>
+          <w:rFonts w:eastAsia="SimSun" w:hint="eastAsia"/>
+        </w:rPr>
         <w:t xml:space="preserve"> </w:t>
       </w:r>
-      <w:proofErr w:type="spellStart"/>
-      <w:r>
-        <w:rPr>
-          <w:rFonts w:eastAsia="SimSun"/>
-        </w:rPr>
-        <w:t>MRMer</w:t>
-      </w:r>
-      <w:proofErr w:type="spellEnd"/>
-      <w:r>
-        <w:rPr>
-          <w:rFonts w:eastAsia="SimSun"/>
-        </w:rPr>
-        <w:t xml:space="preserve"> </w:t>
-      </w:r>
-      <w:r>
-        <w:rPr>
-          <w:rFonts w:eastAsia="SimSun"/>
-        </w:rPr>
-        <w:t>文档中使用的</w:t>
-      </w:r>
-      <w:r>
-        <w:rPr>
-          <w:rFonts w:eastAsia="SimSun" w:hint="eastAsia"/>
-        </w:rPr>
-        <w:t xml:space="preserve"> </w:t>
-      </w:r>
-      <w:r>
-        <w:rPr>
-          <w:rFonts w:eastAsia="SimSun"/>
-        </w:rPr>
-        <w:t>“</w:t>
-      </w:r>
-      <w:proofErr w:type="spellStart"/>
-      <w:r>
-        <w:rPr>
-          <w:rFonts w:eastAsia="SimSun"/>
-        </w:rPr>
-        <w:t>Yeast_mini</w:t>
-      </w:r>
-      <w:proofErr w:type="spellEnd"/>
-      <w:r>
-        <w:rPr>
-          <w:rFonts w:eastAsia="SimSun"/>
-        </w:rPr>
-        <w:t xml:space="preserve">” </w:t>
+      <w:r>
+        <w:rPr>
+          <w:rFonts w:eastAsia="SimSun"/>
+        </w:rPr>
+        <w:t xml:space="preserve">“Yeast_mini” </w:t>
       </w:r>
       <w:r>
         <w:rPr>
@@ -11269,21 +10712,7 @@
         <w:rPr>
           <w:rFonts w:eastAsia="SimSun"/>
         </w:rPr>
-        <w:t>“</w:t>
-      </w:r>
-      <w:proofErr w:type="spellStart"/>
-      <w:r>
-        <w:rPr>
-          <w:rFonts w:eastAsia="SimSun"/>
-        </w:rPr>
-        <w:t>Yeast_mini</w:t>
-      </w:r>
-      <w:proofErr w:type="spellEnd"/>
-      <w:r>
-        <w:rPr>
-          <w:rFonts w:eastAsia="SimSun"/>
-        </w:rPr>
-        <w:t xml:space="preserve">” </w:t>
+        <w:t xml:space="preserve">“Yeast_mini” </w:t>
       </w:r>
       <w:r>
         <w:rPr>
@@ -11494,6 +10923,7 @@
         <w:rPr>
           <w:rFonts w:eastAsia="SimSun"/>
         </w:rPr>
+        <w:lastRenderedPageBreak/>
         <w:t>在本页面，您将看到</w:t>
       </w:r>
       <w:r>
@@ -11978,7 +11408,7 @@
                     <pic:cNvPicPr/>
                   </pic:nvPicPr>
                   <pic:blipFill>
-                    <a:blip r:embed="rId29" cstate="print"/>
+                    <a:blip r:embed="rId31" cstate="print"/>
                     <a:stretch>
                       <a:fillRect/>
                     </a:stretch>
@@ -12046,6 +11476,7 @@
         <w:rPr>
           <w:rFonts w:eastAsia="SimSun"/>
         </w:rPr>
+        <w:lastRenderedPageBreak/>
         <w:t xml:space="preserve">Skyline </w:t>
       </w:r>
       <w:r>
@@ -12082,7 +11513,7 @@
                     <pic:cNvPicPr/>
                   </pic:nvPicPr>
                   <pic:blipFill>
-                    <a:blip r:embed="rId30"/>
+                    <a:blip r:embed="rId32"/>
                     <a:stretch>
                       <a:fillRect/>
                     </a:stretch>
@@ -12163,7 +11594,7 @@
         </w:rPr>
         <w:t xml:space="preserve"> </w:t>
       </w:r>
-      <w:hyperlink r:id="rId31" w:history="1">
+      <w:hyperlink r:id="rId33" w:history="1">
         <w:r>
           <w:rPr>
             <w:rStyle w:val="Hyperlink"/>
@@ -12697,6 +12128,7 @@
         <w:rPr>
           <w:rFonts w:eastAsia="SimSun"/>
         </w:rPr>
+        <w:lastRenderedPageBreak/>
         <w:t>执行此操作后，</w:t>
       </w:r>
       <w:r>
@@ -12741,7 +12173,7 @@
                     </pic:cNvPicPr>
                   </pic:nvPicPr>
                   <pic:blipFill>
-                    <a:blip r:embed="rId32" cstate="print">
+                    <a:blip r:embed="rId34" cstate="print">
                       <a:extLst>
                         <a:ext uri="{28A0092B-C50C-407E-A947-70E740481C1C}">
                           <a14:useLocalDpi xmlns:a14="http://schemas.microsoft.com/office/drawing/2010/main" val="0"/>
@@ -13305,6 +12737,7 @@
           <w:rFonts w:eastAsia="SimSun"/>
           <w:b/>
         </w:rPr>
+        <w:lastRenderedPageBreak/>
         <w:t>编辑同位素修饰</w:t>
       </w:r>
       <w:r>
@@ -13343,7 +12776,7 @@
                     </pic:cNvPicPr>
                   </pic:nvPicPr>
                   <pic:blipFill>
-                    <a:blip r:embed="rId33" cstate="print"/>
+                    <a:blip r:embed="rId35" cstate="print"/>
                     <a:stretch>
                       <a:fillRect/>
                     </a:stretch>
@@ -13477,7 +12910,7 @@
                     </pic:cNvPicPr>
                   </pic:nvPicPr>
                   <pic:blipFill>
-                    <a:blip r:embed="rId34">
+                    <a:blip r:embed="rId36">
                       <a:extLst>
                         <a:ext uri="{28A0092B-C50C-407E-A947-70E740481C1C}">
                           <a14:useLocalDpi xmlns:a14="http://schemas.microsoft.com/office/drawing/2010/main" val="0"/>
@@ -13524,6 +12957,7 @@
         <w:rPr>
           <w:rFonts w:eastAsia="SimSun"/>
         </w:rPr>
+        <w:lastRenderedPageBreak/>
         <w:t>单击</w:t>
       </w:r>
       <w:r>
@@ -13709,7 +13143,7 @@
                     </pic:cNvPicPr>
                   </pic:nvPicPr>
                   <pic:blipFill>
-                    <a:blip r:embed="rId35" cstate="print">
+                    <a:blip r:embed="rId37" cstate="print">
                       <a:extLst>
                         <a:ext uri="{28A0092B-C50C-407E-A947-70E740481C1C}">
                           <a14:useLocalDpi xmlns:a14="http://schemas.microsoft.com/office/drawing/2010/main" val="0"/>
@@ -14233,6 +13667,7 @@
         <w:rPr>
           <w:rFonts w:eastAsia="SimSun"/>
         </w:rPr>
+        <w:lastRenderedPageBreak/>
         <w:t>单击左上角的绿色选中按钮（或者按</w:t>
       </w:r>
       <w:r>
@@ -14563,46 +13998,32 @@
         <w:rPr>
           <w:rFonts w:eastAsia="SimSun"/>
         </w:rPr>
+        <w:t xml:space="preserve"> ExistingQuant </w:t>
+      </w:r>
+      <w:r>
+        <w:rPr>
+          <w:rFonts w:eastAsia="SimSun"/>
+        </w:rPr>
+        <w:t>文件夹下的</w:t>
+      </w:r>
+      <w:r>
+        <w:rPr>
+          <w:rFonts w:eastAsia="SimSun"/>
+        </w:rPr>
+        <w:t xml:space="preserve"> Study 7 </w:t>
+      </w:r>
+      <w:r>
+        <w:rPr>
+          <w:rFonts w:eastAsia="SimSun"/>
+        </w:rPr>
+        <w:t>子文件夹中的</w:t>
+      </w:r>
+      <w:r>
+        <w:rPr>
+          <w:rFonts w:eastAsia="SimSun" w:hint="eastAsia"/>
+        </w:rPr>
         <w:t xml:space="preserve"> </w:t>
       </w:r>
-      <w:proofErr w:type="spellStart"/>
-      <w:r>
-        <w:rPr>
-          <w:rFonts w:eastAsia="SimSun"/>
-        </w:rPr>
-        <w:t>ExistingQuant</w:t>
-      </w:r>
-      <w:proofErr w:type="spellEnd"/>
-      <w:r>
-        <w:rPr>
-          <w:rFonts w:eastAsia="SimSun"/>
-        </w:rPr>
-        <w:t xml:space="preserve"> </w:t>
-      </w:r>
-      <w:r>
-        <w:rPr>
-          <w:rFonts w:eastAsia="SimSun"/>
-        </w:rPr>
-        <w:t>文件夹下的</w:t>
-      </w:r>
-      <w:r>
-        <w:rPr>
-          <w:rFonts w:eastAsia="SimSun"/>
-        </w:rPr>
-        <w:t xml:space="preserve"> Study 7 </w:t>
-      </w:r>
-      <w:r>
-        <w:rPr>
-          <w:rFonts w:eastAsia="SimSun"/>
-        </w:rPr>
-        <w:t>子文件夹中的</w:t>
-      </w:r>
-      <w:r>
-        <w:rPr>
-          <w:rFonts w:eastAsia="SimSun" w:hint="eastAsia"/>
-        </w:rPr>
-        <w:t xml:space="preserve"> </w:t>
-      </w:r>
       <w:r>
         <w:rPr>
           <w:rFonts w:eastAsia="SimSun"/>
@@ -14690,19 +14111,11 @@
         </w:rPr>
         <w:t>、</w:t>
       </w:r>
-      <w:proofErr w:type="spellStart"/>
-      <w:r>
-        <w:rPr>
-          <w:rFonts w:eastAsia="SimSun"/>
-        </w:rPr>
-        <w:t>Thermo</w:t>
-      </w:r>
-      <w:proofErr w:type="spellEnd"/>
-      <w:r>
-        <w:rPr>
-          <w:rFonts w:eastAsia="SimSun"/>
-        </w:rPr>
-        <w:t xml:space="preserve"> </w:t>
+      <w:r>
+        <w:rPr>
+          <w:rFonts w:eastAsia="SimSun"/>
+        </w:rPr>
+        <w:t xml:space="preserve">Thermo </w:t>
       </w:r>
       <w:r>
         <w:rPr>
@@ -14951,6 +14364,7 @@
         <w:rPr>
           <w:rFonts w:eastAsia="SimSun"/>
         </w:rPr>
+        <w:lastRenderedPageBreak/>
         <w:t xml:space="preserve">Skyline </w:t>
       </w:r>
       <w:r>
@@ -15013,7 +14427,7 @@
                     </pic:cNvPicPr>
                   </pic:nvPicPr>
                   <pic:blipFill>
-                    <a:blip r:embed="rId36" cstate="print"/>
+                    <a:blip r:embed="rId38" cstate="print"/>
                     <a:stretch>
                       <a:fillRect/>
                     </a:stretch>
@@ -15139,7 +14553,6 @@
         </w:rPr>
         <w:t>“</w:t>
       </w:r>
-      <w:proofErr w:type="spellStart"/>
       <w:r>
         <w:rPr>
           <w:rStyle w:val="CommentReference"/>
@@ -15158,7 +14571,6 @@
         </w:rPr>
         <w:t>radientwash</w:t>
       </w:r>
-      <w:proofErr w:type="spellEnd"/>
       <w:r>
         <w:rPr>
           <w:rFonts w:eastAsia="SimSun"/>
@@ -15304,6 +14716,7 @@
         <w:rPr>
           <w:rFonts w:eastAsia="SimSun"/>
         </w:rPr>
+        <w:lastRenderedPageBreak/>
         <w:t xml:space="preserve">Skyline </w:t>
       </w:r>
       <w:r>
@@ -15370,14 +14783,7 @@
         <w:rPr>
           <w:rFonts w:eastAsia="SimSun"/>
         </w:rPr>
-        <w:t>“7_3</w:t>
-      </w:r>
-      <w:proofErr w:type="gramStart"/>
-      <w:r>
-        <w:rPr>
-          <w:rFonts w:eastAsia="SimSun"/>
-        </w:rPr>
-        <w:t>_”</w:t>
+        <w:t>“7_3_”</w:t>
       </w:r>
       <w:r>
         <w:rPr>
@@ -15385,7 +14791,6 @@
         </w:rPr>
         <w:t>：</w:t>
       </w:r>
-      <w:proofErr w:type="gramEnd"/>
     </w:p>
     <w:p>
       <w:pPr>
@@ -15416,7 +14821,7 @@
                     </pic:cNvPicPr>
                   </pic:nvPicPr>
                   <pic:blipFill>
-                    <a:blip r:embed="rId37" cstate="print"/>
+                    <a:blip r:embed="rId39" cstate="print"/>
                     <a:stretch>
                       <a:fillRect/>
                     </a:stretch>
@@ -15540,21 +14945,7 @@
         <w:rPr>
           <w:rFonts w:eastAsia="SimSun"/>
         </w:rPr>
-        <w:t xml:space="preserve"> (Study </w:t>
-      </w:r>
-      <w:proofErr w:type="gramStart"/>
-      <w:r>
-        <w:rPr>
-          <w:rFonts w:eastAsia="SimSun"/>
-        </w:rPr>
-        <w:t>7.skyd</w:t>
-      </w:r>
-      <w:proofErr w:type="gramEnd"/>
-      <w:r>
-        <w:rPr>
-          <w:rFonts w:eastAsia="SimSun"/>
-        </w:rPr>
-        <w:t xml:space="preserve">) </w:t>
+        <w:t xml:space="preserve"> (Study 7.skyd) </w:t>
       </w:r>
       <w:r>
         <w:rPr>
@@ -15843,6 +15234,7 @@
         <w:rPr>
           <w:rFonts w:eastAsia="SimSun"/>
         </w:rPr>
+        <w:lastRenderedPageBreak/>
         <w:t>调整视图比例，使之如下图所示。</w:t>
       </w:r>
     </w:p>
@@ -15875,7 +15267,7 @@
                     </pic:cNvPicPr>
                   </pic:nvPicPr>
                   <pic:blipFill>
-                    <a:blip r:embed="rId38" cstate="print"/>
+                    <a:blip r:embed="rId40" cstate="print"/>
                     <a:stretch>
                       <a:fillRect/>
                     </a:stretch>
@@ -16181,23 +15573,7 @@
           <w:rFonts w:eastAsia="SimSun"/>
           <w:color w:val="000000"/>
         </w:rPr>
-        <w:t xml:space="preserve"> </w:t>
-      </w:r>
-      <w:proofErr w:type="spellStart"/>
-      <w:r>
-        <w:rPr>
-          <w:rFonts w:eastAsia="SimSun"/>
-          <w:color w:val="000000"/>
-        </w:rPr>
-        <w:t>MRMer</w:t>
-      </w:r>
-      <w:proofErr w:type="spellEnd"/>
-      <w:r>
-        <w:rPr>
-          <w:rFonts w:eastAsia="SimSun"/>
-          <w:color w:val="000000"/>
-        </w:rPr>
-        <w:t xml:space="preserve"> </w:t>
+        <w:t xml:space="preserve"> MRMer </w:t>
       </w:r>
       <w:r>
         <w:rPr>
@@ -16492,6 +15868,7 @@
         <w:rPr>
           <w:rFonts w:eastAsia="SimSun"/>
         </w:rPr>
+        <w:lastRenderedPageBreak/>
         <w:t>在</w:t>
       </w:r>
       <w:r>
@@ -16669,32 +16046,15 @@
         </w:rPr>
         <w:t>另一个问题是，在肽段视图中有许多元素显示出橙色和红色圆圈，这表明离子对没有积分峰面积。正如在</w:t>
       </w:r>
-      <w:r>
-        <w:fldChar w:fldCharType="begin"/>
-      </w:r>
-      <w:r>
-        <w:rPr>
-          <w:rFonts w:eastAsia="SimSun"/>
-        </w:rPr>
-        <w:instrText xml:space="preserve"> HYPERLINK "https://skyline.ms/tutorial_method_refine.url" </w:instrText>
-      </w:r>
-      <w:r>
-        <w:fldChar w:fldCharType="separate"/>
-      </w:r>
-      <w:r>
-        <w:rPr>
-          <w:rStyle w:val="Hyperlink"/>
-          <w:rFonts w:eastAsia="SimSun"/>
-        </w:rPr>
-        <w:t>靶向方法编辑</w:t>
-      </w:r>
-      <w:r>
-        <w:rPr>
-          <w:rStyle w:val="Hyperlink"/>
-          <w:rFonts w:eastAsia="SimSun"/>
-        </w:rPr>
-        <w:fldChar w:fldCharType="end"/>
-      </w:r>
+      <w:hyperlink r:id="rId41" w:history="1">
+        <w:r>
+          <w:rPr>
+            <w:rStyle w:val="Hyperlink"/>
+            <w:rFonts w:eastAsia="SimSun"/>
+          </w:rPr>
+          <w:t>靶向方法编辑</w:t>
+        </w:r>
+      </w:hyperlink>
       <w:r>
         <w:rPr>
           <w:rFonts w:eastAsia="SimSun"/>
@@ -16943,7 +16303,7 @@
                     </pic:cNvPicPr>
                   </pic:nvPicPr>
                   <pic:blipFill>
-                    <a:blip r:embed="rId39" cstate="print"/>
+                    <a:blip r:embed="rId42" cstate="print"/>
                     <a:stretch>
                       <a:fillRect/>
                     </a:stretch>
@@ -16975,6 +16335,7 @@
         <w:rPr>
           <w:rFonts w:eastAsia="SimSun"/>
         </w:rPr>
+        <w:lastRenderedPageBreak/>
         <w:t>用峰面积视图检查数据</w:t>
       </w:r>
     </w:p>
@@ -17439,6 +16800,7 @@
         <w:rPr>
           <w:rFonts w:eastAsia="SimSun"/>
         </w:rPr>
+        <w:lastRenderedPageBreak/>
         <w:t>选择肽段</w:t>
       </w:r>
       <w:r>
@@ -17494,750 +16856,6 @@
                 <pic:pic xmlns:pic="http://schemas.openxmlformats.org/drawingml/2006/picture">
                   <pic:nvPicPr>
                     <pic:cNvPr id="39" name="Picture 39"/>
-                    <pic:cNvPicPr>
-                      <a:picLocks noChangeAspect="1" noChangeArrowheads="1"/>
-                    </pic:cNvPicPr>
-                  </pic:nvPicPr>
-                  <pic:blipFill>
-                    <a:blip r:embed="rId40" cstate="print">
-                      <a:extLst>
-                        <a:ext uri="{28A0092B-C50C-407E-A947-70E740481C1C}">
-                          <a14:useLocalDpi xmlns:a14="http://schemas.microsoft.com/office/drawing/2010/main" val="0"/>
-                        </a:ext>
-                      </a:extLst>
-                    </a:blip>
-                    <a:srcRect/>
-                    <a:stretch>
-                      <a:fillRect/>
-                    </a:stretch>
-                  </pic:blipFill>
-                  <pic:spPr>
-                    <a:xfrm>
-                      <a:off x="0" y="0"/>
-                      <a:ext cx="5943600" cy="3874770"/>
-                    </a:xfrm>
-                    <a:prstGeom prst="rect">
-                      <a:avLst/>
-                    </a:prstGeom>
-                    <a:noFill/>
-                    <a:ln>
-                      <a:noFill/>
-                    </a:ln>
-                  </pic:spPr>
-                </pic:pic>
-              </a:graphicData>
-            </a:graphic>
-          </wp:inline>
-        </w:drawing>
-      </w:r>
-    </w:p>
-    <w:p>
-      <w:pPr>
-        <w:rPr>
-          <w:rFonts w:eastAsia="SimSun"/>
-        </w:rPr>
-      </w:pPr>
-      <w:r>
-        <w:rPr>
-          <w:rFonts w:eastAsia="SimSun"/>
-        </w:rPr>
-        <w:t>确实，您将发现每一种浓度下的重复检测所获得结果之间的精确度得到了提高。</w:t>
-      </w:r>
-    </w:p>
-    <w:p>
-      <w:pPr>
-        <w:rPr>
-          <w:rFonts w:eastAsia="SimSun"/>
-        </w:rPr>
-      </w:pPr>
-      <w:r>
-        <w:rPr>
-          <w:rFonts w:eastAsia="SimSun"/>
-        </w:rPr>
-        <w:t>再看下其他</w:t>
-      </w:r>
-      <w:r>
-        <w:rPr>
-          <w:rFonts w:eastAsia="SimSun"/>
-        </w:rPr>
-        <w:t xml:space="preserve"> 4 </w:t>
-      </w:r>
-      <w:r>
-        <w:rPr>
-          <w:rFonts w:eastAsia="SimSun"/>
-        </w:rPr>
-        <w:t>个肽段，您将发现它们仍然未显示出预期的模式。</w:t>
-      </w:r>
-    </w:p>
-    <w:p>
-      <w:pPr>
-        <w:rPr>
-          <w:rFonts w:eastAsia="SimSun"/>
-        </w:rPr>
-      </w:pPr>
-      <w:r>
-        <w:rPr>
-          <w:rFonts w:eastAsia="SimSun"/>
-        </w:rPr>
-        <w:t>查看归一化图表的另一种有趣的方式是分别查看每一个离子对。在行为正常的肽段中，每一个轻离子和对应的重离子对之间的比值较为相似。如要分别复查离子对的比值，请执行以下操作：</w:t>
-      </w:r>
-    </w:p>
-    <w:p>
-      <w:pPr>
-        <w:pStyle w:val="ListParagraph"/>
-        <w:numPr>
-          <w:ilvl w:val="0"/>
-          <w:numId w:val="40"/>
-        </w:numPr>
-        <w:rPr>
-          <w:rFonts w:eastAsia="SimSun"/>
-        </w:rPr>
-      </w:pPr>
-      <w:r>
-        <w:rPr>
-          <w:rFonts w:eastAsia="SimSun"/>
-        </w:rPr>
-        <w:t>在</w:t>
-      </w:r>
-      <w:r>
-        <w:rPr>
-          <w:rFonts w:eastAsia="SimSun"/>
-          <w:b/>
-        </w:rPr>
-        <w:t>编辑</w:t>
-      </w:r>
-      <w:r>
-        <w:rPr>
-          <w:rFonts w:eastAsia="SimSun"/>
-        </w:rPr>
-        <w:t>菜单上，选择</w:t>
-      </w:r>
-      <w:r>
-        <w:rPr>
-          <w:rFonts w:eastAsia="SimSun"/>
-          <w:b/>
-        </w:rPr>
-        <w:t>全部展开</w:t>
-      </w:r>
-      <w:r>
-        <w:rPr>
-          <w:rFonts w:eastAsia="SimSun"/>
-        </w:rPr>
-        <w:t>，并单击</w:t>
-      </w:r>
-      <w:r>
-        <w:rPr>
-          <w:rFonts w:eastAsia="SimSun"/>
-          <w:b/>
-        </w:rPr>
-        <w:t>肽段</w:t>
-      </w:r>
-      <w:r>
-        <w:rPr>
-          <w:rFonts w:eastAsia="SimSun"/>
-        </w:rPr>
-        <w:t xml:space="preserve"> (Ctrl-D)</w:t>
-      </w:r>
-      <w:r>
-        <w:rPr>
-          <w:rFonts w:eastAsia="SimSun"/>
-        </w:rPr>
-        <w:t>。</w:t>
-      </w:r>
-    </w:p>
-    <w:p>
-      <w:pPr>
-        <w:pStyle w:val="ListParagraph"/>
-        <w:numPr>
-          <w:ilvl w:val="0"/>
-          <w:numId w:val="40"/>
-        </w:numPr>
-        <w:rPr>
-          <w:rFonts w:eastAsia="SimSun"/>
-        </w:rPr>
-      </w:pPr>
-      <w:r>
-        <w:rPr>
-          <w:rFonts w:eastAsia="SimSun"/>
-        </w:rPr>
-        <w:t>选择每一个肽段的轻母离子。</w:t>
-      </w:r>
-    </w:p>
-    <w:p>
-      <w:pPr>
-        <w:keepNext/>
-        <w:rPr>
-          <w:rFonts w:eastAsia="SimSun"/>
-        </w:rPr>
-      </w:pPr>
-      <w:r>
-        <w:rPr>
-          <w:rFonts w:eastAsia="SimSun"/>
-        </w:rPr>
-        <w:t>对于</w:t>
-      </w:r>
-      <w:r>
-        <w:rPr>
-          <w:rFonts w:eastAsia="SimSun"/>
-        </w:rPr>
-        <w:t xml:space="preserve"> 6 </w:t>
-      </w:r>
-      <w:r>
-        <w:rPr>
-          <w:rFonts w:eastAsia="SimSun"/>
-        </w:rPr>
-        <w:t>个行为正常的肽段，您会看到如下所示的图表（选取了</w:t>
-      </w:r>
-      <w:r>
-        <w:rPr>
-          <w:rFonts w:eastAsia="SimSun"/>
-        </w:rPr>
-        <w:t xml:space="preserve"> </w:t>
-      </w:r>
-      <w:bookmarkStart w:id="1" w:name="OLE_LINK1"/>
-      <w:bookmarkStart w:id="2" w:name="OLE_LINK7"/>
-      <w:bookmarkStart w:id="3" w:name="OLE_LINK2"/>
-      <w:r>
-        <w:rPr>
-          <w:rFonts w:eastAsia="SimSun"/>
-          <w:color w:val="000000"/>
-        </w:rPr>
-        <w:t>ESDTSYVSL</w:t>
-      </w:r>
-      <w:r>
-        <w:rPr>
-          <w:rFonts w:eastAsia="SimSun"/>
-          <w:b/>
-          <w:bCs/>
-          <w:color w:val="0000FF"/>
-        </w:rPr>
-        <w:t>K</w:t>
-      </w:r>
-      <w:bookmarkEnd w:id="1"/>
-      <w:bookmarkEnd w:id="2"/>
-      <w:bookmarkEnd w:id="3"/>
-      <w:r>
-        <w:rPr>
-          <w:rFonts w:eastAsia="SimSun"/>
-        </w:rPr>
-        <w:t xml:space="preserve"> </w:t>
-      </w:r>
-      <w:r>
-        <w:rPr>
-          <w:rFonts w:eastAsia="SimSun"/>
-        </w:rPr>
-        <w:t>肽段轻母离子</w:t>
-      </w:r>
-      <w:r>
-        <w:rPr>
-          <w:rFonts w:eastAsia="SimSun"/>
-        </w:rPr>
-        <w:t xml:space="preserve"> </w:t>
-      </w:r>
-      <w:bookmarkStart w:id="4" w:name="OLE_LINK3"/>
-      <w:bookmarkStart w:id="5" w:name="OLE_LINK4"/>
-      <w:r>
-        <w:rPr>
-          <w:rFonts w:eastAsia="SimSun"/>
-        </w:rPr>
-        <w:t>564.7746++</w:t>
-      </w:r>
-      <w:bookmarkEnd w:id="4"/>
-      <w:bookmarkEnd w:id="5"/>
-      <w:r>
-        <w:rPr>
-          <w:rFonts w:eastAsia="SimSun"/>
-        </w:rPr>
-        <w:t>）：</w:t>
-      </w:r>
-    </w:p>
-    <w:p>
-      <w:pPr>
-        <w:rPr>
-          <w:rFonts w:eastAsia="SimSun"/>
-        </w:rPr>
-      </w:pPr>
-      <w:r>
-        <w:rPr>
-          <w:rFonts w:eastAsia="SimSun"/>
-          <w:noProof/>
-        </w:rPr>
-        <w:drawing>
-          <wp:inline distT="0" distB="0" distL="0" distR="0" wp14:anchorId="296FC269" wp14:editId="3F81F084">
-            <wp:extent cx="5943600" cy="3874770"/>
-            <wp:effectExtent l="0" t="0" r="0" b="0"/>
-            <wp:docPr id="40" name="Picture 40"/>
-            <wp:cNvGraphicFramePr>
-              <a:graphicFrameLocks xmlns:a="http://schemas.openxmlformats.org/drawingml/2006/main" noChangeAspect="1"/>
-            </wp:cNvGraphicFramePr>
-            <a:graphic xmlns:a="http://schemas.openxmlformats.org/drawingml/2006/main">
-              <a:graphicData uri="http://schemas.openxmlformats.org/drawingml/2006/picture">
-                <pic:pic xmlns:pic="http://schemas.openxmlformats.org/drawingml/2006/picture">
-                  <pic:nvPicPr>
-                    <pic:cNvPr id="40" name="Picture 40"/>
-                    <pic:cNvPicPr>
-                      <a:picLocks noChangeAspect="1" noChangeArrowheads="1"/>
-                    </pic:cNvPicPr>
-                  </pic:nvPicPr>
-                  <pic:blipFill>
-                    <a:blip r:embed="rId41" cstate="print">
-                      <a:extLst>
-                        <a:ext uri="{28A0092B-C50C-407E-A947-70E740481C1C}">
-                          <a14:useLocalDpi xmlns:a14="http://schemas.microsoft.com/office/drawing/2010/main" val="0"/>
-                        </a:ext>
-                      </a:extLst>
-                    </a:blip>
-                    <a:srcRect/>
-                    <a:stretch>
-                      <a:fillRect/>
-                    </a:stretch>
-                  </pic:blipFill>
-                  <pic:spPr>
-                    <a:xfrm>
-                      <a:off x="0" y="0"/>
-                      <a:ext cx="5943600" cy="3874770"/>
-                    </a:xfrm>
-                    <a:prstGeom prst="rect">
-                      <a:avLst/>
-                    </a:prstGeom>
-                    <a:noFill/>
-                    <a:ln>
-                      <a:noFill/>
-                    </a:ln>
-                  </pic:spPr>
-                </pic:pic>
-              </a:graphicData>
-            </a:graphic>
-          </wp:inline>
-        </w:drawing>
-      </w:r>
-    </w:p>
-    <w:p>
-      <w:pPr>
-        <w:rPr>
-          <w:rFonts w:eastAsia="SimSun"/>
-        </w:rPr>
-      </w:pPr>
-      <w:r>
-        <w:rPr>
-          <w:rFonts w:eastAsia="SimSun"/>
-        </w:rPr>
-        <w:t>不出所料，这些比值非常相似。第二个和第三个肽段（</w:t>
-      </w:r>
-      <w:r>
-        <w:rPr>
-          <w:rFonts w:eastAsia="SimSun"/>
-          <w:color w:val="000000"/>
-        </w:rPr>
-        <w:t>INDISHTQSVSA</w:t>
-      </w:r>
-      <w:r>
-        <w:rPr>
-          <w:rFonts w:eastAsia="SimSun"/>
-          <w:b/>
-          <w:bCs/>
-          <w:color w:val="0000FF"/>
-        </w:rPr>
-        <w:t>K</w:t>
-      </w:r>
-      <w:r>
-        <w:rPr>
-          <w:rFonts w:eastAsia="SimSun"/>
-        </w:rPr>
-        <w:t xml:space="preserve"> </w:t>
-      </w:r>
-      <w:r>
-        <w:rPr>
-          <w:rFonts w:eastAsia="SimSun"/>
-        </w:rPr>
-        <w:t>和</w:t>
-      </w:r>
-      <w:r>
-        <w:rPr>
-          <w:rFonts w:eastAsia="SimSun"/>
-        </w:rPr>
-        <w:t xml:space="preserve"> </w:t>
-      </w:r>
-      <w:r>
-        <w:rPr>
-          <w:rFonts w:eastAsia="SimSun"/>
-          <w:color w:val="000000"/>
-        </w:rPr>
-        <w:t>LFTGHPETLE</w:t>
-      </w:r>
-      <w:r>
-        <w:rPr>
-          <w:rFonts w:eastAsia="SimSun"/>
-          <w:b/>
-          <w:bCs/>
-          <w:color w:val="0000FF"/>
-        </w:rPr>
-        <w:t>K</w:t>
-      </w:r>
-      <w:r>
-        <w:rPr>
-          <w:rFonts w:eastAsia="SimSun"/>
-        </w:rPr>
-        <w:t>）的图表并不是非常干净，但离子对比值中没什么问题。</w:t>
-      </w:r>
-      <w:r>
-        <w:rPr>
-          <w:rFonts w:eastAsia="SimSun"/>
-        </w:rPr>
-        <w:t xml:space="preserve"> </w:t>
-      </w:r>
-    </w:p>
-    <w:p>
-      <w:pPr>
-        <w:pStyle w:val="ListParagraph"/>
-        <w:numPr>
-          <w:ilvl w:val="0"/>
-          <w:numId w:val="41"/>
-        </w:numPr>
-        <w:rPr>
-          <w:rFonts w:eastAsia="SimSun"/>
-        </w:rPr>
-      </w:pPr>
-      <w:r>
-        <w:rPr>
-          <w:rFonts w:eastAsia="SimSun"/>
-        </w:rPr>
-        <w:t>选择第四个肽段</w:t>
-      </w:r>
-      <w:r>
-        <w:rPr>
-          <w:rFonts w:eastAsia="SimSun"/>
-        </w:rPr>
-        <w:t xml:space="preserve"> (</w:t>
-      </w:r>
-      <w:bookmarkStart w:id="6" w:name="OLE_LINK9"/>
-      <w:bookmarkStart w:id="7" w:name="OLE_LINK8"/>
-      <w:r>
-        <w:rPr>
-          <w:rFonts w:eastAsia="SimSun"/>
-          <w:color w:val="000000"/>
-        </w:rPr>
-        <w:t>HGFLP</w:t>
-      </w:r>
-      <w:r>
-        <w:rPr>
-          <w:rFonts w:eastAsia="SimSun"/>
-          <w:b/>
-          <w:bCs/>
-          <w:color w:val="0000FF"/>
-        </w:rPr>
-        <w:t>R</w:t>
-      </w:r>
-      <w:bookmarkEnd w:id="6"/>
-      <w:bookmarkEnd w:id="7"/>
-      <w:r>
-        <w:rPr>
-          <w:rFonts w:eastAsia="SimSun"/>
-        </w:rPr>
-        <w:t xml:space="preserve">) </w:t>
-      </w:r>
-      <w:r>
-        <w:rPr>
-          <w:rFonts w:eastAsia="SimSun"/>
-        </w:rPr>
-        <w:t>的轻</w:t>
-      </w:r>
-      <w:bookmarkStart w:id="8" w:name="OLE_LINK6"/>
-      <w:bookmarkStart w:id="9" w:name="OLE_LINK5"/>
-      <w:r>
-        <w:rPr>
-          <w:rFonts w:eastAsia="SimSun"/>
-        </w:rPr>
-        <w:t>母离子</w:t>
-      </w:r>
-      <w:r>
-        <w:rPr>
-          <w:rFonts w:eastAsia="SimSun"/>
-        </w:rPr>
-        <w:t xml:space="preserve"> 363.7059++</w:t>
-      </w:r>
-      <w:bookmarkEnd w:id="8"/>
-      <w:bookmarkEnd w:id="9"/>
-      <w:r>
-        <w:rPr>
-          <w:rFonts w:eastAsia="SimSun"/>
-        </w:rPr>
-        <w:t>。</w:t>
-      </w:r>
-    </w:p>
-    <w:p>
-      <w:pPr>
-        <w:keepNext/>
-        <w:rPr>
-          <w:rFonts w:eastAsia="SimSun"/>
-        </w:rPr>
-      </w:pPr>
-      <w:r>
-        <w:rPr>
-          <w:rFonts w:eastAsia="SimSun"/>
-        </w:rPr>
-        <w:t>峰面积图表将显示如下：</w:t>
-      </w:r>
-    </w:p>
-    <w:p>
-      <w:pPr>
-        <w:rPr>
-          <w:rFonts w:eastAsia="SimSun"/>
-        </w:rPr>
-      </w:pPr>
-      <w:r>
-        <w:rPr>
-          <w:rFonts w:eastAsia="SimSun"/>
-          <w:noProof/>
-        </w:rPr>
-        <w:drawing>
-          <wp:inline distT="0" distB="0" distL="0" distR="0" wp14:anchorId="76F4BE88" wp14:editId="263E6BA8">
-            <wp:extent cx="5943600" cy="3874770"/>
-            <wp:effectExtent l="0" t="0" r="0" b="0"/>
-            <wp:docPr id="42" name="Picture 42"/>
-            <wp:cNvGraphicFramePr>
-              <a:graphicFrameLocks xmlns:a="http://schemas.openxmlformats.org/drawingml/2006/main" noChangeAspect="1"/>
-            </wp:cNvGraphicFramePr>
-            <a:graphic xmlns:a="http://schemas.openxmlformats.org/drawingml/2006/main">
-              <a:graphicData uri="http://schemas.openxmlformats.org/drawingml/2006/picture">
-                <pic:pic xmlns:pic="http://schemas.openxmlformats.org/drawingml/2006/picture">
-                  <pic:nvPicPr>
-                    <pic:cNvPr id="42" name="Picture 42"/>
-                    <pic:cNvPicPr>
-                      <a:picLocks noChangeAspect="1" noChangeArrowheads="1"/>
-                    </pic:cNvPicPr>
-                  </pic:nvPicPr>
-                  <pic:blipFill>
-                    <a:blip r:embed="rId42" cstate="print">
-                      <a:extLst>
-                        <a:ext uri="{28A0092B-C50C-407E-A947-70E740481C1C}">
-                          <a14:useLocalDpi xmlns:a14="http://schemas.microsoft.com/office/drawing/2010/main" val="0"/>
-                        </a:ext>
-                      </a:extLst>
-                    </a:blip>
-                    <a:srcRect/>
-                    <a:stretch>
-                      <a:fillRect/>
-                    </a:stretch>
-                  </pic:blipFill>
-                  <pic:spPr>
-                    <a:xfrm>
-                      <a:off x="0" y="0"/>
-                      <a:ext cx="5943600" cy="3874770"/>
-                    </a:xfrm>
-                    <a:prstGeom prst="rect">
-                      <a:avLst/>
-                    </a:prstGeom>
-                    <a:noFill/>
-                    <a:ln>
-                      <a:noFill/>
-                    </a:ln>
-                  </pic:spPr>
-                </pic:pic>
-              </a:graphicData>
-            </a:graphic>
-          </wp:inline>
-        </w:drawing>
-      </w:r>
-    </w:p>
-    <w:p>
-      <w:pPr>
-        <w:rPr>
-          <w:rFonts w:eastAsia="SimSun"/>
-        </w:rPr>
-      </w:pPr>
-      <w:r>
-        <w:rPr>
-          <w:rFonts w:eastAsia="SimSun"/>
-        </w:rPr>
-        <w:t>看起来</w:t>
-      </w:r>
-      <w:r>
-        <w:rPr>
-          <w:rFonts w:eastAsia="SimSun"/>
-        </w:rPr>
-        <w:t xml:space="preserve"> y3 </w:t>
-      </w:r>
-      <w:r>
-        <w:rPr>
-          <w:rFonts w:eastAsia="SimSun"/>
-        </w:rPr>
-        <w:t>的离子对中存在干扰，因为其低浓度下比值与</w:t>
-      </w:r>
-      <w:r>
-        <w:rPr>
-          <w:rFonts w:eastAsia="SimSun" w:hint="eastAsia"/>
-        </w:rPr>
-        <w:t>此</w:t>
-      </w:r>
-      <w:r>
-        <w:rPr>
-          <w:rFonts w:eastAsia="SimSun"/>
-        </w:rPr>
-        <w:t>肽段其它</w:t>
-      </w:r>
-      <w:r>
-        <w:rPr>
-          <w:rFonts w:eastAsia="SimSun" w:hint="eastAsia"/>
-        </w:rPr>
-        <w:t>离子对</w:t>
-      </w:r>
-      <w:r>
-        <w:rPr>
-          <w:rFonts w:eastAsia="SimSun"/>
-        </w:rPr>
-        <w:t>差异较大。</w:t>
-      </w:r>
-    </w:p>
-    <w:p>
-      <w:pPr>
-        <w:rPr>
-          <w:rFonts w:eastAsia="SimSun"/>
-        </w:rPr>
-      </w:pPr>
-      <w:r>
-        <w:rPr>
-          <w:rFonts w:eastAsia="SimSun"/>
-          <w:b/>
-        </w:rPr>
-        <w:t>峰面积</w:t>
-      </w:r>
-      <w:r>
-        <w:rPr>
-          <w:rFonts w:eastAsia="SimSun"/>
-        </w:rPr>
-        <w:t>提供了另一种检查母离子中离子对相对强度的方式。现在您可以通过执行以下操作来再次查看</w:t>
-      </w:r>
-      <w:r>
-        <w:rPr>
-          <w:rFonts w:eastAsia="SimSun"/>
-        </w:rPr>
-        <w:t xml:space="preserve"> </w:t>
-      </w:r>
-      <w:r>
-        <w:rPr>
-          <w:rFonts w:eastAsia="SimSun"/>
-          <w:color w:val="000000"/>
-        </w:rPr>
-        <w:t>HGFLP</w:t>
-      </w:r>
-      <w:r>
-        <w:rPr>
-          <w:rFonts w:eastAsia="SimSun"/>
-          <w:b/>
-          <w:bCs/>
-          <w:color w:val="0000FF"/>
-        </w:rPr>
-        <w:t>R</w:t>
-      </w:r>
-      <w:r>
-        <w:rPr>
-          <w:rFonts w:eastAsia="SimSun"/>
-        </w:rPr>
-        <w:t xml:space="preserve"> </w:t>
-      </w:r>
-      <w:r>
-        <w:rPr>
-          <w:rFonts w:eastAsia="SimSun"/>
-        </w:rPr>
-        <w:t>肽段：</w:t>
-      </w:r>
-    </w:p>
-    <w:p>
-      <w:pPr>
-        <w:pStyle w:val="ListParagraph"/>
-        <w:numPr>
-          <w:ilvl w:val="0"/>
-          <w:numId w:val="42"/>
-        </w:numPr>
-        <w:rPr>
-          <w:rFonts w:eastAsia="SimSun"/>
-        </w:rPr>
-      </w:pPr>
-      <w:r>
-        <w:rPr>
-          <w:rFonts w:eastAsia="SimSun"/>
-        </w:rPr>
-        <w:t>右键单击</w:t>
-      </w:r>
-      <w:r>
-        <w:rPr>
-          <w:rFonts w:eastAsia="SimSun"/>
-          <w:b/>
-        </w:rPr>
-        <w:t>峰面积</w:t>
-      </w:r>
-      <w:r>
-        <w:rPr>
-          <w:rFonts w:eastAsia="SimSun"/>
-        </w:rPr>
-        <w:t>图表，选择</w:t>
-      </w:r>
-      <w:r>
-        <w:rPr>
-          <w:rFonts w:eastAsia="SimSun"/>
-          <w:b/>
-        </w:rPr>
-        <w:t>归一化</w:t>
-      </w:r>
-      <w:r>
-        <w:rPr>
-          <w:rFonts w:eastAsia="SimSun"/>
-        </w:rPr>
-        <w:t>并单击</w:t>
-      </w:r>
-      <w:r>
-        <w:rPr>
-          <w:rFonts w:eastAsia="SimSun"/>
-          <w:b/>
-        </w:rPr>
-        <w:t>总数</w:t>
-      </w:r>
-      <w:r>
-        <w:rPr>
-          <w:rFonts w:eastAsia="SimSun"/>
-        </w:rPr>
-        <w:t>。</w:t>
-      </w:r>
-    </w:p>
-    <w:p>
-      <w:pPr>
-        <w:keepNext/>
-        <w:rPr>
-          <w:rFonts w:eastAsia="SimSun"/>
-        </w:rPr>
-      </w:pPr>
-      <w:r>
-        <w:rPr>
-          <w:rFonts w:eastAsia="SimSun"/>
-        </w:rPr>
-        <w:t>图表将发生如下变化：</w:t>
-      </w:r>
-    </w:p>
-    <w:p>
-      <w:pPr>
-        <w:rPr>
-          <w:rFonts w:eastAsia="SimSun"/>
-        </w:rPr>
-      </w:pPr>
-      <w:r>
-        <w:rPr>
-          <w:rFonts w:eastAsia="SimSun"/>
-          <w:noProof/>
-        </w:rPr>
-        <w:drawing>
-          <wp:inline distT="0" distB="0" distL="0" distR="0" wp14:anchorId="43B4D66F" wp14:editId="0B934854">
-            <wp:extent cx="5943600" cy="3874770"/>
-            <wp:effectExtent l="0" t="0" r="0" b="0"/>
-            <wp:docPr id="43" name="Picture 43"/>
-            <wp:cNvGraphicFramePr>
-              <a:graphicFrameLocks xmlns:a="http://schemas.openxmlformats.org/drawingml/2006/main" noChangeAspect="1"/>
-            </wp:cNvGraphicFramePr>
-            <a:graphic xmlns:a="http://schemas.openxmlformats.org/drawingml/2006/main">
-              <a:graphicData uri="http://schemas.openxmlformats.org/drawingml/2006/picture">
-                <pic:pic xmlns:pic="http://schemas.openxmlformats.org/drawingml/2006/picture">
-                  <pic:nvPicPr>
-                    <pic:cNvPr id="43" name="Picture 43"/>
                     <pic:cNvPicPr>
                       <a:picLocks noChangeAspect="1" noChangeArrowheads="1"/>
                     </pic:cNvPicPr>
@@ -18285,6 +16903,753 @@
         <w:rPr>
           <w:rFonts w:eastAsia="SimSun"/>
         </w:rPr>
+        <w:t>确实，您将发现每一种浓度下的重复检测所获得结果之间的精确度得到了提高。</w:t>
+      </w:r>
+    </w:p>
+    <w:p>
+      <w:pPr>
+        <w:rPr>
+          <w:rFonts w:eastAsia="SimSun"/>
+        </w:rPr>
+      </w:pPr>
+      <w:r>
+        <w:rPr>
+          <w:rFonts w:eastAsia="SimSun"/>
+        </w:rPr>
+        <w:t>再看下其他</w:t>
+      </w:r>
+      <w:r>
+        <w:rPr>
+          <w:rFonts w:eastAsia="SimSun"/>
+        </w:rPr>
+        <w:t xml:space="preserve"> 4 </w:t>
+      </w:r>
+      <w:r>
+        <w:rPr>
+          <w:rFonts w:eastAsia="SimSun"/>
+        </w:rPr>
+        <w:t>个肽段，您将发现它们仍然未显示出预期的模式。</w:t>
+      </w:r>
+    </w:p>
+    <w:p>
+      <w:pPr>
+        <w:rPr>
+          <w:rFonts w:eastAsia="SimSun"/>
+        </w:rPr>
+      </w:pPr>
+      <w:r>
+        <w:rPr>
+          <w:rFonts w:eastAsia="SimSun"/>
+        </w:rPr>
+        <w:t>查看归一化图表的另一种有趣的方式是分别查看每一个离子对。在行为正常的肽段中，每一个轻离子和对应的重离子对之间的比值较为相似。如要分别复查离子对的比值，请执行以下操作：</w:t>
+      </w:r>
+    </w:p>
+    <w:p>
+      <w:pPr>
+        <w:pStyle w:val="ListParagraph"/>
+        <w:numPr>
+          <w:ilvl w:val="0"/>
+          <w:numId w:val="40"/>
+        </w:numPr>
+        <w:rPr>
+          <w:rFonts w:eastAsia="SimSun"/>
+        </w:rPr>
+      </w:pPr>
+      <w:r>
+        <w:rPr>
+          <w:rFonts w:eastAsia="SimSun"/>
+        </w:rPr>
+        <w:t>在</w:t>
+      </w:r>
+      <w:r>
+        <w:rPr>
+          <w:rFonts w:eastAsia="SimSun"/>
+          <w:b/>
+        </w:rPr>
+        <w:t>编辑</w:t>
+      </w:r>
+      <w:r>
+        <w:rPr>
+          <w:rFonts w:eastAsia="SimSun"/>
+        </w:rPr>
+        <w:t>菜单上，选择</w:t>
+      </w:r>
+      <w:r>
+        <w:rPr>
+          <w:rFonts w:eastAsia="SimSun"/>
+          <w:b/>
+        </w:rPr>
+        <w:t>全部展开</w:t>
+      </w:r>
+      <w:r>
+        <w:rPr>
+          <w:rFonts w:eastAsia="SimSun"/>
+        </w:rPr>
+        <w:t>，并单击</w:t>
+      </w:r>
+      <w:r>
+        <w:rPr>
+          <w:rFonts w:eastAsia="SimSun"/>
+          <w:b/>
+        </w:rPr>
+        <w:t>肽段</w:t>
+      </w:r>
+      <w:r>
+        <w:rPr>
+          <w:rFonts w:eastAsia="SimSun"/>
+        </w:rPr>
+        <w:t xml:space="preserve"> (Ctrl-D)</w:t>
+      </w:r>
+      <w:r>
+        <w:rPr>
+          <w:rFonts w:eastAsia="SimSun"/>
+        </w:rPr>
+        <w:t>。</w:t>
+      </w:r>
+    </w:p>
+    <w:p>
+      <w:pPr>
+        <w:pStyle w:val="ListParagraph"/>
+        <w:numPr>
+          <w:ilvl w:val="0"/>
+          <w:numId w:val="40"/>
+        </w:numPr>
+        <w:rPr>
+          <w:rFonts w:eastAsia="SimSun"/>
+        </w:rPr>
+      </w:pPr>
+      <w:r>
+        <w:rPr>
+          <w:rFonts w:eastAsia="SimSun"/>
+        </w:rPr>
+        <w:t>选择每一个肽段的轻母离子。</w:t>
+      </w:r>
+    </w:p>
+    <w:p>
+      <w:pPr>
+        <w:keepNext/>
+        <w:rPr>
+          <w:rFonts w:eastAsia="SimSun"/>
+        </w:rPr>
+      </w:pPr>
+      <w:r>
+        <w:rPr>
+          <w:rFonts w:eastAsia="SimSun"/>
+        </w:rPr>
+        <w:lastRenderedPageBreak/>
+        <w:t>对于</w:t>
+      </w:r>
+      <w:r>
+        <w:rPr>
+          <w:rFonts w:eastAsia="SimSun"/>
+        </w:rPr>
+        <w:t xml:space="preserve"> 6 </w:t>
+      </w:r>
+      <w:r>
+        <w:rPr>
+          <w:rFonts w:eastAsia="SimSun"/>
+        </w:rPr>
+        <w:t>个行为正常的肽段，您会看到如下所示的图表（选取了</w:t>
+      </w:r>
+      <w:r>
+        <w:rPr>
+          <w:rFonts w:eastAsia="SimSun"/>
+        </w:rPr>
+        <w:t xml:space="preserve"> </w:t>
+      </w:r>
+      <w:bookmarkStart w:id="1" w:name="OLE_LINK1"/>
+      <w:bookmarkStart w:id="2" w:name="OLE_LINK7"/>
+      <w:bookmarkStart w:id="3" w:name="OLE_LINK2"/>
+      <w:r>
+        <w:rPr>
+          <w:rFonts w:eastAsia="SimSun"/>
+          <w:color w:val="000000"/>
+        </w:rPr>
+        <w:t>ESDTSYVSL</w:t>
+      </w:r>
+      <w:r>
+        <w:rPr>
+          <w:rFonts w:eastAsia="SimSun"/>
+          <w:b/>
+          <w:bCs/>
+          <w:color w:val="0000FF"/>
+        </w:rPr>
+        <w:t>K</w:t>
+      </w:r>
+      <w:bookmarkEnd w:id="1"/>
+      <w:bookmarkEnd w:id="2"/>
+      <w:bookmarkEnd w:id="3"/>
+      <w:r>
+        <w:rPr>
+          <w:rFonts w:eastAsia="SimSun"/>
+        </w:rPr>
+        <w:t xml:space="preserve"> </w:t>
+      </w:r>
+      <w:r>
+        <w:rPr>
+          <w:rFonts w:eastAsia="SimSun"/>
+        </w:rPr>
+        <w:t>肽段轻母离子</w:t>
+      </w:r>
+      <w:r>
+        <w:rPr>
+          <w:rFonts w:eastAsia="SimSun"/>
+        </w:rPr>
+        <w:t xml:space="preserve"> </w:t>
+      </w:r>
+      <w:bookmarkStart w:id="4" w:name="OLE_LINK3"/>
+      <w:bookmarkStart w:id="5" w:name="OLE_LINK4"/>
+      <w:r>
+        <w:rPr>
+          <w:rFonts w:eastAsia="SimSun"/>
+        </w:rPr>
+        <w:t>564.7746++</w:t>
+      </w:r>
+      <w:bookmarkEnd w:id="4"/>
+      <w:bookmarkEnd w:id="5"/>
+      <w:r>
+        <w:rPr>
+          <w:rFonts w:eastAsia="SimSun"/>
+        </w:rPr>
+        <w:t>）：</w:t>
+      </w:r>
+    </w:p>
+    <w:p>
+      <w:pPr>
+        <w:rPr>
+          <w:rFonts w:eastAsia="SimSun"/>
+        </w:rPr>
+      </w:pPr>
+      <w:r>
+        <w:rPr>
+          <w:rFonts w:eastAsia="SimSun"/>
+          <w:noProof/>
+        </w:rPr>
+        <w:drawing>
+          <wp:inline distT="0" distB="0" distL="0" distR="0" wp14:anchorId="296FC269" wp14:editId="3F81F084">
+            <wp:extent cx="5943600" cy="3874770"/>
+            <wp:effectExtent l="0" t="0" r="0" b="0"/>
+            <wp:docPr id="40" name="Picture 40"/>
+            <wp:cNvGraphicFramePr>
+              <a:graphicFrameLocks xmlns:a="http://schemas.openxmlformats.org/drawingml/2006/main" noChangeAspect="1"/>
+            </wp:cNvGraphicFramePr>
+            <a:graphic xmlns:a="http://schemas.openxmlformats.org/drawingml/2006/main">
+              <a:graphicData uri="http://schemas.openxmlformats.org/drawingml/2006/picture">
+                <pic:pic xmlns:pic="http://schemas.openxmlformats.org/drawingml/2006/picture">
+                  <pic:nvPicPr>
+                    <pic:cNvPr id="40" name="Picture 40"/>
+                    <pic:cNvPicPr>
+                      <a:picLocks noChangeAspect="1" noChangeArrowheads="1"/>
+                    </pic:cNvPicPr>
+                  </pic:nvPicPr>
+                  <pic:blipFill>
+                    <a:blip r:embed="rId44" cstate="print">
+                      <a:extLst>
+                        <a:ext uri="{28A0092B-C50C-407E-A947-70E740481C1C}">
+                          <a14:useLocalDpi xmlns:a14="http://schemas.microsoft.com/office/drawing/2010/main" val="0"/>
+                        </a:ext>
+                      </a:extLst>
+                    </a:blip>
+                    <a:srcRect/>
+                    <a:stretch>
+                      <a:fillRect/>
+                    </a:stretch>
+                  </pic:blipFill>
+                  <pic:spPr>
+                    <a:xfrm>
+                      <a:off x="0" y="0"/>
+                      <a:ext cx="5943600" cy="3874770"/>
+                    </a:xfrm>
+                    <a:prstGeom prst="rect">
+                      <a:avLst/>
+                    </a:prstGeom>
+                    <a:noFill/>
+                    <a:ln>
+                      <a:noFill/>
+                    </a:ln>
+                  </pic:spPr>
+                </pic:pic>
+              </a:graphicData>
+            </a:graphic>
+          </wp:inline>
+        </w:drawing>
+      </w:r>
+    </w:p>
+    <w:p>
+      <w:pPr>
+        <w:rPr>
+          <w:rFonts w:eastAsia="SimSun"/>
+        </w:rPr>
+      </w:pPr>
+      <w:r>
+        <w:rPr>
+          <w:rFonts w:eastAsia="SimSun"/>
+        </w:rPr>
+        <w:t>不出所料，这些比值非常相似。第二个和第三个肽段（</w:t>
+      </w:r>
+      <w:r>
+        <w:rPr>
+          <w:rFonts w:eastAsia="SimSun"/>
+          <w:color w:val="000000"/>
+        </w:rPr>
+        <w:t>INDISHTQSVSA</w:t>
+      </w:r>
+      <w:r>
+        <w:rPr>
+          <w:rFonts w:eastAsia="SimSun"/>
+          <w:b/>
+          <w:bCs/>
+          <w:color w:val="0000FF"/>
+        </w:rPr>
+        <w:t>K</w:t>
+      </w:r>
+      <w:r>
+        <w:rPr>
+          <w:rFonts w:eastAsia="SimSun"/>
+        </w:rPr>
+        <w:t xml:space="preserve"> </w:t>
+      </w:r>
+      <w:r>
+        <w:rPr>
+          <w:rFonts w:eastAsia="SimSun"/>
+        </w:rPr>
+        <w:t>和</w:t>
+      </w:r>
+      <w:r>
+        <w:rPr>
+          <w:rFonts w:eastAsia="SimSun"/>
+        </w:rPr>
+        <w:t xml:space="preserve"> </w:t>
+      </w:r>
+      <w:r>
+        <w:rPr>
+          <w:rFonts w:eastAsia="SimSun"/>
+          <w:color w:val="000000"/>
+        </w:rPr>
+        <w:t>LFTGHPETLE</w:t>
+      </w:r>
+      <w:r>
+        <w:rPr>
+          <w:rFonts w:eastAsia="SimSun"/>
+          <w:b/>
+          <w:bCs/>
+          <w:color w:val="0000FF"/>
+        </w:rPr>
+        <w:t>K</w:t>
+      </w:r>
+      <w:r>
+        <w:rPr>
+          <w:rFonts w:eastAsia="SimSun"/>
+        </w:rPr>
+        <w:t>）的图表并不是非常干净，但离子对比值中没什么问题。</w:t>
+      </w:r>
+      <w:r>
+        <w:rPr>
+          <w:rFonts w:eastAsia="SimSun"/>
+        </w:rPr>
+        <w:t xml:space="preserve"> </w:t>
+      </w:r>
+    </w:p>
+    <w:p>
+      <w:pPr>
+        <w:pStyle w:val="ListParagraph"/>
+        <w:numPr>
+          <w:ilvl w:val="0"/>
+          <w:numId w:val="41"/>
+        </w:numPr>
+        <w:rPr>
+          <w:rFonts w:eastAsia="SimSun"/>
+        </w:rPr>
+      </w:pPr>
+      <w:r>
+        <w:rPr>
+          <w:rFonts w:eastAsia="SimSun"/>
+        </w:rPr>
+        <w:t>选择第四个肽段</w:t>
+      </w:r>
+      <w:r>
+        <w:rPr>
+          <w:rFonts w:eastAsia="SimSun"/>
+        </w:rPr>
+        <w:t xml:space="preserve"> (</w:t>
+      </w:r>
+      <w:bookmarkStart w:id="6" w:name="OLE_LINK9"/>
+      <w:bookmarkStart w:id="7" w:name="OLE_LINK8"/>
+      <w:r>
+        <w:rPr>
+          <w:rFonts w:eastAsia="SimSun"/>
+          <w:color w:val="000000"/>
+        </w:rPr>
+        <w:t>HGFLP</w:t>
+      </w:r>
+      <w:r>
+        <w:rPr>
+          <w:rFonts w:eastAsia="SimSun"/>
+          <w:b/>
+          <w:bCs/>
+          <w:color w:val="0000FF"/>
+        </w:rPr>
+        <w:t>R</w:t>
+      </w:r>
+      <w:bookmarkEnd w:id="6"/>
+      <w:bookmarkEnd w:id="7"/>
+      <w:r>
+        <w:rPr>
+          <w:rFonts w:eastAsia="SimSun"/>
+        </w:rPr>
+        <w:t xml:space="preserve">) </w:t>
+      </w:r>
+      <w:r>
+        <w:rPr>
+          <w:rFonts w:eastAsia="SimSun"/>
+        </w:rPr>
+        <w:t>的轻</w:t>
+      </w:r>
+      <w:bookmarkStart w:id="8" w:name="OLE_LINK6"/>
+      <w:bookmarkStart w:id="9" w:name="OLE_LINK5"/>
+      <w:r>
+        <w:rPr>
+          <w:rFonts w:eastAsia="SimSun"/>
+        </w:rPr>
+        <w:t>母离子</w:t>
+      </w:r>
+      <w:r>
+        <w:rPr>
+          <w:rFonts w:eastAsia="SimSun"/>
+        </w:rPr>
+        <w:t xml:space="preserve"> 363.7059++</w:t>
+      </w:r>
+      <w:bookmarkEnd w:id="8"/>
+      <w:bookmarkEnd w:id="9"/>
+      <w:r>
+        <w:rPr>
+          <w:rFonts w:eastAsia="SimSun"/>
+        </w:rPr>
+        <w:t>。</w:t>
+      </w:r>
+    </w:p>
+    <w:p>
+      <w:pPr>
+        <w:keepNext/>
+        <w:rPr>
+          <w:rFonts w:eastAsia="SimSun"/>
+        </w:rPr>
+      </w:pPr>
+      <w:r>
+        <w:rPr>
+          <w:rFonts w:eastAsia="SimSun"/>
+        </w:rPr>
+        <w:lastRenderedPageBreak/>
+        <w:t>峰面积图表将显示如下：</w:t>
+      </w:r>
+    </w:p>
+    <w:p>
+      <w:pPr>
+        <w:rPr>
+          <w:rFonts w:eastAsia="SimSun"/>
+        </w:rPr>
+      </w:pPr>
+      <w:r>
+        <w:rPr>
+          <w:rFonts w:eastAsia="SimSun"/>
+          <w:noProof/>
+        </w:rPr>
+        <w:drawing>
+          <wp:inline distT="0" distB="0" distL="0" distR="0" wp14:anchorId="76F4BE88" wp14:editId="263E6BA8">
+            <wp:extent cx="5943600" cy="3874770"/>
+            <wp:effectExtent l="0" t="0" r="0" b="0"/>
+            <wp:docPr id="42" name="Picture 42"/>
+            <wp:cNvGraphicFramePr>
+              <a:graphicFrameLocks xmlns:a="http://schemas.openxmlformats.org/drawingml/2006/main" noChangeAspect="1"/>
+            </wp:cNvGraphicFramePr>
+            <a:graphic xmlns:a="http://schemas.openxmlformats.org/drawingml/2006/main">
+              <a:graphicData uri="http://schemas.openxmlformats.org/drawingml/2006/picture">
+                <pic:pic xmlns:pic="http://schemas.openxmlformats.org/drawingml/2006/picture">
+                  <pic:nvPicPr>
+                    <pic:cNvPr id="42" name="Picture 42"/>
+                    <pic:cNvPicPr>
+                      <a:picLocks noChangeAspect="1" noChangeArrowheads="1"/>
+                    </pic:cNvPicPr>
+                  </pic:nvPicPr>
+                  <pic:blipFill>
+                    <a:blip r:embed="rId45" cstate="print">
+                      <a:extLst>
+                        <a:ext uri="{28A0092B-C50C-407E-A947-70E740481C1C}">
+                          <a14:useLocalDpi xmlns:a14="http://schemas.microsoft.com/office/drawing/2010/main" val="0"/>
+                        </a:ext>
+                      </a:extLst>
+                    </a:blip>
+                    <a:srcRect/>
+                    <a:stretch>
+                      <a:fillRect/>
+                    </a:stretch>
+                  </pic:blipFill>
+                  <pic:spPr>
+                    <a:xfrm>
+                      <a:off x="0" y="0"/>
+                      <a:ext cx="5943600" cy="3874770"/>
+                    </a:xfrm>
+                    <a:prstGeom prst="rect">
+                      <a:avLst/>
+                    </a:prstGeom>
+                    <a:noFill/>
+                    <a:ln>
+                      <a:noFill/>
+                    </a:ln>
+                  </pic:spPr>
+                </pic:pic>
+              </a:graphicData>
+            </a:graphic>
+          </wp:inline>
+        </w:drawing>
+      </w:r>
+    </w:p>
+    <w:p>
+      <w:pPr>
+        <w:rPr>
+          <w:rFonts w:eastAsia="SimSun"/>
+        </w:rPr>
+      </w:pPr>
+      <w:r>
+        <w:rPr>
+          <w:rFonts w:eastAsia="SimSun"/>
+        </w:rPr>
+        <w:t>看起来</w:t>
+      </w:r>
+      <w:r>
+        <w:rPr>
+          <w:rFonts w:eastAsia="SimSun"/>
+        </w:rPr>
+        <w:t xml:space="preserve"> y3 </w:t>
+      </w:r>
+      <w:r>
+        <w:rPr>
+          <w:rFonts w:eastAsia="SimSun"/>
+        </w:rPr>
+        <w:t>的离子对中存在干扰，因为其低浓度下比值与</w:t>
+      </w:r>
+      <w:r>
+        <w:rPr>
+          <w:rFonts w:eastAsia="SimSun" w:hint="eastAsia"/>
+        </w:rPr>
+        <w:t>此</w:t>
+      </w:r>
+      <w:r>
+        <w:rPr>
+          <w:rFonts w:eastAsia="SimSun"/>
+        </w:rPr>
+        <w:t>肽段其它</w:t>
+      </w:r>
+      <w:r>
+        <w:rPr>
+          <w:rFonts w:eastAsia="SimSun" w:hint="eastAsia"/>
+        </w:rPr>
+        <w:t>离子对</w:t>
+      </w:r>
+      <w:r>
+        <w:rPr>
+          <w:rFonts w:eastAsia="SimSun"/>
+        </w:rPr>
+        <w:t>差异较大。</w:t>
+      </w:r>
+    </w:p>
+    <w:p>
+      <w:pPr>
+        <w:rPr>
+          <w:rFonts w:eastAsia="SimSun"/>
+        </w:rPr>
+      </w:pPr>
+      <w:r>
+        <w:rPr>
+          <w:rFonts w:eastAsia="SimSun"/>
+          <w:b/>
+        </w:rPr>
+        <w:t>峰面积</w:t>
+      </w:r>
+      <w:r>
+        <w:rPr>
+          <w:rFonts w:eastAsia="SimSun"/>
+        </w:rPr>
+        <w:t>提供了另一种检查母离子中离子对相对强度的方式。现在您可以通过执行以下操作来再次查看</w:t>
+      </w:r>
+      <w:r>
+        <w:rPr>
+          <w:rFonts w:eastAsia="SimSun"/>
+        </w:rPr>
+        <w:t xml:space="preserve"> </w:t>
+      </w:r>
+      <w:r>
+        <w:rPr>
+          <w:rFonts w:eastAsia="SimSun"/>
+          <w:color w:val="000000"/>
+        </w:rPr>
+        <w:t>HGFLP</w:t>
+      </w:r>
+      <w:r>
+        <w:rPr>
+          <w:rFonts w:eastAsia="SimSun"/>
+          <w:b/>
+          <w:bCs/>
+          <w:color w:val="0000FF"/>
+        </w:rPr>
+        <w:t>R</w:t>
+      </w:r>
+      <w:r>
+        <w:rPr>
+          <w:rFonts w:eastAsia="SimSun"/>
+        </w:rPr>
+        <w:t xml:space="preserve"> </w:t>
+      </w:r>
+      <w:r>
+        <w:rPr>
+          <w:rFonts w:eastAsia="SimSun"/>
+        </w:rPr>
+        <w:t>肽段：</w:t>
+      </w:r>
+    </w:p>
+    <w:p>
+      <w:pPr>
+        <w:pStyle w:val="ListParagraph"/>
+        <w:numPr>
+          <w:ilvl w:val="0"/>
+          <w:numId w:val="42"/>
+        </w:numPr>
+        <w:rPr>
+          <w:rFonts w:eastAsia="SimSun"/>
+        </w:rPr>
+      </w:pPr>
+      <w:r>
+        <w:rPr>
+          <w:rFonts w:eastAsia="SimSun"/>
+        </w:rPr>
+        <w:t>右键单击</w:t>
+      </w:r>
+      <w:r>
+        <w:rPr>
+          <w:rFonts w:eastAsia="SimSun"/>
+          <w:b/>
+        </w:rPr>
+        <w:t>峰面积</w:t>
+      </w:r>
+      <w:r>
+        <w:rPr>
+          <w:rFonts w:eastAsia="SimSun"/>
+        </w:rPr>
+        <w:t>图表，选择</w:t>
+      </w:r>
+      <w:r>
+        <w:rPr>
+          <w:rFonts w:eastAsia="SimSun"/>
+          <w:b/>
+        </w:rPr>
+        <w:t>归一化</w:t>
+      </w:r>
+      <w:r>
+        <w:rPr>
+          <w:rFonts w:eastAsia="SimSun"/>
+        </w:rPr>
+        <w:t>并单击</w:t>
+      </w:r>
+      <w:r>
+        <w:rPr>
+          <w:rFonts w:eastAsia="SimSun"/>
+          <w:b/>
+        </w:rPr>
+        <w:t>总数</w:t>
+      </w:r>
+      <w:r>
+        <w:rPr>
+          <w:rFonts w:eastAsia="SimSun"/>
+        </w:rPr>
+        <w:t>。</w:t>
+      </w:r>
+    </w:p>
+    <w:p>
+      <w:pPr>
+        <w:keepNext/>
+        <w:rPr>
+          <w:rFonts w:eastAsia="SimSun"/>
+        </w:rPr>
+      </w:pPr>
+      <w:r>
+        <w:rPr>
+          <w:rFonts w:eastAsia="SimSun"/>
+        </w:rPr>
+        <w:lastRenderedPageBreak/>
+        <w:t>图表将发生如下变化：</w:t>
+      </w:r>
+    </w:p>
+    <w:p>
+      <w:pPr>
+        <w:rPr>
+          <w:rFonts w:eastAsia="SimSun"/>
+        </w:rPr>
+      </w:pPr>
+      <w:r>
+        <w:rPr>
+          <w:rFonts w:eastAsia="SimSun"/>
+          <w:noProof/>
+        </w:rPr>
+        <w:drawing>
+          <wp:inline distT="0" distB="0" distL="0" distR="0" wp14:anchorId="43B4D66F" wp14:editId="0B934854">
+            <wp:extent cx="5943600" cy="3874770"/>
+            <wp:effectExtent l="0" t="0" r="0" b="0"/>
+            <wp:docPr id="43" name="Picture 43"/>
+            <wp:cNvGraphicFramePr>
+              <a:graphicFrameLocks xmlns:a="http://schemas.openxmlformats.org/drawingml/2006/main" noChangeAspect="1"/>
+            </wp:cNvGraphicFramePr>
+            <a:graphic xmlns:a="http://schemas.openxmlformats.org/drawingml/2006/main">
+              <a:graphicData uri="http://schemas.openxmlformats.org/drawingml/2006/picture">
+                <pic:pic xmlns:pic="http://schemas.openxmlformats.org/drawingml/2006/picture">
+                  <pic:nvPicPr>
+                    <pic:cNvPr id="43" name="Picture 43"/>
+                    <pic:cNvPicPr>
+                      <a:picLocks noChangeAspect="1" noChangeArrowheads="1"/>
+                    </pic:cNvPicPr>
+                  </pic:nvPicPr>
+                  <pic:blipFill>
+                    <a:blip r:embed="rId46" cstate="print">
+                      <a:extLst>
+                        <a:ext uri="{28A0092B-C50C-407E-A947-70E740481C1C}">
+                          <a14:useLocalDpi xmlns:a14="http://schemas.microsoft.com/office/drawing/2010/main" val="0"/>
+                        </a:ext>
+                      </a:extLst>
+                    </a:blip>
+                    <a:srcRect/>
+                    <a:stretch>
+                      <a:fillRect/>
+                    </a:stretch>
+                  </pic:blipFill>
+                  <pic:spPr>
+                    <a:xfrm>
+                      <a:off x="0" y="0"/>
+                      <a:ext cx="5943600" cy="3874770"/>
+                    </a:xfrm>
+                    <a:prstGeom prst="rect">
+                      <a:avLst/>
+                    </a:prstGeom>
+                    <a:noFill/>
+                    <a:ln>
+                      <a:noFill/>
+                    </a:ln>
+                  </pic:spPr>
+                </pic:pic>
+              </a:graphicData>
+            </a:graphic>
+          </wp:inline>
+        </w:drawing>
+      </w:r>
+    </w:p>
+    <w:p>
+      <w:pPr>
+        <w:rPr>
+          <w:rFonts w:eastAsia="SimSun"/>
+        </w:rPr>
+      </w:pPr>
+      <w:r>
+        <w:rPr>
+          <w:rFonts w:eastAsia="SimSun"/>
+        </w:rPr>
         <w:t>此图表再次清晰地显示出</w:t>
       </w:r>
       <w:r>
@@ -18359,6 +17724,7 @@
           <w:rFonts w:eastAsia="SimSun"/>
           <w:noProof/>
         </w:rPr>
+        <w:lastRenderedPageBreak/>
         <w:drawing>
           <wp:inline distT="0" distB="0" distL="0" distR="0" wp14:anchorId="2C4A767D" wp14:editId="3FB06730">
             <wp:extent cx="5848985" cy="3209290"/>
@@ -18377,7 +17743,7 @@
                     </pic:cNvPicPr>
                   </pic:nvPicPr>
                   <pic:blipFill>
-                    <a:blip r:embed="rId44" cstate="print">
+                    <a:blip r:embed="rId47" cstate="print">
                       <a:extLst>
                         <a:ext uri="{28A0092B-C50C-407E-A947-70E740481C1C}">
                           <a14:useLocalDpi xmlns:a14="http://schemas.microsoft.com/office/drawing/2010/main" val="0"/>
@@ -18425,21 +17791,7 @@
         <w:rPr>
           <w:rFonts w:eastAsia="SimSun"/>
         </w:rPr>
-        <w:t xml:space="preserve"> </w:t>
-      </w:r>
-      <w:proofErr w:type="spellStart"/>
-      <w:r>
-        <w:rPr>
-          <w:rFonts w:eastAsia="SimSun"/>
-        </w:rPr>
-        <w:t>MRMer</w:t>
-      </w:r>
-      <w:proofErr w:type="spellEnd"/>
-      <w:r>
-        <w:rPr>
-          <w:rFonts w:eastAsia="SimSun"/>
-        </w:rPr>
-        <w:t xml:space="preserve"> </w:t>
+        <w:t xml:space="preserve"> MRMer </w:t>
       </w:r>
       <w:r>
         <w:rPr>
@@ -18655,6 +18007,7 @@
           <w:rFonts w:eastAsia="SimSun"/>
           <w:b/>
         </w:rPr>
+        <w:lastRenderedPageBreak/>
         <w:t>峰值面积</w:t>
       </w:r>
       <w:r>
@@ -18693,7 +18046,7 @@
                     </pic:cNvPicPr>
                   </pic:nvPicPr>
                   <pic:blipFill>
-                    <a:blip r:embed="rId45" cstate="print">
+                    <a:blip r:embed="rId48" cstate="print">
                       <a:extLst>
                         <a:ext uri="{28A0092B-C50C-407E-A947-70E740481C1C}">
                           <a14:useLocalDpi xmlns:a14="http://schemas.microsoft.com/office/drawing/2010/main" val="0"/>
@@ -18935,7 +18288,7 @@
         </w:rPr>
         <w:t>中仅使用几个简单的操作，您就可以了解到一个数据集的很多信息。而在此前，这些信息需要验证工作组的统计和程序人员花数周时间分析和提取。如果您已经完成了</w:t>
       </w:r>
-      <w:hyperlink r:id="rId46" w:history="1">
+      <w:hyperlink r:id="rId49" w:history="1">
         <w:r>
           <w:rPr>
             <w:rStyle w:val="Hyperlink"/>
@@ -18993,6 +18346,7 @@
         <w:rPr>
           <w:rFonts w:eastAsia="SimSun"/>
         </w:rPr>
+        <w:lastRenderedPageBreak/>
         <w:t>设置浓度值</w:t>
       </w:r>
     </w:p>
@@ -19039,7 +18393,7 @@
         </w:rPr>
         <w:t>针对校准曲线提供广泛内置支持，您可以在</w:t>
       </w:r>
-      <w:hyperlink r:id="rId47" w:history="1">
+      <w:hyperlink r:id="rId50" w:history="1">
         <w:r>
           <w:rPr>
             <w:rStyle w:val="Hyperlink"/>
@@ -19585,21 +18939,7 @@
               <w:rPr>
                 <w:rFonts w:eastAsia="SimSun"/>
               </w:rPr>
-              <w:t xml:space="preserve"> (</w:t>
-            </w:r>
-            <w:proofErr w:type="spellStart"/>
-            <w:r>
-              <w:rPr>
-                <w:rFonts w:eastAsia="SimSun"/>
-              </w:rPr>
-              <w:t>fmol</w:t>
-            </w:r>
-            <w:proofErr w:type="spellEnd"/>
-            <w:r>
-              <w:rPr>
-                <w:rFonts w:eastAsia="SimSun"/>
-              </w:rPr>
-              <w:t>/µL)</w:t>
+              <w:t xml:space="preserve"> (fmol/µL)</w:t>
             </w:r>
           </w:p>
         </w:tc>
@@ -20080,6 +19420,7 @@
         <w:rPr>
           <w:rFonts w:eastAsia="SimSun"/>
         </w:rPr>
+        <w:lastRenderedPageBreak/>
         <w:t>输入这些值后，</w:t>
       </w:r>
       <w:r>
@@ -20125,7 +19466,7 @@
                     </pic:cNvPicPr>
                   </pic:nvPicPr>
                   <pic:blipFill>
-                    <a:blip r:embed="rId48" cstate="print"/>
+                    <a:blip r:embed="rId51" cstate="print"/>
                     <a:stretch>
                       <a:fillRect/>
                     </a:stretch>
@@ -20479,6 +19820,7 @@
           <w:rFonts w:eastAsia="SimSun"/>
           <w:noProof/>
         </w:rPr>
+        <w:lastRenderedPageBreak/>
         <w:drawing>
           <wp:inline distT="0" distB="0" distL="0" distR="0" wp14:anchorId="758C732F" wp14:editId="282BDAAC">
             <wp:extent cx="5538470" cy="3571240"/>
@@ -20497,7 +19839,7 @@
                     </pic:cNvPicPr>
                   </pic:nvPicPr>
                   <pic:blipFill>
-                    <a:blip r:embed="rId49" cstate="print">
+                    <a:blip r:embed="rId52" cstate="print">
                       <a:extLst>
                         <a:ext uri="{28A0092B-C50C-407E-A947-70E740481C1C}">
                           <a14:useLocalDpi xmlns:a14="http://schemas.microsoft.com/office/drawing/2010/main" val="0"/>
@@ -20671,6 +20013,7 @@
         <w:rPr>
           <w:rFonts w:eastAsia="SimSun"/>
         </w:rPr>
+        <w:lastRenderedPageBreak/>
         <w:t>视图将发生如下变化：</w:t>
       </w:r>
     </w:p>
@@ -20703,7 +20046,7 @@
                     </pic:cNvPicPr>
                   </pic:nvPicPr>
                   <pic:blipFill>
-                    <a:blip r:embed="rId50" cstate="print">
+                    <a:blip r:embed="rId53" cstate="print">
                       <a:extLst>
                         <a:ext uri="{28A0092B-C50C-407E-A947-70E740481C1C}">
                           <a14:useLocalDpi xmlns:a14="http://schemas.microsoft.com/office/drawing/2010/main" val="0"/>
@@ -20940,21 +20283,7 @@
         <w:rPr>
           <w:rFonts w:eastAsia="SimSun"/>
         </w:rPr>
-        <w:t xml:space="preserve"> </w:t>
-      </w:r>
-      <w:proofErr w:type="spellStart"/>
-      <w:r>
-        <w:rPr>
-          <w:rFonts w:eastAsia="SimSun"/>
-        </w:rPr>
-        <w:t>ExistingQuant</w:t>
-      </w:r>
-      <w:proofErr w:type="spellEnd"/>
-      <w:r>
-        <w:rPr>
-          <w:rFonts w:eastAsia="SimSun"/>
-        </w:rPr>
-        <w:t xml:space="preserve"> </w:t>
+        <w:t xml:space="preserve"> ExistingQuant </w:t>
       </w:r>
       <w:r>
         <w:rPr>
@@ -21065,6 +20394,7 @@
         <w:rPr>
           <w:rFonts w:eastAsia="SimSun"/>
         </w:rPr>
+        <w:lastRenderedPageBreak/>
         <w:t>此文件会快速打开，并且您会看到重同位素标记参考肽段的</w:t>
       </w:r>
       <w:r>
@@ -21109,7 +20439,7 @@
                     </pic:cNvPicPr>
                   </pic:nvPicPr>
                   <pic:blipFill>
-                    <a:blip r:embed="rId51" cstate="print">
+                    <a:blip r:embed="rId54" cstate="print">
                       <a:extLst>
                         <a:ext uri="{28A0092B-C50C-407E-A947-70E740481C1C}">
                           <a14:useLocalDpi xmlns:a14="http://schemas.microsoft.com/office/drawing/2010/main" val="0"/>
@@ -21516,7 +20846,7 @@
                     </pic:cNvPicPr>
                   </pic:nvPicPr>
                   <pic:blipFill>
-                    <a:blip r:embed="rId52" cstate="print">
+                    <a:blip r:embed="rId55" cstate="print">
                       <a:extLst>
                         <a:ext uri="{28A0092B-C50C-407E-A947-70E740481C1C}">
                           <a14:useLocalDpi xmlns:a14="http://schemas.microsoft.com/office/drawing/2010/main" val="0"/>
@@ -21558,6 +20888,7 @@
         <w:rPr>
           <w:rFonts w:eastAsia="SimSun"/>
         </w:rPr>
+        <w:lastRenderedPageBreak/>
         <w:t>如果您通过单击并向右拖动</w:t>
       </w:r>
       <w:r>
@@ -21914,7 +21245,7 @@
                     </pic:cNvPicPr>
                   </pic:nvPicPr>
                   <pic:blipFill>
-                    <a:blip r:embed="rId53" cstate="print">
+                    <a:blip r:embed="rId56" cstate="print">
                       <a:extLst>
                         <a:ext uri="{28A0092B-C50C-407E-A947-70E740481C1C}">
                           <a14:useLocalDpi xmlns:a14="http://schemas.microsoft.com/office/drawing/2010/main" val="0"/>
@@ -22041,6 +21372,7 @@
         <w:rPr>
           <w:rFonts w:eastAsia="SimSun"/>
         </w:rPr>
+        <w:lastRenderedPageBreak/>
         <w:t>如果不是这张图表，我们很难想象到归一化会如此有效：</w:t>
       </w:r>
     </w:p>
@@ -22073,7 +21405,7 @@
                     </pic:cNvPicPr>
                   </pic:nvPicPr>
                   <pic:blipFill>
-                    <a:blip r:embed="rId54" cstate="print">
+                    <a:blip r:embed="rId57" cstate="print">
                       <a:extLst>
                         <a:ext uri="{28A0092B-C50C-407E-A947-70E740481C1C}">
                           <a14:useLocalDpi xmlns:a14="http://schemas.microsoft.com/office/drawing/2010/main" val="0"/>
@@ -22309,6 +21641,7 @@
         <w:rPr>
           <w:rFonts w:eastAsia="SimSun"/>
         </w:rPr>
+        <w:lastRenderedPageBreak/>
         <w:t>在这里您会看到</w:t>
       </w:r>
       <w:r>
@@ -22353,7 +21686,7 @@
                     </pic:cNvPicPr>
                   </pic:nvPicPr>
                   <pic:blipFill>
-                    <a:blip r:embed="rId55" cstate="print">
+                    <a:blip r:embed="rId58" cstate="print">
                       <a:extLst>
                         <a:ext uri="{28A0092B-C50C-407E-A947-70E740481C1C}">
                           <a14:useLocalDpi xmlns:a14="http://schemas.microsoft.com/office/drawing/2010/main" val="0"/>
@@ -22457,7 +21790,7 @@
                     </pic:cNvPicPr>
                   </pic:nvPicPr>
                   <pic:blipFill>
-                    <a:blip r:embed="rId56" cstate="print">
+                    <a:blip r:embed="rId59" cstate="print">
                       <a:extLst>
                         <a:ext uri="{28A0092B-C50C-407E-A947-70E740481C1C}">
                           <a14:useLocalDpi xmlns:a14="http://schemas.microsoft.com/office/drawing/2010/main" val="0"/>
@@ -22570,6 +21903,7 @@
         <w:rPr>
           <w:rFonts w:eastAsia="SimSun"/>
         </w:rPr>
+        <w:lastRenderedPageBreak/>
         <w:t>结论</w:t>
       </w:r>
     </w:p>
@@ -22633,17 +21967,21 @@
         </w:rPr>
         <w:t xml:space="preserve"> </w:t>
       </w:r>
-      <w:proofErr w:type="spellStart"/>
-      <w:r>
-        <w:rPr>
-          <w:rFonts w:eastAsia="SimSun"/>
-        </w:rPr>
-        <w:t>MRMer</w:t>
-      </w:r>
-      <w:proofErr w:type="spellEnd"/>
-      <w:r>
-        <w:rPr>
-          <w:rFonts w:eastAsia="SimSun"/>
+      <w:r>
+        <w:rPr>
+          <w:rFonts w:eastAsia="SimSun"/>
+        </w:rPr>
+        <w:t xml:space="preserve">MRMer </w:t>
+      </w:r>
+      <w:r>
+        <w:rPr>
+          <w:rFonts w:eastAsia="SimSun"/>
+        </w:rPr>
+        <w:t>和</w:t>
+      </w:r>
+      <w:r>
+        <w:rPr>
+          <w:rFonts w:eastAsia="SimSun" w:hint="eastAsia"/>
         </w:rPr>
         <w:t xml:space="preserve"> </w:t>
       </w:r>
@@ -22651,7 +21989,13 @@
         <w:rPr>
           <w:rFonts w:eastAsia="SimSun"/>
         </w:rPr>
-        <w:t>和</w:t>
+        <w:t xml:space="preserve">NCI CPTAC Study 7 </w:t>
+      </w:r>
+      <w:r>
+        <w:rPr>
+          <w:rFonts w:eastAsia="SimSun"/>
+        </w:rPr>
+        <w:t>公布的数据集，您很快从离子对列表创建好了</w:t>
       </w:r>
       <w:r>
         <w:rPr>
@@ -22663,44 +22007,50 @@
         <w:rPr>
           <w:rFonts w:eastAsia="SimSun"/>
         </w:rPr>
-        <w:t xml:space="preserve">NCI CPTAC Study 7 </w:t>
-      </w:r>
-      <w:r>
-        <w:rPr>
-          <w:rFonts w:eastAsia="SimSun"/>
-        </w:rPr>
-        <w:t>公布的数据集，您很快从离子对列表创建好了</w:t>
+        <w:t xml:space="preserve">Skyline </w:t>
+      </w:r>
+      <w:r>
+        <w:rPr>
+          <w:rFonts w:eastAsia="SimSun"/>
+        </w:rPr>
+        <w:t>文档，即使这些列表包含着相当复杂的修饰情况，还包括同位素标记内标。</w:t>
+      </w:r>
+    </w:p>
+    <w:p>
+      <w:pPr>
+        <w:rPr>
+          <w:rFonts w:eastAsia="SimSun"/>
+        </w:rPr>
+      </w:pPr>
+      <w:r>
+        <w:rPr>
+          <w:rFonts w:eastAsia="SimSun"/>
+        </w:rPr>
+        <w:t>通过学习您还了解到了</w:t>
+      </w:r>
+      <w:r>
+        <w:rPr>
+          <w:rFonts w:eastAsia="SimSun"/>
+        </w:rPr>
+        <w:t xml:space="preserve"> Skyline </w:t>
+      </w:r>
+      <w:r>
+        <w:rPr>
+          <w:rFonts w:eastAsia="SimSun"/>
+        </w:rPr>
+        <w:t>的一些</w:t>
       </w:r>
       <w:r>
         <w:rPr>
           <w:rFonts w:eastAsia="SimSun" w:hint="eastAsia"/>
         </w:rPr>
-        <w:t xml:space="preserve"> </w:t>
-      </w:r>
-      <w:r>
-        <w:rPr>
-          <w:rFonts w:eastAsia="SimSun"/>
-        </w:rPr>
-        <w:t xml:space="preserve">Skyline </w:t>
-      </w:r>
-      <w:r>
-        <w:rPr>
-          <w:rFonts w:eastAsia="SimSun"/>
-        </w:rPr>
-        <w:t>文档，即使这些列表包含着相当复杂的修饰情况，还包括同位素标记内标。</w:t>
-      </w:r>
-    </w:p>
-    <w:p>
-      <w:pPr>
-        <w:rPr>
-          <w:rFonts w:eastAsia="SimSun"/>
-        </w:rPr>
-      </w:pPr>
-      <w:r>
-        <w:rPr>
-          <w:rFonts w:eastAsia="SimSun"/>
-        </w:rPr>
-        <w:t>通过学习您还了解到了</w:t>
+        <w:t>功能</w:t>
+      </w:r>
+      <w:r>
+        <w:rPr>
+          <w:rFonts w:eastAsia="SimSun"/>
+        </w:rPr>
+        <w:t>，即</w:t>
       </w:r>
       <w:r>
         <w:rPr>
@@ -22712,30 +22062,6 @@
         <w:rPr>
           <w:rFonts w:eastAsia="SimSun"/>
         </w:rPr>
-        <w:t>的一些</w:t>
-      </w:r>
-      <w:r>
-        <w:rPr>
-          <w:rFonts w:eastAsia="SimSun" w:hint="eastAsia"/>
-        </w:rPr>
-        <w:t>功能</w:t>
-      </w:r>
-      <w:r>
-        <w:rPr>
-          <w:rFonts w:eastAsia="SimSun"/>
-        </w:rPr>
-        <w:t>，即</w:t>
-      </w:r>
-      <w:r>
-        <w:rPr>
-          <w:rFonts w:eastAsia="SimSun"/>
-        </w:rPr>
-        <w:t xml:space="preserve"> Skyline </w:t>
-      </w:r>
-      <w:r>
-        <w:rPr>
-          <w:rFonts w:eastAsia="SimSun"/>
-        </w:rPr>
         <w:t>能够处理引入了同位素标记的靶向蛋白质组实验数据。从同位素标记修饰的定义到设计，</w:t>
       </w:r>
       <w:r>
@@ -22750,7 +22076,6 @@
         </w:rPr>
         <w:t>简化了为这些实验创建仪器方法的工作。从精确的轻</w:t>
       </w:r>
-      <w:proofErr w:type="gramStart"/>
       <w:r>
         <w:rPr>
           <w:rFonts w:eastAsia="SimSun"/>
@@ -22761,14 +22086,7 @@
         <w:rPr>
           <w:rFonts w:eastAsia="SimSun"/>
         </w:rPr>
-        <w:t>重峰面积比值到强大的图表显示选项</w:t>
-      </w:r>
-      <w:proofErr w:type="gramEnd"/>
-      <w:r>
-        <w:rPr>
-          <w:rFonts w:eastAsia="SimSun"/>
-        </w:rPr>
-        <w:t>，</w:t>
+        <w:t>重峰面积比值到强大的图表显示选项，</w:t>
       </w:r>
       <w:r>
         <w:rPr>
@@ -22983,7 +22301,7 @@
       </w:r>
     </w:p>
     <w:sectPr>
-      <w:footerReference w:type="default" r:id="rId57"/>
+      <w:footerReference w:type="default" r:id="rId60"/>
       <w:pgSz w:w="12240" w:h="15840"/>
       <w:pgMar w:top="1440" w:right="1440" w:bottom="1440" w:left="1440" w:header="720" w:footer="720" w:gutter="0"/>
       <w:cols w:space="720"/>
@@ -22994,7 +22312,7 @@
 </file>
 
 <file path=word/endnotes.xml><?xml version="1.0" encoding="utf-8"?>
-<w:endnotes xmlns:wpc="http://schemas.microsoft.com/office/word/2010/wordprocessingCanvas" xmlns:cx="http://schemas.microsoft.com/office/drawing/2014/chartex" xmlns:cx1="http://schemas.microsoft.com/office/drawing/2015/9/8/chartex" xmlns:cx2="http://schemas.microsoft.com/office/drawing/2015/10/21/chartex" xmlns:cx3="http://schemas.microsoft.com/office/drawing/2016/5/9/chartex" xmlns:cx4="http://schemas.microsoft.com/office/drawing/2016/5/10/chartex" xmlns:cx5="http://schemas.microsoft.com/office/drawing/2016/5/11/chartex" xmlns:cx6="http://schemas.microsoft.com/office/drawing/2016/5/12/chartex" xmlns:cx7="http://schemas.microsoft.com/office/drawing/2016/5/13/chartex" xmlns:cx8="http://schemas.microsoft.com/office/drawing/2016/5/14/chartex" xmlns:mc="http://schemas.openxmlformats.org/markup-compatibility/2006" xmlns:aink="http://schemas.microsoft.com/office/drawing/2016/ink" xmlns:am3d="http://schemas.microsoft.com/office/drawing/2017/model3d" xmlns:o="urn:schemas-microsoft-com:office:office" xmlns:r="http://schemas.openxmlformats.org/officeDocument/2006/relationships" xmlns:m="http://schemas.openxmlformats.org/officeDocument/2006/math" xmlns:v="urn:schemas-microsoft-com:vml" xmlns:wp14="http://schemas.microsoft.com/office/word/2010/wordprocessingDrawing" xmlns:wp="http://schemas.openxmlformats.org/drawingml/2006/wordprocessingDrawing" xmlns:w10="urn:schemas-microsoft-com:office:word" xmlns:w="http://schemas.openxmlformats.org/wordprocessingml/2006/main" xmlns:w14="http://schemas.microsoft.com/office/word/2010/wordml" xmlns:w15="http://schemas.microsoft.com/office/word/2012/wordml" xmlns:w16cex="http://schemas.microsoft.com/office/word/2018/wordml/cex" xmlns:w16cid="http://schemas.microsoft.com/office/word/2016/wordml/cid" xmlns:w16="http://schemas.microsoft.com/office/word/2018/wordml" xmlns:w16sdtdh="http://schemas.microsoft.com/office/word/2020/wordml/sdtdatahash" xmlns:w16se="http://schemas.microsoft.com/office/word/2015/wordml/symex" xmlns:wpg="http://schemas.microsoft.com/office/word/2010/wordprocessingGroup" xmlns:wpi="http://schemas.microsoft.com/office/word/2010/wordprocessingInk" xmlns:wne="http://schemas.microsoft.com/office/word/2006/wordml" xmlns:wps="http://schemas.microsoft.com/office/word/2010/wordprocessingShape" mc:Ignorable="w14 w15 w16se w16cid w16 w16cex w16sdtdh wp14">
+<w:endnotes xmlns:wpc="http://schemas.microsoft.com/office/word/2010/wordprocessingCanvas" xmlns:cx="http://schemas.microsoft.com/office/drawing/2014/chartex" xmlns:cx1="http://schemas.microsoft.com/office/drawing/2015/9/8/chartex" xmlns:cx2="http://schemas.microsoft.com/office/drawing/2015/10/21/chartex" xmlns:cx3="http://schemas.microsoft.com/office/drawing/2016/5/9/chartex" xmlns:cx4="http://schemas.microsoft.com/office/drawing/2016/5/10/chartex" xmlns:cx5="http://schemas.microsoft.com/office/drawing/2016/5/11/chartex" xmlns:cx6="http://schemas.microsoft.com/office/drawing/2016/5/12/chartex" xmlns:cx7="http://schemas.microsoft.com/office/drawing/2016/5/13/chartex" xmlns:cx8="http://schemas.microsoft.com/office/drawing/2016/5/14/chartex" xmlns:mc="http://schemas.openxmlformats.org/markup-compatibility/2006" xmlns:aink="http://schemas.microsoft.com/office/drawing/2016/ink" xmlns:am3d="http://schemas.microsoft.com/office/drawing/2017/model3d" xmlns:o="urn:schemas-microsoft-com:office:office" xmlns:oel="http://schemas.microsoft.com/office/2019/extlst" xmlns:r="http://schemas.openxmlformats.org/officeDocument/2006/relationships" xmlns:m="http://schemas.openxmlformats.org/officeDocument/2006/math" xmlns:v="urn:schemas-microsoft-com:vml" xmlns:wp14="http://schemas.microsoft.com/office/word/2010/wordprocessingDrawing" xmlns:wp="http://schemas.openxmlformats.org/drawingml/2006/wordprocessingDrawing" xmlns:w10="urn:schemas-microsoft-com:office:word" xmlns:w="http://schemas.openxmlformats.org/wordprocessingml/2006/main" xmlns:w14="http://schemas.microsoft.com/office/word/2010/wordml" xmlns:w15="http://schemas.microsoft.com/office/word/2012/wordml" xmlns:w16cex="http://schemas.microsoft.com/office/word/2018/wordml/cex" xmlns:w16cid="http://schemas.microsoft.com/office/word/2016/wordml/cid" xmlns:w16="http://schemas.microsoft.com/office/word/2018/wordml" xmlns:w16du="http://schemas.microsoft.com/office/word/2023/wordml/word16du" xmlns:w16sdtdh="http://schemas.microsoft.com/office/word/2020/wordml/sdtdatahash" xmlns:w16se="http://schemas.microsoft.com/office/word/2015/wordml/symex" xmlns:wpg="http://schemas.microsoft.com/office/word/2010/wordprocessingGroup" xmlns:wpi="http://schemas.microsoft.com/office/word/2010/wordprocessingInk" xmlns:wne="http://schemas.microsoft.com/office/word/2006/wordml" xmlns:wps="http://schemas.microsoft.com/office/word/2010/wordprocessingShape" mc:Ignorable="w14 w15 w16se w16cid w16 w16cex w16sdtdh w16du wp14">
   <w:endnote w:type="separator" w:id="-1">
     <w:p>
       <w:pPr>
@@ -23019,12 +22337,11 @@
 </file>
 
 <file path=word/footer1.xml><?xml version="1.0" encoding="utf-8"?>
-<w:ftr xmlns:wpc="http://schemas.microsoft.com/office/word/2010/wordprocessingCanvas" xmlns:cx="http://schemas.microsoft.com/office/drawing/2014/chartex" xmlns:cx1="http://schemas.microsoft.com/office/drawing/2015/9/8/chartex" xmlns:cx2="http://schemas.microsoft.com/office/drawing/2015/10/21/chartex" xmlns:cx3="http://schemas.microsoft.com/office/drawing/2016/5/9/chartex" xmlns:cx4="http://schemas.microsoft.com/office/drawing/2016/5/10/chartex" xmlns:cx5="http://schemas.microsoft.com/office/drawing/2016/5/11/chartex" xmlns:cx6="http://schemas.microsoft.com/office/drawing/2016/5/12/chartex" xmlns:cx7="http://schemas.microsoft.com/office/drawing/2016/5/13/chartex" xmlns:cx8="http://schemas.microsoft.com/office/drawing/2016/5/14/chartex" xmlns:mc="http://schemas.openxmlformats.org/markup-compatibility/2006" xmlns:aink="http://schemas.microsoft.com/office/drawing/2016/ink" xmlns:am3d="http://schemas.microsoft.com/office/drawing/2017/model3d" xmlns:o="urn:schemas-microsoft-com:office:office" xmlns:r="http://schemas.openxmlformats.org/officeDocument/2006/relationships" xmlns:m="http://schemas.openxmlformats.org/officeDocument/2006/math" xmlns:v="urn:schemas-microsoft-com:vml" xmlns:wp14="http://schemas.microsoft.com/office/word/2010/wordprocessingDrawing" xmlns:wp="http://schemas.openxmlformats.org/drawingml/2006/wordprocessingDrawing" xmlns:w10="urn:schemas-microsoft-com:office:word" xmlns:w="http://schemas.openxmlformats.org/wordprocessingml/2006/main" xmlns:w14="http://schemas.microsoft.com/office/word/2010/wordml" xmlns:w15="http://schemas.microsoft.com/office/word/2012/wordml" xmlns:w16cex="http://schemas.microsoft.com/office/word/2018/wordml/cex" xmlns:w16cid="http://schemas.microsoft.com/office/word/2016/wordml/cid" xmlns:w16="http://schemas.microsoft.com/office/word/2018/wordml" xmlns:w16sdtdh="http://schemas.microsoft.com/office/word/2020/wordml/sdtdatahash" xmlns:w16se="http://schemas.microsoft.com/office/word/2015/wordml/symex" xmlns:wpg="http://schemas.microsoft.com/office/word/2010/wordprocessingGroup" xmlns:wpi="http://schemas.microsoft.com/office/word/2010/wordprocessingInk" xmlns:wne="http://schemas.microsoft.com/office/word/2006/wordml" xmlns:wps="http://schemas.microsoft.com/office/word/2010/wordprocessingShape" mc:Ignorable="w14 w15 w16se w16cid w16 w16cex w16sdtdh wp14">
+<w:ftr xmlns:wpc="http://schemas.microsoft.com/office/word/2010/wordprocessingCanvas" xmlns:cx="http://schemas.microsoft.com/office/drawing/2014/chartex" xmlns:cx1="http://schemas.microsoft.com/office/drawing/2015/9/8/chartex" xmlns:cx2="http://schemas.microsoft.com/office/drawing/2015/10/21/chartex" xmlns:cx3="http://schemas.microsoft.com/office/drawing/2016/5/9/chartex" xmlns:cx4="http://schemas.microsoft.com/office/drawing/2016/5/10/chartex" xmlns:cx5="http://schemas.microsoft.com/office/drawing/2016/5/11/chartex" xmlns:cx6="http://schemas.microsoft.com/office/drawing/2016/5/12/chartex" xmlns:cx7="http://schemas.microsoft.com/office/drawing/2016/5/13/chartex" xmlns:cx8="http://schemas.microsoft.com/office/drawing/2016/5/14/chartex" xmlns:mc="http://schemas.openxmlformats.org/markup-compatibility/2006" xmlns:aink="http://schemas.microsoft.com/office/drawing/2016/ink" xmlns:am3d="http://schemas.microsoft.com/office/drawing/2017/model3d" xmlns:o="urn:schemas-microsoft-com:office:office" xmlns:oel="http://schemas.microsoft.com/office/2019/extlst" xmlns:r="http://schemas.openxmlformats.org/officeDocument/2006/relationships" xmlns:m="http://schemas.openxmlformats.org/officeDocument/2006/math" xmlns:v="urn:schemas-microsoft-com:vml" xmlns:wp14="http://schemas.microsoft.com/office/word/2010/wordprocessingDrawing" xmlns:wp="http://schemas.openxmlformats.org/drawingml/2006/wordprocessingDrawing" xmlns:w10="urn:schemas-microsoft-com:office:word" xmlns:w="http://schemas.openxmlformats.org/wordprocessingml/2006/main" xmlns:w14="http://schemas.microsoft.com/office/word/2010/wordml" xmlns:w15="http://schemas.microsoft.com/office/word/2012/wordml" xmlns:w16cex="http://schemas.microsoft.com/office/word/2018/wordml/cex" xmlns:w16cid="http://schemas.microsoft.com/office/word/2016/wordml/cid" xmlns:w16="http://schemas.microsoft.com/office/word/2018/wordml" xmlns:w16du="http://schemas.microsoft.com/office/word/2023/wordml/word16du" xmlns:w16sdtdh="http://schemas.microsoft.com/office/word/2020/wordml/sdtdatahash" xmlns:w16se="http://schemas.microsoft.com/office/word/2015/wordml/symex" xmlns:wpg="http://schemas.microsoft.com/office/word/2010/wordprocessingGroup" xmlns:wpi="http://schemas.microsoft.com/office/word/2010/wordprocessingInk" xmlns:wne="http://schemas.microsoft.com/office/word/2006/wordml" xmlns:wps="http://schemas.microsoft.com/office/word/2010/wordprocessingShape" mc:Ignorable="w14 w15 w16se w16cid w16 w16cex w16sdtdh w16du wp14">
   <w:sdt>
     <w:sdtPr>
       <w:id w:val="900001920"/>
     </w:sdtPr>
-    <w:sdtEndPr/>
     <w:sdtContent>
       <w:p>
         <w:pPr>
@@ -23061,7 +22378,7 @@
 </file>
 
 <file path=word/footnotes.xml><?xml version="1.0" encoding="utf-8"?>
-<w:footnotes xmlns:wpc="http://schemas.microsoft.com/office/word/2010/wordprocessingCanvas" xmlns:cx="http://schemas.microsoft.com/office/drawing/2014/chartex" xmlns:cx1="http://schemas.microsoft.com/office/drawing/2015/9/8/chartex" xmlns:cx2="http://schemas.microsoft.com/office/drawing/2015/10/21/chartex" xmlns:cx3="http://schemas.microsoft.com/office/drawing/2016/5/9/chartex" xmlns:cx4="http://schemas.microsoft.com/office/drawing/2016/5/10/chartex" xmlns:cx5="http://schemas.microsoft.com/office/drawing/2016/5/11/chartex" xmlns:cx6="http://schemas.microsoft.com/office/drawing/2016/5/12/chartex" xmlns:cx7="http://schemas.microsoft.com/office/drawing/2016/5/13/chartex" xmlns:cx8="http://schemas.microsoft.com/office/drawing/2016/5/14/chartex" xmlns:mc="http://schemas.openxmlformats.org/markup-compatibility/2006" xmlns:aink="http://schemas.microsoft.com/office/drawing/2016/ink" xmlns:am3d="http://schemas.microsoft.com/office/drawing/2017/model3d" xmlns:o="urn:schemas-microsoft-com:office:office" xmlns:r="http://schemas.openxmlformats.org/officeDocument/2006/relationships" xmlns:m="http://schemas.openxmlformats.org/officeDocument/2006/math" xmlns:v="urn:schemas-microsoft-com:vml" xmlns:wp14="http://schemas.microsoft.com/office/word/2010/wordprocessingDrawing" xmlns:wp="http://schemas.openxmlformats.org/drawingml/2006/wordprocessingDrawing" xmlns:w10="urn:schemas-microsoft-com:office:word" xmlns:w="http://schemas.openxmlformats.org/wordprocessingml/2006/main" xmlns:w14="http://schemas.microsoft.com/office/word/2010/wordml" xmlns:w15="http://schemas.microsoft.com/office/word/2012/wordml" xmlns:w16cex="http://schemas.microsoft.com/office/word/2018/wordml/cex" xmlns:w16cid="http://schemas.microsoft.com/office/word/2016/wordml/cid" xmlns:w16="http://schemas.microsoft.com/office/word/2018/wordml" xmlns:w16sdtdh="http://schemas.microsoft.com/office/word/2020/wordml/sdtdatahash" xmlns:w16se="http://schemas.microsoft.com/office/word/2015/wordml/symex" xmlns:wpg="http://schemas.microsoft.com/office/word/2010/wordprocessingGroup" xmlns:wpi="http://schemas.microsoft.com/office/word/2010/wordprocessingInk" xmlns:wne="http://schemas.microsoft.com/office/word/2006/wordml" xmlns:wps="http://schemas.microsoft.com/office/word/2010/wordprocessingShape" mc:Ignorable="w14 w15 w16se w16cid w16 w16cex w16sdtdh wp14">
+<w:footnotes xmlns:wpc="http://schemas.microsoft.com/office/word/2010/wordprocessingCanvas" xmlns:cx="http://schemas.microsoft.com/office/drawing/2014/chartex" xmlns:cx1="http://schemas.microsoft.com/office/drawing/2015/9/8/chartex" xmlns:cx2="http://schemas.microsoft.com/office/drawing/2015/10/21/chartex" xmlns:cx3="http://schemas.microsoft.com/office/drawing/2016/5/9/chartex" xmlns:cx4="http://schemas.microsoft.com/office/drawing/2016/5/10/chartex" xmlns:cx5="http://schemas.microsoft.com/office/drawing/2016/5/11/chartex" xmlns:cx6="http://schemas.microsoft.com/office/drawing/2016/5/12/chartex" xmlns:cx7="http://schemas.microsoft.com/office/drawing/2016/5/13/chartex" xmlns:cx8="http://schemas.microsoft.com/office/drawing/2016/5/14/chartex" xmlns:mc="http://schemas.openxmlformats.org/markup-compatibility/2006" xmlns:aink="http://schemas.microsoft.com/office/drawing/2016/ink" xmlns:am3d="http://schemas.microsoft.com/office/drawing/2017/model3d" xmlns:o="urn:schemas-microsoft-com:office:office" xmlns:oel="http://schemas.microsoft.com/office/2019/extlst" xmlns:r="http://schemas.openxmlformats.org/officeDocument/2006/relationships" xmlns:m="http://schemas.openxmlformats.org/officeDocument/2006/math" xmlns:v="urn:schemas-microsoft-com:vml" xmlns:wp14="http://schemas.microsoft.com/office/word/2010/wordprocessingDrawing" xmlns:wp="http://schemas.openxmlformats.org/drawingml/2006/wordprocessingDrawing" xmlns:w10="urn:schemas-microsoft-com:office:word" xmlns:w="http://schemas.openxmlformats.org/wordprocessingml/2006/main" xmlns:w14="http://schemas.microsoft.com/office/word/2010/wordml" xmlns:w15="http://schemas.microsoft.com/office/word/2012/wordml" xmlns:w16cex="http://schemas.microsoft.com/office/word/2018/wordml/cex" xmlns:w16cid="http://schemas.microsoft.com/office/word/2016/wordml/cid" xmlns:w16="http://schemas.microsoft.com/office/word/2018/wordml" xmlns:w16du="http://schemas.microsoft.com/office/word/2023/wordml/word16du" xmlns:w16sdtdh="http://schemas.microsoft.com/office/word/2020/wordml/sdtdatahash" xmlns:w16se="http://schemas.microsoft.com/office/word/2015/wordml/symex" xmlns:wpg="http://schemas.microsoft.com/office/word/2010/wordprocessingGroup" xmlns:wpi="http://schemas.microsoft.com/office/word/2010/wordprocessingInk" xmlns:wne="http://schemas.microsoft.com/office/word/2006/wordml" xmlns:wps="http://schemas.microsoft.com/office/word/2010/wordprocessingShape" mc:Ignorable="w14 w15 w16se w16cid w16 w16cex w16sdtdh w16du wp14">
   <w:footnote w:type="separator" w:id="-1">
     <w:p>
       <w:pPr>
@@ -23086,7 +22403,7 @@
 </file>
 
 <file path=word/numbering.xml><?xml version="1.0" encoding="utf-8"?>
-<w:numbering xmlns:wpc="http://schemas.microsoft.com/office/word/2010/wordprocessingCanvas" xmlns:cx="http://schemas.microsoft.com/office/drawing/2014/chartex" xmlns:cx1="http://schemas.microsoft.com/office/drawing/2015/9/8/chartex" xmlns:cx2="http://schemas.microsoft.com/office/drawing/2015/10/21/chartex" xmlns:cx3="http://schemas.microsoft.com/office/drawing/2016/5/9/chartex" xmlns:cx4="http://schemas.microsoft.com/office/drawing/2016/5/10/chartex" xmlns:cx5="http://schemas.microsoft.com/office/drawing/2016/5/11/chartex" xmlns:cx6="http://schemas.microsoft.com/office/drawing/2016/5/12/chartex" xmlns:cx7="http://schemas.microsoft.com/office/drawing/2016/5/13/chartex" xmlns:cx8="http://schemas.microsoft.com/office/drawing/2016/5/14/chartex" xmlns:mc="http://schemas.openxmlformats.org/markup-compatibility/2006" xmlns:aink="http://schemas.microsoft.com/office/drawing/2016/ink" xmlns:am3d="http://schemas.microsoft.com/office/drawing/2017/model3d" xmlns:o="urn:schemas-microsoft-com:office:office" xmlns:r="http://schemas.openxmlformats.org/officeDocument/2006/relationships" xmlns:m="http://schemas.openxmlformats.org/officeDocument/2006/math" xmlns:v="urn:schemas-microsoft-com:vml" xmlns:wp14="http://schemas.microsoft.com/office/word/2010/wordprocessingDrawing" xmlns:wp="http://schemas.openxmlformats.org/drawingml/2006/wordprocessingDrawing" xmlns:w10="urn:schemas-microsoft-com:office:word" xmlns:w="http://schemas.openxmlformats.org/wordprocessingml/2006/main" xmlns:w14="http://schemas.microsoft.com/office/word/2010/wordml" xmlns:w15="http://schemas.microsoft.com/office/word/2012/wordml" xmlns:w16cex="http://schemas.microsoft.com/office/word/2018/wordml/cex" xmlns:w16cid="http://schemas.microsoft.com/office/word/2016/wordml/cid" xmlns:w16="http://schemas.microsoft.com/office/word/2018/wordml" xmlns:w16sdtdh="http://schemas.microsoft.com/office/word/2020/wordml/sdtdatahash" xmlns:w16se="http://schemas.microsoft.com/office/word/2015/wordml/symex" xmlns:wpg="http://schemas.microsoft.com/office/word/2010/wordprocessingGroup" xmlns:wpi="http://schemas.microsoft.com/office/word/2010/wordprocessingInk" xmlns:wne="http://schemas.microsoft.com/office/word/2006/wordml" xmlns:wps="http://schemas.microsoft.com/office/word/2010/wordprocessingShape" mc:Ignorable="w14 w15 w16se w16cid w16 w16cex w16sdtdh wp14">
+<w:numbering xmlns:wpc="http://schemas.microsoft.com/office/word/2010/wordprocessingCanvas" xmlns:cx="http://schemas.microsoft.com/office/drawing/2014/chartex" xmlns:cx1="http://schemas.microsoft.com/office/drawing/2015/9/8/chartex" xmlns:cx2="http://schemas.microsoft.com/office/drawing/2015/10/21/chartex" xmlns:cx3="http://schemas.microsoft.com/office/drawing/2016/5/9/chartex" xmlns:cx4="http://schemas.microsoft.com/office/drawing/2016/5/10/chartex" xmlns:cx5="http://schemas.microsoft.com/office/drawing/2016/5/11/chartex" xmlns:cx6="http://schemas.microsoft.com/office/drawing/2016/5/12/chartex" xmlns:cx7="http://schemas.microsoft.com/office/drawing/2016/5/13/chartex" xmlns:cx8="http://schemas.microsoft.com/office/drawing/2016/5/14/chartex" xmlns:mc="http://schemas.openxmlformats.org/markup-compatibility/2006" xmlns:aink="http://schemas.microsoft.com/office/drawing/2016/ink" xmlns:am3d="http://schemas.microsoft.com/office/drawing/2017/model3d" xmlns:o="urn:schemas-microsoft-com:office:office" xmlns:oel="http://schemas.microsoft.com/office/2019/extlst" xmlns:r="http://schemas.openxmlformats.org/officeDocument/2006/relationships" xmlns:m="http://schemas.openxmlformats.org/officeDocument/2006/math" xmlns:v="urn:schemas-microsoft-com:vml" xmlns:wp14="http://schemas.microsoft.com/office/word/2010/wordprocessingDrawing" xmlns:wp="http://schemas.openxmlformats.org/drawingml/2006/wordprocessingDrawing" xmlns:w10="urn:schemas-microsoft-com:office:word" xmlns:w="http://schemas.openxmlformats.org/wordprocessingml/2006/main" xmlns:w14="http://schemas.microsoft.com/office/word/2010/wordml" xmlns:w15="http://schemas.microsoft.com/office/word/2012/wordml" xmlns:w16cex="http://schemas.microsoft.com/office/word/2018/wordml/cex" xmlns:w16cid="http://schemas.microsoft.com/office/word/2016/wordml/cid" xmlns:w16="http://schemas.microsoft.com/office/word/2018/wordml" xmlns:w16du="http://schemas.microsoft.com/office/word/2023/wordml/word16du" xmlns:w16sdtdh="http://schemas.microsoft.com/office/word/2020/wordml/sdtdatahash" xmlns:w16se="http://schemas.microsoft.com/office/word/2015/wordml/symex" xmlns:wpg="http://schemas.microsoft.com/office/word/2010/wordprocessingGroup" xmlns:wpi="http://schemas.microsoft.com/office/word/2010/wordprocessingInk" xmlns:wne="http://schemas.microsoft.com/office/word/2006/wordml" xmlns:wps="http://schemas.microsoft.com/office/word/2010/wordprocessingShape" mc:Ignorable="w14 w15 w16se w16cid w16 w16cex w16sdtdh w16du wp14">
   <w:abstractNum w:abstractNumId="0" w15:restartNumberingAfterBreak="0">
     <w:nsid w:val="00E92463"/>
     <w:multiLevelType w:val="multilevel"/>
@@ -28810,7 +28127,7 @@
 </file>
 
 <file path=word/styles.xml><?xml version="1.0" encoding="utf-8"?>
-<w:styles xmlns:mc="http://schemas.openxmlformats.org/markup-compatibility/2006" xmlns:r="http://schemas.openxmlformats.org/officeDocument/2006/relationships" xmlns:w="http://schemas.openxmlformats.org/wordprocessingml/2006/main" xmlns:w14="http://schemas.microsoft.com/office/word/2010/wordml" xmlns:w15="http://schemas.microsoft.com/office/word/2012/wordml" xmlns:w16cex="http://schemas.microsoft.com/office/word/2018/wordml/cex" xmlns:w16cid="http://schemas.microsoft.com/office/word/2016/wordml/cid" xmlns:w16="http://schemas.microsoft.com/office/word/2018/wordml" xmlns:w16sdtdh="http://schemas.microsoft.com/office/word/2020/wordml/sdtdatahash" xmlns:w16se="http://schemas.microsoft.com/office/word/2015/wordml/symex" mc:Ignorable="w14 w15 w16se w16cid w16 w16cex w16sdtdh">
+<w:styles xmlns:mc="http://schemas.openxmlformats.org/markup-compatibility/2006" xmlns:r="http://schemas.openxmlformats.org/officeDocument/2006/relationships" xmlns:w="http://schemas.openxmlformats.org/wordprocessingml/2006/main" xmlns:w14="http://schemas.microsoft.com/office/word/2010/wordml" xmlns:w15="http://schemas.microsoft.com/office/word/2012/wordml" xmlns:w16cex="http://schemas.microsoft.com/office/word/2018/wordml/cex" xmlns:w16cid="http://schemas.microsoft.com/office/word/2016/wordml/cid" xmlns:w16="http://schemas.microsoft.com/office/word/2018/wordml" xmlns:w16du="http://schemas.microsoft.com/office/word/2023/wordml/word16du" xmlns:w16sdtdh="http://schemas.microsoft.com/office/word/2020/wordml/sdtdatahash" xmlns:w16se="http://schemas.microsoft.com/office/word/2015/wordml/symex" mc:Ignorable="w14 w15 w16se w16cid w16 w16cex w16sdtdh w16du">
   <w:docDefaults>
     <w:rPrDefault>
       <w:rPr>
@@ -29979,10 +29296,6 @@
 </file>
 
 <file path=customXml/item1.xml><?xml version="1.0" encoding="utf-8"?>
-<b:Sources xmlns:b="http://schemas.openxmlformats.org/officeDocument/2006/bibliography" xmlns="http://schemas.openxmlformats.org/officeDocument/2006/bibliography" SelectedStyle="\APA.XSL" StyleName="APA"/>
-</file>
-
-<file path=customXml/item2.xml><?xml version="1.0" encoding="utf-8"?>
 <s:customData xmlns="http://www.wps.cn/officeDocument/2013/wpsCustomData" xmlns:s="http://www.wps.cn/officeDocument/2013/wpsCustomData">
   <customSectProps>
     <customSectPr/>
@@ -29990,18 +29303,22 @@
 </s:customData>
 </file>
 
+<file path=customXml/item2.xml><?xml version="1.0" encoding="utf-8"?>
+<b:Sources xmlns:b="http://schemas.openxmlformats.org/officeDocument/2006/bibliography" xmlns="http://schemas.openxmlformats.org/officeDocument/2006/bibliography" SelectedStyle="\APA.XSL" StyleName="APA"/>
+</file>
+
 <file path=customXml/itemProps1.xml><?xml version="1.0" encoding="utf-8"?>
+<ds:datastoreItem xmlns:ds="http://schemas.openxmlformats.org/officeDocument/2006/customXml" ds:itemID="{B1977F7D-205B-4081-913C-38D41E755F92}">
+  <ds:schemaRefs>
+    <ds:schemaRef ds:uri="http://www.wps.cn/officeDocument/2013/wpsCustomData"/>
+  </ds:schemaRefs>
+</ds:datastoreItem>
+</file>
+
+<file path=customXml/itemProps2.xml><?xml version="1.0" encoding="utf-8"?>
 <ds:datastoreItem xmlns:ds="http://schemas.openxmlformats.org/officeDocument/2006/customXml" ds:itemID="{892B9268-15DF-401C-AD89-69F37F5C73D4}">
   <ds:schemaRefs>
     <ds:schemaRef ds:uri="http://schemas.openxmlformats.org/officeDocument/2006/bibliography"/>
   </ds:schemaRefs>
 </ds:datastoreItem>
-</file>
-
-<file path=customXml/itemProps2.xml><?xml version="1.0" encoding="utf-8"?>
-<ds:datastoreItem xmlns:ds="http://schemas.openxmlformats.org/officeDocument/2006/customXml" ds:itemID="{B1977F7D-205B-4081-913C-38D41E755F92}">
-  <ds:schemaRefs>
-    <ds:schemaRef ds:uri="http://www.wps.cn/officeDocument/2013/wpsCustomData"/>
-  </ds:schemaRefs>
-</ds:datastoreItem>
 </file>
--- a/pwiz_tools/Skyline/Documentation/Tutorials/Chinese/Skyline Existing and Quantitative Experiments_zh-CHS.docx
+++ b/pwiz_tools/Skyline/Documentation/Tutorials/Chinese/Skyline Existing and Quantitative Experiments_zh-CHS.docx
@@ -1520,7 +1520,6 @@
         <w:rPr>
           <w:rFonts w:eastAsia="SimSun"/>
         </w:rPr>
-        <w:lastRenderedPageBreak/>
         <w:t>单击</w:t>
       </w:r>
       <w:r>
@@ -2043,7 +2042,6 @@
         <w:rPr>
           <w:rFonts w:eastAsia="SimSun"/>
         </w:rPr>
-        <w:lastRenderedPageBreak/>
         <w:t>在</w:t>
       </w:r>
       <w:r>
@@ -2494,14 +2492,7 @@
         <w:rPr>
           <w:rFonts w:eastAsia="SimSun"/>
         </w:rPr>
-        <w:t>实验包括未标记的轻肽段和对应的重肽段，后者使用细胞培养的稳定同位素氨基</w:t>
-      </w:r>
-      <w:r>
-        <w:rPr>
-          <w:rFonts w:eastAsia="SimSun"/>
-        </w:rPr>
-        <w:lastRenderedPageBreak/>
-        <w:t>酸标记</w:t>
+        <w:t>实验包括未标记的轻肽段和对应的重肽段，后者使用细胞培养的稳定同位素氨基酸标记</w:t>
       </w:r>
       <w:r>
         <w:rPr>
@@ -3432,7 +3423,6 @@
         <w:rPr>
           <w:rFonts w:eastAsia="SimSun"/>
         </w:rPr>
-        <w:lastRenderedPageBreak/>
         <w:t>此时</w:t>
       </w:r>
       <w:r>
@@ -4127,7 +4117,6 @@
         <w:rPr>
           <w:rFonts w:eastAsia="SimSun"/>
         </w:rPr>
-        <w:lastRenderedPageBreak/>
         <w:t>对于</w:t>
       </w:r>
       <w:r>
@@ -4760,7 +4749,6 @@
           <w:rFonts w:eastAsia="SimSun" w:hint="eastAsia"/>
           <w:highlight w:val="yellow"/>
         </w:rPr>
-        <w:lastRenderedPageBreak/>
         <w:t>此操作将打开</w:t>
       </w:r>
       <w:r>
@@ -5428,7 +5416,6 @@
         <w:rPr>
           <w:noProof/>
         </w:rPr>
-        <w:lastRenderedPageBreak/>
         <w:drawing>
           <wp:inline distT="0" distB="0" distL="0" distR="0" wp14:anchorId="139ADD7D" wp14:editId="79B4D222">
             <wp:extent cx="5943600" cy="2933700"/>
@@ -5752,7 +5739,6 @@
           <w:rFonts w:eastAsia="SimSun"/>
           <w:noProof/>
         </w:rPr>
-        <w:lastRenderedPageBreak/>
         <w:drawing>
           <wp:inline distT="0" distB="0" distL="0" distR="0" wp14:anchorId="2F26CA3D" wp14:editId="748D9EB7">
             <wp:extent cx="5943600" cy="2933700"/>
@@ -6097,7 +6083,7 @@
         <w:tblLook w:val="04A0" w:firstRow="1" w:lastRow="0" w:firstColumn="1" w:lastColumn="0" w:noHBand="0" w:noVBand="1"/>
       </w:tblPr>
       <w:tblGrid>
-        <w:gridCol w:w="9576"/>
+        <w:gridCol w:w="9350"/>
       </w:tblGrid>
       <w:tr>
         <w:tc>
@@ -6359,7 +6345,6 @@
         <w:rPr>
           <w:rFonts w:eastAsia="SimSun"/>
         </w:rPr>
-        <w:lastRenderedPageBreak/>
         <w:t>在</w:t>
       </w:r>
       <w:r>
@@ -6955,7 +6940,6 @@
         <w:rPr>
           <w:rFonts w:eastAsia="SimSun"/>
         </w:rPr>
-        <w:lastRenderedPageBreak/>
         <w:t>在</w:t>
       </w:r>
       <w:r>
@@ -7573,7 +7557,6 @@
         <w:rPr>
           <w:rFonts w:eastAsia="SimSun"/>
         </w:rPr>
-        <w:lastRenderedPageBreak/>
         <w:t>移除存在干扰的离子对峰</w:t>
       </w:r>
     </w:p>
@@ -8061,6 +8044,9 @@
         </w:rPr>
       </w:pPr>
       <w:r>
+        <w:rPr>
+          <w:noProof/>
+        </w:rPr>
         <w:drawing>
           <wp:inline distT="0" distB="0" distL="0" distR="0" wp14:anchorId="5965FD8E" wp14:editId="38BD1B0F">
             <wp:extent cx="4277322" cy="838317"/>
@@ -8334,7 +8320,6 @@
         <w:rPr>
           <w:rFonts w:eastAsia="SimSun"/>
         </w:rPr>
-        <w:lastRenderedPageBreak/>
         <w:t>执行此操作后，</w:t>
       </w:r>
       <w:r>
@@ -9012,7 +8997,6 @@
         <w:rPr>
           <w:rFonts w:eastAsia="SimSun"/>
         </w:rPr>
-        <w:lastRenderedPageBreak/>
         <w:t>为 CPTAC Study 7 准备文档</w:t>
       </w:r>
     </w:p>
@@ -9379,7 +9363,6 @@
         <w:rPr>
           <w:rFonts w:eastAsia="SimSun"/>
         </w:rPr>
-        <w:lastRenderedPageBreak/>
         <w:t>这个列表中的每一肽段均具有轻、重两种形式。每一个重肽的</w:t>
       </w:r>
       <w:r>
@@ -10173,7 +10156,6 @@
         <w:rPr>
           <w:rFonts w:eastAsia="SimSun"/>
         </w:rPr>
-        <w:lastRenderedPageBreak/>
         <w:t>此时</w:t>
       </w:r>
       <w:r>
@@ -10923,7 +10905,6 @@
         <w:rPr>
           <w:rFonts w:eastAsia="SimSun"/>
         </w:rPr>
-        <w:lastRenderedPageBreak/>
         <w:t>在本页面，您将看到</w:t>
       </w:r>
       <w:r>
@@ -11476,7 +11457,6 @@
         <w:rPr>
           <w:rFonts w:eastAsia="SimSun"/>
         </w:rPr>
-        <w:lastRenderedPageBreak/>
         <w:t xml:space="preserve">Skyline </w:t>
       </w:r>
       <w:r>
@@ -12128,7 +12108,6 @@
         <w:rPr>
           <w:rFonts w:eastAsia="SimSun"/>
         </w:rPr>
-        <w:lastRenderedPageBreak/>
         <w:t>执行此操作后，</w:t>
       </w:r>
       <w:r>
@@ -12737,7 +12716,6 @@
           <w:rFonts w:eastAsia="SimSun"/>
           <w:b/>
         </w:rPr>
-        <w:lastRenderedPageBreak/>
         <w:t>编辑同位素修饰</w:t>
       </w:r>
       <w:r>
@@ -12957,7 +12935,6 @@
         <w:rPr>
           <w:rFonts w:eastAsia="SimSun"/>
         </w:rPr>
-        <w:lastRenderedPageBreak/>
         <w:t>单击</w:t>
       </w:r>
       <w:r>
@@ -13667,7 +13644,6 @@
         <w:rPr>
           <w:rFonts w:eastAsia="SimSun"/>
         </w:rPr>
-        <w:lastRenderedPageBreak/>
         <w:t>单击左上角的绿色选中按钮（或者按</w:t>
       </w:r>
       <w:r>
@@ -14364,7 +14340,6 @@
         <w:rPr>
           <w:rFonts w:eastAsia="SimSun"/>
         </w:rPr>
-        <w:lastRenderedPageBreak/>
         <w:t xml:space="preserve">Skyline </w:t>
       </w:r>
       <w:r>
@@ -14716,7 +14691,6 @@
         <w:rPr>
           <w:rFonts w:eastAsia="SimSun"/>
         </w:rPr>
-        <w:lastRenderedPageBreak/>
         <w:t xml:space="preserve">Skyline </w:t>
       </w:r>
       <w:r>
@@ -15234,7 +15208,6 @@
         <w:rPr>
           <w:rFonts w:eastAsia="SimSun"/>
         </w:rPr>
-        <w:lastRenderedPageBreak/>
         <w:t>调整视图比例，使之如下图所示。</w:t>
       </w:r>
     </w:p>
@@ -15868,7 +15841,6 @@
         <w:rPr>
           <w:rFonts w:eastAsia="SimSun"/>
         </w:rPr>
-        <w:lastRenderedPageBreak/>
         <w:t>在</w:t>
       </w:r>
       <w:r>
@@ -16127,7 +16099,7 @@
         <w:tblLook w:val="04A0" w:firstRow="1" w:lastRow="0" w:firstColumn="1" w:lastColumn="0" w:noHBand="0" w:noVBand="1"/>
       </w:tblPr>
       <w:tblGrid>
-        <w:gridCol w:w="9576"/>
+        <w:gridCol w:w="9350"/>
       </w:tblGrid>
       <w:tr>
         <w:tc>
@@ -16335,7 +16307,6 @@
         <w:rPr>
           <w:rFonts w:eastAsia="SimSun"/>
         </w:rPr>
-        <w:lastRenderedPageBreak/>
         <w:t>用峰面积视图检查数据</w:t>
       </w:r>
     </w:p>
@@ -16800,7 +16771,6 @@
         <w:rPr>
           <w:rFonts w:eastAsia="SimSun"/>
         </w:rPr>
-        <w:lastRenderedPageBreak/>
         <w:t>选择肽段</w:t>
       </w:r>
       <w:r>
@@ -17036,7 +17006,6 @@
         <w:rPr>
           <w:rFonts w:eastAsia="SimSun"/>
         </w:rPr>
-        <w:lastRenderedPageBreak/>
         <w:t>对于</w:t>
       </w:r>
       <w:r>
@@ -17057,9 +17026,6 @@
         </w:rPr>
         <w:t xml:space="preserve"> </w:t>
       </w:r>
-      <w:bookmarkStart w:id="1" w:name="OLE_LINK1"/>
-      <w:bookmarkStart w:id="2" w:name="OLE_LINK7"/>
-      <w:bookmarkStart w:id="3" w:name="OLE_LINK2"/>
       <w:r>
         <w:rPr>
           <w:rFonts w:eastAsia="SimSun"/>
@@ -17076,9 +17042,6 @@
         </w:rPr>
         <w:t>K</w:t>
       </w:r>
-      <w:bookmarkEnd w:id="1"/>
-      <w:bookmarkEnd w:id="2"/>
-      <w:bookmarkEnd w:id="3"/>
       <w:r>
         <w:rPr>
           <w:rFonts w:eastAsia="SimSun"/>
@@ -17095,18 +17058,8 @@
         <w:rPr>
           <w:rFonts w:eastAsia="SimSun"/>
         </w:rPr>
-        <w:t xml:space="preserve"> </w:t>
-      </w:r>
-      <w:bookmarkStart w:id="4" w:name="OLE_LINK3"/>
-      <w:bookmarkStart w:id="5" w:name="OLE_LINK4"/>
-      <w:r>
-        <w:rPr>
-          <w:rFonts w:eastAsia="SimSun"/>
-        </w:rPr>
-        <w:t>564.7746++</w:t>
-      </w:r>
-      <w:bookmarkEnd w:id="4"/>
-      <w:bookmarkEnd w:id="5"/>
+        <w:t xml:space="preserve"> 564.7746++</w:t>
+      </w:r>
       <w:r>
         <w:rPr>
           <w:rFonts w:eastAsia="SimSun"/>
@@ -17273,8 +17226,6 @@
         </w:rPr>
         <w:t xml:space="preserve"> (</w:t>
       </w:r>
-      <w:bookmarkStart w:id="6" w:name="OLE_LINK9"/>
-      <w:bookmarkStart w:id="7" w:name="OLE_LINK8"/>
       <w:r>
         <w:rPr>
           <w:rFonts w:eastAsia="SimSun"/>
@@ -17291,8 +17242,6 @@
         </w:rPr>
         <w:t>R</w:t>
       </w:r>
-      <w:bookmarkEnd w:id="6"/>
-      <w:bookmarkEnd w:id="7"/>
       <w:r>
         <w:rPr>
           <w:rFonts w:eastAsia="SimSun"/>
@@ -17303,15 +17252,7 @@
         <w:rPr>
           <w:rFonts w:eastAsia="SimSun"/>
         </w:rPr>
-        <w:t>的轻</w:t>
-      </w:r>
-      <w:bookmarkStart w:id="8" w:name="OLE_LINK6"/>
-      <w:bookmarkStart w:id="9" w:name="OLE_LINK5"/>
-      <w:r>
-        <w:rPr>
-          <w:rFonts w:eastAsia="SimSun"/>
-        </w:rPr>
-        <w:t>母离子</w:t>
+        <w:t>的轻母离子</w:t>
       </w:r>
       <w:r>
         <w:rPr>
@@ -17319,8 +17260,6 @@
         </w:rPr>
         <w:t xml:space="preserve"> 363.7059++</w:t>
       </w:r>
-      <w:bookmarkEnd w:id="8"/>
-      <w:bookmarkEnd w:id="9"/>
       <w:r>
         <w:rPr>
           <w:rFonts w:eastAsia="SimSun"/>
@@ -17339,7 +17278,6 @@
         <w:rPr>
           <w:rFonts w:eastAsia="SimSun"/>
         </w:rPr>
-        <w:lastRenderedPageBreak/>
         <w:t>峰面积图表将显示如下：</w:t>
       </w:r>
     </w:p>
@@ -17575,7 +17513,6 @@
         <w:rPr>
           <w:rFonts w:eastAsia="SimSun"/>
         </w:rPr>
-        <w:lastRenderedPageBreak/>
         <w:t>图表将发生如下变化：</w:t>
       </w:r>
     </w:p>
@@ -17724,7 +17661,6 @@
           <w:rFonts w:eastAsia="SimSun"/>
           <w:noProof/>
         </w:rPr>
-        <w:lastRenderedPageBreak/>
         <w:drawing>
           <wp:inline distT="0" distB="0" distL="0" distR="0" wp14:anchorId="2C4A767D" wp14:editId="3FB06730">
             <wp:extent cx="5848985" cy="3209290"/>
@@ -18007,7 +17943,6 @@
           <w:rFonts w:eastAsia="SimSun"/>
           <w:b/>
         </w:rPr>
-        <w:lastRenderedPageBreak/>
         <w:t>峰值面积</w:t>
       </w:r>
       <w:r>
@@ -18346,7 +18281,6 @@
         <w:rPr>
           <w:rFonts w:eastAsia="SimSun"/>
         </w:rPr>
-        <w:lastRenderedPageBreak/>
         <w:t>设置浓度值</w:t>
       </w:r>
     </w:p>
@@ -18694,17 +18628,17 @@
         <w:tblLook w:val="04A0" w:firstRow="1" w:lastRow="0" w:firstColumn="1" w:lastColumn="0" w:noHBand="0" w:noVBand="1"/>
       </w:tblPr>
       <w:tblGrid>
-        <w:gridCol w:w="1495"/>
-        <w:gridCol w:w="793"/>
-        <w:gridCol w:w="811"/>
-        <w:gridCol w:w="811"/>
-        <w:gridCol w:w="816"/>
-        <w:gridCol w:w="810"/>
-        <w:gridCol w:w="808"/>
-        <w:gridCol w:w="817"/>
-        <w:gridCol w:w="817"/>
-        <w:gridCol w:w="797"/>
-        <w:gridCol w:w="801"/>
+        <w:gridCol w:w="1454"/>
+        <w:gridCol w:w="751"/>
+        <w:gridCol w:w="777"/>
+        <w:gridCol w:w="787"/>
+        <w:gridCol w:w="791"/>
+        <w:gridCol w:w="796"/>
+        <w:gridCol w:w="795"/>
+        <w:gridCol w:w="803"/>
+        <w:gridCol w:w="803"/>
+        <w:gridCol w:w="795"/>
+        <w:gridCol w:w="798"/>
       </w:tblGrid>
       <w:tr>
         <w:tc>
@@ -19420,7 +19354,6 @@
         <w:rPr>
           <w:rFonts w:eastAsia="SimSun"/>
         </w:rPr>
-        <w:lastRenderedPageBreak/>
         <w:t>输入这些值后，</w:t>
       </w:r>
       <w:r>
@@ -19820,7 +19753,6 @@
           <w:rFonts w:eastAsia="SimSun"/>
           <w:noProof/>
         </w:rPr>
-        <w:lastRenderedPageBreak/>
         <w:drawing>
           <wp:inline distT="0" distB="0" distL="0" distR="0" wp14:anchorId="758C732F" wp14:editId="282BDAAC">
             <wp:extent cx="5538470" cy="3571240"/>
@@ -20013,7 +19945,6 @@
         <w:rPr>
           <w:rFonts w:eastAsia="SimSun"/>
         </w:rPr>
-        <w:lastRenderedPageBreak/>
         <w:t>视图将发生如下变化：</w:t>
       </w:r>
     </w:p>
@@ -20394,7 +20325,6 @@
         <w:rPr>
           <w:rFonts w:eastAsia="SimSun"/>
         </w:rPr>
-        <w:lastRenderedPageBreak/>
         <w:t>此文件会快速打开，并且您会看到重同位素标记参考肽段的</w:t>
       </w:r>
       <w:r>
@@ -20888,7 +20818,6 @@
         <w:rPr>
           <w:rFonts w:eastAsia="SimSun"/>
         </w:rPr>
-        <w:lastRenderedPageBreak/>
         <w:t>如果您通过单击并向右拖动</w:t>
       </w:r>
       <w:r>
@@ -21372,7 +21301,6 @@
         <w:rPr>
           <w:rFonts w:eastAsia="SimSun"/>
         </w:rPr>
-        <w:lastRenderedPageBreak/>
         <w:t>如果不是这张图表，我们很难想象到归一化会如此有效：</w:t>
       </w:r>
     </w:p>
@@ -21641,7 +21569,6 @@
         <w:rPr>
           <w:rFonts w:eastAsia="SimSun"/>
         </w:rPr>
-        <w:lastRenderedPageBreak/>
         <w:t>在这里您会看到</w:t>
       </w:r>
       <w:r>
@@ -21903,7 +21830,6 @@
         <w:rPr>
           <w:rFonts w:eastAsia="SimSun"/>
         </w:rPr>
-        <w:lastRenderedPageBreak/>
         <w:t>结论</w:t>
       </w:r>
     </w:p>
@@ -22342,6 +22268,7 @@
     <w:sdtPr>
       <w:id w:val="900001920"/>
     </w:sdtPr>
+    <w:sdtEndPr/>
     <w:sdtContent>
       <w:p>
         <w:pPr>
@@ -29296,6 +29223,10 @@
 </file>
 
 <file path=customXml/item1.xml><?xml version="1.0" encoding="utf-8"?>
+<b:Sources xmlns:b="http://schemas.openxmlformats.org/officeDocument/2006/bibliography" xmlns="http://schemas.openxmlformats.org/officeDocument/2006/bibliography" SelectedStyle="\APA.XSL" StyleName="APA"/>
+</file>
+
+<file path=customXml/item2.xml><?xml version="1.0" encoding="utf-8"?>
 <s:customData xmlns="http://www.wps.cn/officeDocument/2013/wpsCustomData" xmlns:s="http://www.wps.cn/officeDocument/2013/wpsCustomData">
   <customSectProps>
     <customSectPr/>
@@ -29303,22 +29234,18 @@
 </s:customData>
 </file>
 
-<file path=customXml/item2.xml><?xml version="1.0" encoding="utf-8"?>
-<b:Sources xmlns:b="http://schemas.openxmlformats.org/officeDocument/2006/bibliography" xmlns="http://schemas.openxmlformats.org/officeDocument/2006/bibliography" SelectedStyle="\APA.XSL" StyleName="APA"/>
+<file path=customXml/itemProps1.xml><?xml version="1.0" encoding="utf-8"?>
+<ds:datastoreItem xmlns:ds="http://schemas.openxmlformats.org/officeDocument/2006/customXml" ds:itemID="{892B9268-15DF-401C-AD89-69F37F5C73D4}">
+  <ds:schemaRefs>
+    <ds:schemaRef ds:uri="http://schemas.openxmlformats.org/officeDocument/2006/bibliography"/>
+  </ds:schemaRefs>
+</ds:datastoreItem>
 </file>
 
-<file path=customXml/itemProps1.xml><?xml version="1.0" encoding="utf-8"?>
+<file path=customXml/itemProps2.xml><?xml version="1.0" encoding="utf-8"?>
 <ds:datastoreItem xmlns:ds="http://schemas.openxmlformats.org/officeDocument/2006/customXml" ds:itemID="{B1977F7D-205B-4081-913C-38D41E755F92}">
   <ds:schemaRefs>
     <ds:schemaRef ds:uri="http://www.wps.cn/officeDocument/2013/wpsCustomData"/>
   </ds:schemaRefs>
 </ds:datastoreItem>
-</file>
-
-<file path=customXml/itemProps2.xml><?xml version="1.0" encoding="utf-8"?>
-<ds:datastoreItem xmlns:ds="http://schemas.openxmlformats.org/officeDocument/2006/customXml" ds:itemID="{892B9268-15DF-401C-AD89-69F37F5C73D4}">
-  <ds:schemaRefs>
-    <ds:schemaRef ds:uri="http://schemas.openxmlformats.org/officeDocument/2006/bibliography"/>
-  </ds:schemaRefs>
-</ds:datastoreItem>
 </file>